--- a/软件详细设计说明书模板(1).docx
+++ b/软件详细设计说明书模板(1).docx
@@ -556,13 +556,25 @@
               <w:pStyle w:val="36"/>
               <w:spacing w:before="0" w:after="0"/>
               <w:rPr>
-                <w:rFonts w:ascii="Times New Roman"/>
+                <w:rFonts w:hint="default" w:ascii="Times New Roman" w:eastAsia="宋体"/>
                 <w:b w:val="0"/>
                 <w:snapToGrid/>
                 <w:kern w:val="2"/>
                 <w:sz w:val="24"/>
+                <w:lang w:val="en-US" w:eastAsia="zh-CN"/>
               </w:rPr>
             </w:pPr>
+            <w:r>
+              <w:rPr>
+                <w:rFonts w:hint="eastAsia" w:ascii="Times New Roman"/>
+                <w:b w:val="0"/>
+                <w:snapToGrid/>
+                <w:kern w:val="2"/>
+                <w:sz w:val="24"/>
+                <w:lang w:val="en-US" w:eastAsia="zh-CN"/>
+              </w:rPr>
+              <w:t>2019.6.25</w:t>
+            </w:r>
           </w:p>
         </w:tc>
         <w:tc>
@@ -576,13 +588,25 @@
               <w:pStyle w:val="36"/>
               <w:spacing w:before="0" w:after="0"/>
               <w:rPr>
-                <w:rFonts w:ascii="Times New Roman"/>
+                <w:rFonts w:hint="default" w:ascii="Times New Roman" w:eastAsia="宋体"/>
                 <w:b w:val="0"/>
                 <w:snapToGrid/>
                 <w:kern w:val="2"/>
                 <w:sz w:val="24"/>
+                <w:lang w:val="en-US" w:eastAsia="zh-CN"/>
               </w:rPr>
             </w:pPr>
+            <w:r>
+              <w:rPr>
+                <w:rFonts w:hint="eastAsia" w:ascii="Times New Roman"/>
+                <w:b w:val="0"/>
+                <w:snapToGrid/>
+                <w:kern w:val="2"/>
+                <w:sz w:val="24"/>
+                <w:lang w:val="en-US" w:eastAsia="zh-CN"/>
+              </w:rPr>
+              <w:t>V1.0</w:t>
+            </w:r>
           </w:p>
         </w:tc>
         <w:tc>
@@ -596,13 +620,38 @@
               <w:pStyle w:val="36"/>
               <w:spacing w:before="0" w:after="0"/>
               <w:rPr>
-                <w:rFonts w:ascii="Times New Roman"/>
+                <w:rFonts w:hint="default" w:ascii="Times New Roman" w:eastAsia="宋体"/>
                 <w:b w:val="0"/>
                 <w:snapToGrid/>
                 <w:kern w:val="2"/>
                 <w:sz w:val="24"/>
+                <w:lang w:val="en-US" w:eastAsia="zh-CN"/>
               </w:rPr>
             </w:pPr>
+            <w:r>
+              <w:rPr>
+                <w:rFonts w:hint="eastAsia" w:ascii="Times New Roman"/>
+                <w:b w:val="0"/>
+                <w:snapToGrid/>
+                <w:kern w:val="2"/>
+                <w:sz w:val="24"/>
+                <w:lang w:val="en-US" w:eastAsia="zh-CN"/>
+              </w:rPr>
+              <w:t xml:space="preserve">孙梦柯 </w:t>
+            </w:r>
+            <w:bookmarkStart w:id="359" w:name="_GoBack"/>
+            <w:bookmarkEnd w:id="359"/>
+            <w:r>
+              <w:rPr>
+                <w:rFonts w:hint="eastAsia" w:ascii="Times New Roman"/>
+                <w:b w:val="0"/>
+                <w:snapToGrid/>
+                <w:kern w:val="2"/>
+                <w:sz w:val="24"/>
+                <w:lang w:val="en-US" w:eastAsia="zh-CN"/>
+              </w:rPr>
+              <w:t>王贤玉</w:t>
+            </w:r>
           </w:p>
         </w:tc>
         <w:tc>
@@ -1722,6 +1771,14 @@
       </w:tblGrid>
       <w:tr>
         <w:tblPrEx>
+          <w:tblBorders>
+            <w:top w:val="single" w:color="auto" w:sz="4" w:space="0"/>
+            <w:left w:val="single" w:color="auto" w:sz="4" w:space="0"/>
+            <w:bottom w:val="single" w:color="auto" w:sz="4" w:space="0"/>
+            <w:right w:val="single" w:color="auto" w:sz="4" w:space="0"/>
+            <w:insideH w:val="single" w:color="auto" w:sz="4" w:space="0"/>
+            <w:insideV w:val="single" w:color="auto" w:sz="4" w:space="0"/>
+          </w:tblBorders>
           <w:tblLayout w:type="fixed"/>
           <w:tblCellMar>
             <w:top w:w="0" w:type="dxa"/>
@@ -2573,8 +2630,11 @@
       </w:sdtPr>
       <w:sdtEndPr>
         <w:rPr>
+          <w:rFonts w:ascii="宋体" w:hAnsi="宋体" w:eastAsia="宋体" w:cs="Times New Roman"/>
+          <w:kern w:val="2"/>
           <w:sz w:val="20"/>
           <w:szCs w:val="20"/>
+          <w:lang w:val="en-US" w:eastAsia="zh-CN" w:bidi="ar-SA"/>
         </w:rPr>
       </w:sdtEndPr>
       <w:sdtContent>
@@ -3130,8 +3190,6 @@
           <w:r>
             <w:fldChar w:fldCharType="end"/>
           </w:r>
-          <w:bookmarkStart w:id="359" w:name="_GoBack"/>
-          <w:bookmarkEnd w:id="359"/>
         </w:p>
         <w:p>
           <w:pPr>
@@ -12191,8 +12249,8 @@
         </w:rPr>
       </w:pPr>
       <w:bookmarkStart w:id="143" w:name="_Toc495207885"/>
-      <w:bookmarkStart w:id="144" w:name="_Toc495283575"/>
-      <w:bookmarkStart w:id="145" w:name="_Toc138066090"/>
+      <w:bookmarkStart w:id="144" w:name="_Toc138066090"/>
+      <w:bookmarkStart w:id="145" w:name="_Toc495283575"/>
       <w:bookmarkStart w:id="146" w:name="_Toc46568720"/>
       <w:bookmarkStart w:id="147" w:name="_Toc14087_WPSOffice_Level2"/>
       <w:r>
@@ -12287,11 +12345,11 @@
           <w:rFonts w:hint="eastAsia"/>
         </w:rPr>
       </w:pPr>
-      <w:bookmarkStart w:id="148" w:name="_Toc495207886"/>
-      <w:bookmarkStart w:id="149" w:name="_Toc46568721"/>
-      <w:bookmarkStart w:id="150" w:name="_Toc138066091"/>
-      <w:bookmarkStart w:id="151" w:name="_Toc495283576"/>
-      <w:bookmarkStart w:id="152" w:name="_Toc669_WPSOffice_Level2"/>
+      <w:bookmarkStart w:id="148" w:name="_Toc46568721"/>
+      <w:bookmarkStart w:id="149" w:name="_Toc138066091"/>
+      <w:bookmarkStart w:id="150" w:name="_Toc669_WPSOffice_Level2"/>
+      <w:bookmarkStart w:id="151" w:name="_Toc495207886"/>
+      <w:bookmarkStart w:id="152" w:name="_Toc495283576"/>
       <w:r>
         <w:rPr>
           <w:rFonts w:hint="eastAsia"/>
@@ -12410,11 +12468,11 @@
           <w:rFonts w:hint="eastAsia"/>
         </w:rPr>
       </w:pPr>
-      <w:bookmarkStart w:id="153" w:name="_Toc495283577"/>
-      <w:bookmarkStart w:id="154" w:name="_Toc495207887"/>
-      <w:bookmarkStart w:id="155" w:name="_Toc138066092"/>
-      <w:bookmarkStart w:id="156" w:name="_Toc46568722"/>
-      <w:bookmarkStart w:id="157" w:name="_Toc7820_WPSOffice_Level2"/>
+      <w:bookmarkStart w:id="153" w:name="_Toc46568722"/>
+      <w:bookmarkStart w:id="154" w:name="_Toc7820_WPSOffice_Level2"/>
+      <w:bookmarkStart w:id="155" w:name="_Toc495283577"/>
+      <w:bookmarkStart w:id="156" w:name="_Toc138066092"/>
+      <w:bookmarkStart w:id="157" w:name="_Toc495207887"/>
       <w:r>
         <w:rPr>
           <w:rFonts w:hint="eastAsia"/>
@@ -12520,8 +12578,8 @@
         </w:rPr>
       </w:pPr>
       <w:bookmarkStart w:id="158" w:name="_Toc138066093"/>
-      <w:bookmarkStart w:id="159" w:name="_Toc46568723"/>
-      <w:bookmarkStart w:id="160" w:name="_Toc32537_WPSOffice_Level2"/>
+      <w:bookmarkStart w:id="159" w:name="_Toc32537_WPSOffice_Level2"/>
+      <w:bookmarkStart w:id="160" w:name="_Toc46568723"/>
       <w:r>
         <w:rPr>
           <w:rFonts w:hint="eastAsia"/>
@@ -13236,8 +13294,8 @@
       </w:pPr>
       <w:bookmarkStart w:id="161" w:name="_Toc138066094"/>
       <w:bookmarkStart w:id="162" w:name="_Toc495283579"/>
-      <w:bookmarkStart w:id="163" w:name="_Toc46568724"/>
-      <w:bookmarkStart w:id="164" w:name="_Toc14087_WPSOffice_Level1"/>
+      <w:bookmarkStart w:id="163" w:name="_Toc14087_WPSOffice_Level1"/>
+      <w:bookmarkStart w:id="164" w:name="_Toc46568724"/>
       <w:r>
         <w:rPr>
           <w:rFonts w:hint="eastAsia"/>
@@ -13254,9 +13312,9 @@
         <w:pStyle w:val="3"/>
       </w:pPr>
       <w:bookmarkStart w:id="165" w:name="_Toc46568725"/>
-      <w:bookmarkStart w:id="166" w:name="_Toc495283580"/>
-      <w:bookmarkStart w:id="167" w:name="_Toc138066095"/>
-      <w:bookmarkStart w:id="168" w:name="_Toc28431_WPSOffice_Level2"/>
+      <w:bookmarkStart w:id="166" w:name="_Toc138066095"/>
+      <w:bookmarkStart w:id="167" w:name="_Toc28431_WPSOffice_Level2"/>
+      <w:bookmarkStart w:id="168" w:name="_Toc495283580"/>
       <w:r>
         <w:rPr>
           <w:rFonts w:hint="eastAsia"/>
@@ -13329,10 +13387,10 @@
       <w:pPr>
         <w:pStyle w:val="3"/>
       </w:pPr>
-      <w:bookmarkStart w:id="169" w:name="_Toc495283581"/>
-      <w:bookmarkStart w:id="170" w:name="_Toc138066096"/>
-      <w:bookmarkStart w:id="171" w:name="_Toc46568726"/>
-      <w:bookmarkStart w:id="172" w:name="_Toc7753_WPSOffice_Level2"/>
+      <w:bookmarkStart w:id="169" w:name="_Toc138066096"/>
+      <w:bookmarkStart w:id="170" w:name="_Toc46568726"/>
+      <w:bookmarkStart w:id="171" w:name="_Toc7753_WPSOffice_Level2"/>
+      <w:bookmarkStart w:id="172" w:name="_Toc495283581"/>
       <w:r>
         <w:rPr>
           <w:rFonts w:hint="eastAsia"/>
@@ -13776,9 +13834,9 @@
         <w:pStyle w:val="3"/>
       </w:pPr>
       <w:bookmarkStart w:id="189" w:name="_Toc495283582"/>
-      <w:bookmarkStart w:id="190" w:name="_Toc46568727"/>
-      <w:bookmarkStart w:id="191" w:name="_Toc138066097"/>
-      <w:bookmarkStart w:id="192" w:name="_Toc14200_WPSOffice_Level2"/>
+      <w:bookmarkStart w:id="190" w:name="_Toc14200_WPSOffice_Level2"/>
+      <w:bookmarkStart w:id="191" w:name="_Toc46568727"/>
+      <w:bookmarkStart w:id="192" w:name="_Toc138066097"/>
       <w:r>
         <w:rPr>
           <w:rFonts w:hint="eastAsia"/>
@@ -13811,10 +13869,10 @@
       <w:pPr>
         <w:pStyle w:val="2"/>
       </w:pPr>
-      <w:bookmarkStart w:id="193" w:name="_Toc138066098"/>
-      <w:bookmarkStart w:id="194" w:name="_Toc46568728"/>
-      <w:bookmarkStart w:id="195" w:name="_Toc495283583"/>
-      <w:bookmarkStart w:id="196" w:name="_Toc669_WPSOffice_Level1"/>
+      <w:bookmarkStart w:id="193" w:name="_Toc46568728"/>
+      <w:bookmarkStart w:id="194" w:name="_Toc495283583"/>
+      <w:bookmarkStart w:id="195" w:name="_Toc669_WPSOffice_Level1"/>
+      <w:bookmarkStart w:id="196" w:name="_Toc138066098"/>
       <w:r>
         <w:rPr>
           <w:rFonts w:hint="eastAsia"/>
@@ -15739,9 +15797,9 @@
         </w:rPr>
       </w:pPr>
       <w:bookmarkStart w:id="197" w:name="_Toc138066099"/>
-      <w:bookmarkStart w:id="198" w:name="_Toc46568729"/>
-      <w:bookmarkStart w:id="199" w:name="_Toc495283584"/>
-      <w:bookmarkStart w:id="200" w:name="_Toc7820_WPSOffice_Level1"/>
+      <w:bookmarkStart w:id="198" w:name="_Toc495283584"/>
+      <w:bookmarkStart w:id="199" w:name="_Toc7820_WPSOffice_Level1"/>
+      <w:bookmarkStart w:id="200" w:name="_Toc46568729"/>
       <w:r>
         <w:rPr>
           <w:rFonts w:hint="eastAsia"/>
@@ -15777,10 +15835,10 @@
           <w:rFonts w:hint="eastAsia"/>
         </w:rPr>
       </w:pPr>
-      <w:bookmarkStart w:id="201" w:name="_Toc46568730"/>
+      <w:bookmarkStart w:id="201" w:name="_Toc19138_WPSOffice_Level2"/>
       <w:bookmarkStart w:id="202" w:name="_Toc495283585"/>
       <w:bookmarkStart w:id="203" w:name="_Toc138066100"/>
-      <w:bookmarkStart w:id="204" w:name="_Toc19138_WPSOffice_Level2"/>
+      <w:bookmarkStart w:id="204" w:name="_Toc46568730"/>
       <w:r>
         <w:rPr>
           <w:rFonts w:hint="eastAsia"/>
@@ -15810,8 +15868,8 @@
       </w:pPr>
       <w:bookmarkStart w:id="205" w:name="_Toc495283586"/>
       <w:bookmarkStart w:id="206" w:name="_Toc46568731"/>
-      <w:bookmarkStart w:id="207" w:name="_Toc138066101"/>
-      <w:bookmarkStart w:id="208" w:name="_Toc31303_WPSOffice_Level3"/>
+      <w:bookmarkStart w:id="207" w:name="_Toc31303_WPSOffice_Level3"/>
+      <w:bookmarkStart w:id="208" w:name="_Toc138066101"/>
       <w:r>
         <w:rPr>
           <w:rFonts w:hint="eastAsia"/>
@@ -15890,9 +15948,9 @@
         </w:rPr>
       </w:pPr>
       <w:bookmarkStart w:id="209" w:name="_Toc138066102"/>
-      <w:bookmarkStart w:id="210" w:name="_Toc46568732"/>
-      <w:bookmarkStart w:id="211" w:name="_Toc495283587"/>
-      <w:bookmarkStart w:id="212" w:name="_Toc31031_WPSOffice_Level3"/>
+      <w:bookmarkStart w:id="210" w:name="_Toc495283587"/>
+      <w:bookmarkStart w:id="211" w:name="_Toc31031_WPSOffice_Level3"/>
+      <w:bookmarkStart w:id="212" w:name="_Toc46568732"/>
       <w:r>
         <w:rPr>
           <w:rFonts w:hint="eastAsia"/>
@@ -16048,10 +16106,10 @@
       <w:pPr>
         <w:pStyle w:val="5"/>
       </w:pPr>
-      <w:bookmarkStart w:id="217" w:name="_Toc46568734"/>
+      <w:bookmarkStart w:id="217" w:name="_Toc5065_WPSOffice_Level3"/>
       <w:bookmarkStart w:id="218" w:name="_Toc138066104"/>
       <w:bookmarkStart w:id="219" w:name="_Toc495283589"/>
-      <w:bookmarkStart w:id="220" w:name="_Toc5065_WPSOffice_Level3"/>
+      <w:bookmarkStart w:id="220" w:name="_Toc46568734"/>
       <w:r>
         <w:rPr>
           <w:rFonts w:hint="eastAsia"/>
@@ -16143,10 +16201,10 @@
       <w:pPr>
         <w:pStyle w:val="5"/>
       </w:pPr>
-      <w:bookmarkStart w:id="221" w:name="_Toc46568735"/>
-      <w:bookmarkStart w:id="222" w:name="_Toc138066105"/>
-      <w:bookmarkStart w:id="223" w:name="_Toc495283590"/>
-      <w:bookmarkStart w:id="224" w:name="_Toc16021_WPSOffice_Level3"/>
+      <w:bookmarkStart w:id="221" w:name="_Toc138066105"/>
+      <w:bookmarkStart w:id="222" w:name="_Toc495283590"/>
+      <w:bookmarkStart w:id="223" w:name="_Toc16021_WPSOffice_Level3"/>
+      <w:bookmarkStart w:id="224" w:name="_Toc46568735"/>
       <w:r>
         <w:rPr>
           <w:rFonts w:hint="eastAsia"/>
@@ -16343,10 +16401,10 @@
       <w:pPr>
         <w:pStyle w:val="5"/>
       </w:pPr>
-      <w:bookmarkStart w:id="229" w:name="_Toc138066107"/>
-      <w:bookmarkStart w:id="230" w:name="_Toc46568737"/>
+      <w:bookmarkStart w:id="229" w:name="_Toc1730_WPSOffice_Level3"/>
+      <w:bookmarkStart w:id="230" w:name="_Toc138066107"/>
       <w:bookmarkStart w:id="231" w:name="_Toc495283592"/>
-      <w:bookmarkStart w:id="232" w:name="_Toc1730_WPSOffice_Level3"/>
+      <w:bookmarkStart w:id="232" w:name="_Toc46568737"/>
       <w:r>
         <w:rPr>
           <w:rFonts w:hint="eastAsia"/>
@@ -16428,9 +16486,9 @@
         </w:rPr>
       </w:pPr>
       <w:bookmarkStart w:id="233" w:name="_Toc495283593"/>
-      <w:bookmarkStart w:id="234" w:name="_Toc138066108"/>
-      <w:bookmarkStart w:id="235" w:name="_Toc46568738"/>
-      <w:bookmarkStart w:id="236" w:name="_Toc14867_WPSOffice_Level2"/>
+      <w:bookmarkStart w:id="234" w:name="_Toc46568738"/>
+      <w:bookmarkStart w:id="235" w:name="_Toc14867_WPSOffice_Level2"/>
+      <w:bookmarkStart w:id="236" w:name="_Toc138066108"/>
       <w:r>
         <w:rPr>
           <w:rFonts w:hint="eastAsia"/>
@@ -26858,6 +26916,7 @@
       <w:ind w:leftChars="0"/>
     </w:pPr>
     <w:rPr>
+      <w:rFonts w:asciiTheme="minorHAnsi" w:hAnsiTheme="minorHAnsi" w:eastAsiaTheme="minorEastAsia" w:cstheme="minorBidi"/>
       <w:sz w:val="20"/>
       <w:szCs w:val="20"/>
     </w:rPr>
@@ -26869,6 +26928,7 @@
       <w:ind w:leftChars="200"/>
     </w:pPr>
     <w:rPr>
+      <w:rFonts w:asciiTheme="minorHAnsi" w:hAnsiTheme="minorHAnsi" w:eastAsiaTheme="minorEastAsia" w:cstheme="minorBidi"/>
       <w:sz w:val="20"/>
       <w:szCs w:val="20"/>
     </w:rPr>
@@ -26880,6 +26940,7 @@
       <w:ind w:leftChars="400"/>
     </w:pPr>
     <w:rPr>
+      <w:rFonts w:asciiTheme="minorHAnsi" w:hAnsiTheme="minorHAnsi" w:eastAsiaTheme="minorEastAsia" w:cstheme="minorBidi"/>
       <w:sz w:val="20"/>
       <w:szCs w:val="20"/>
     </w:rPr>

--- a/软件详细设计说明书模板(1).docx
+++ b/软件详细设计说明书模板(1).docx
@@ -637,7 +637,7 @@
                 <w:sz w:val="24"/>
                 <w:lang w:val="en-US" w:eastAsia="zh-CN"/>
               </w:rPr>
-              <w:t xml:space="preserve">孙梦柯 </w:t>
+              <w:t xml:space="preserve">孙梦柯  </w:t>
             </w:r>
             <w:bookmarkStart w:id="359" w:name="_GoBack"/>
             <w:bookmarkEnd w:id="359"/>
@@ -12248,11 +12248,11 @@
           <w:rFonts w:hint="eastAsia"/>
         </w:rPr>
       </w:pPr>
-      <w:bookmarkStart w:id="143" w:name="_Toc495207885"/>
-      <w:bookmarkStart w:id="144" w:name="_Toc138066090"/>
+      <w:bookmarkStart w:id="143" w:name="_Toc46568720"/>
+      <w:bookmarkStart w:id="144" w:name="_Toc495207885"/>
       <w:bookmarkStart w:id="145" w:name="_Toc495283575"/>
-      <w:bookmarkStart w:id="146" w:name="_Toc46568720"/>
-      <w:bookmarkStart w:id="147" w:name="_Toc14087_WPSOffice_Level2"/>
+      <w:bookmarkStart w:id="146" w:name="_Toc14087_WPSOffice_Level2"/>
+      <w:bookmarkStart w:id="147" w:name="_Toc138066090"/>
       <w:r>
         <w:rPr>
           <w:rFonts w:hint="eastAsia"/>
@@ -12345,11 +12345,11 @@
           <w:rFonts w:hint="eastAsia"/>
         </w:rPr>
       </w:pPr>
-      <w:bookmarkStart w:id="148" w:name="_Toc46568721"/>
-      <w:bookmarkStart w:id="149" w:name="_Toc138066091"/>
-      <w:bookmarkStart w:id="150" w:name="_Toc669_WPSOffice_Level2"/>
-      <w:bookmarkStart w:id="151" w:name="_Toc495207886"/>
-      <w:bookmarkStart w:id="152" w:name="_Toc495283576"/>
+      <w:bookmarkStart w:id="148" w:name="_Toc495283576"/>
+      <w:bookmarkStart w:id="149" w:name="_Toc495207886"/>
+      <w:bookmarkStart w:id="150" w:name="_Toc46568721"/>
+      <w:bookmarkStart w:id="151" w:name="_Toc669_WPSOffice_Level2"/>
+      <w:bookmarkStart w:id="152" w:name="_Toc138066091"/>
       <w:r>
         <w:rPr>
           <w:rFonts w:hint="eastAsia"/>
@@ -12469,9 +12469,9 @@
         </w:rPr>
       </w:pPr>
       <w:bookmarkStart w:id="153" w:name="_Toc46568722"/>
-      <w:bookmarkStart w:id="154" w:name="_Toc7820_WPSOffice_Level2"/>
+      <w:bookmarkStart w:id="154" w:name="_Toc138066092"/>
       <w:bookmarkStart w:id="155" w:name="_Toc495283577"/>
-      <w:bookmarkStart w:id="156" w:name="_Toc138066092"/>
+      <w:bookmarkStart w:id="156" w:name="_Toc7820_WPSOffice_Level2"/>
       <w:bookmarkStart w:id="157" w:name="_Toc495207887"/>
       <w:r>
         <w:rPr>
@@ -13294,8 +13294,8 @@
       </w:pPr>
       <w:bookmarkStart w:id="161" w:name="_Toc138066094"/>
       <w:bookmarkStart w:id="162" w:name="_Toc495283579"/>
-      <w:bookmarkStart w:id="163" w:name="_Toc14087_WPSOffice_Level1"/>
-      <w:bookmarkStart w:id="164" w:name="_Toc46568724"/>
+      <w:bookmarkStart w:id="163" w:name="_Toc46568724"/>
+      <w:bookmarkStart w:id="164" w:name="_Toc14087_WPSOffice_Level1"/>
       <w:r>
         <w:rPr>
           <w:rFonts w:hint="eastAsia"/>
@@ -13389,8 +13389,8 @@
       </w:pPr>
       <w:bookmarkStart w:id="169" w:name="_Toc138066096"/>
       <w:bookmarkStart w:id="170" w:name="_Toc46568726"/>
-      <w:bookmarkStart w:id="171" w:name="_Toc7753_WPSOffice_Level2"/>
-      <w:bookmarkStart w:id="172" w:name="_Toc495283581"/>
+      <w:bookmarkStart w:id="171" w:name="_Toc495283581"/>
+      <w:bookmarkStart w:id="172" w:name="_Toc7753_WPSOffice_Level2"/>
       <w:r>
         <w:rPr>
           <w:rFonts w:hint="eastAsia"/>
@@ -13833,9 +13833,9 @@
       <w:pPr>
         <w:pStyle w:val="3"/>
       </w:pPr>
-      <w:bookmarkStart w:id="189" w:name="_Toc495283582"/>
-      <w:bookmarkStart w:id="190" w:name="_Toc14200_WPSOffice_Level2"/>
-      <w:bookmarkStart w:id="191" w:name="_Toc46568727"/>
+      <w:bookmarkStart w:id="189" w:name="_Toc46568727"/>
+      <w:bookmarkStart w:id="190" w:name="_Toc495283582"/>
+      <w:bookmarkStart w:id="191" w:name="_Toc14200_WPSOffice_Level2"/>
       <w:bookmarkStart w:id="192" w:name="_Toc138066097"/>
       <w:r>
         <w:rPr>
@@ -13870,9 +13870,9 @@
         <w:pStyle w:val="2"/>
       </w:pPr>
       <w:bookmarkStart w:id="193" w:name="_Toc46568728"/>
-      <w:bookmarkStart w:id="194" w:name="_Toc495283583"/>
-      <w:bookmarkStart w:id="195" w:name="_Toc669_WPSOffice_Level1"/>
-      <w:bookmarkStart w:id="196" w:name="_Toc138066098"/>
+      <w:bookmarkStart w:id="194" w:name="_Toc669_WPSOffice_Level1"/>
+      <w:bookmarkStart w:id="195" w:name="_Toc138066098"/>
+      <w:bookmarkStart w:id="196" w:name="_Toc495283583"/>
       <w:r>
         <w:rPr>
           <w:rFonts w:hint="eastAsia"/>
@@ -15797,9 +15797,9 @@
         </w:rPr>
       </w:pPr>
       <w:bookmarkStart w:id="197" w:name="_Toc138066099"/>
-      <w:bookmarkStart w:id="198" w:name="_Toc495283584"/>
+      <w:bookmarkStart w:id="198" w:name="_Toc46568729"/>
       <w:bookmarkStart w:id="199" w:name="_Toc7820_WPSOffice_Level1"/>
-      <w:bookmarkStart w:id="200" w:name="_Toc46568729"/>
+      <w:bookmarkStart w:id="200" w:name="_Toc495283584"/>
       <w:r>
         <w:rPr>
           <w:rFonts w:hint="eastAsia"/>
@@ -15835,10 +15835,10 @@
           <w:rFonts w:hint="eastAsia"/>
         </w:rPr>
       </w:pPr>
-      <w:bookmarkStart w:id="201" w:name="_Toc19138_WPSOffice_Level2"/>
-      <w:bookmarkStart w:id="202" w:name="_Toc495283585"/>
-      <w:bookmarkStart w:id="203" w:name="_Toc138066100"/>
-      <w:bookmarkStart w:id="204" w:name="_Toc46568730"/>
+      <w:bookmarkStart w:id="201" w:name="_Toc495283585"/>
+      <w:bookmarkStart w:id="202" w:name="_Toc138066100"/>
+      <w:bookmarkStart w:id="203" w:name="_Toc46568730"/>
+      <w:bookmarkStart w:id="204" w:name="_Toc19138_WPSOffice_Level2"/>
       <w:r>
         <w:rPr>
           <w:rFonts w:hint="eastAsia"/>
@@ -16045,8 +16045,8 @@
       </w:pPr>
       <w:bookmarkStart w:id="213" w:name="_Toc138066103"/>
       <w:bookmarkStart w:id="214" w:name="_Toc495283588"/>
-      <w:bookmarkStart w:id="215" w:name="_Toc46568733"/>
-      <w:bookmarkStart w:id="216" w:name="_Toc28339_WPSOffice_Level3"/>
+      <w:bookmarkStart w:id="215" w:name="_Toc28339_WPSOffice_Level3"/>
+      <w:bookmarkStart w:id="216" w:name="_Toc46568733"/>
       <w:r>
         <w:rPr>
           <w:rFonts w:hint="eastAsia"/>
@@ -16106,10 +16106,10 @@
       <w:pPr>
         <w:pStyle w:val="5"/>
       </w:pPr>
-      <w:bookmarkStart w:id="217" w:name="_Toc5065_WPSOffice_Level3"/>
-      <w:bookmarkStart w:id="218" w:name="_Toc138066104"/>
-      <w:bookmarkStart w:id="219" w:name="_Toc495283589"/>
-      <w:bookmarkStart w:id="220" w:name="_Toc46568734"/>
+      <w:bookmarkStart w:id="217" w:name="_Toc46568734"/>
+      <w:bookmarkStart w:id="218" w:name="_Toc495283589"/>
+      <w:bookmarkStart w:id="219" w:name="_Toc138066104"/>
+      <w:bookmarkStart w:id="220" w:name="_Toc5065_WPSOffice_Level3"/>
       <w:r>
         <w:rPr>
           <w:rFonts w:hint="eastAsia"/>
@@ -16202,9 +16202,9 @@
         <w:pStyle w:val="5"/>
       </w:pPr>
       <w:bookmarkStart w:id="221" w:name="_Toc138066105"/>
-      <w:bookmarkStart w:id="222" w:name="_Toc495283590"/>
-      <w:bookmarkStart w:id="223" w:name="_Toc16021_WPSOffice_Level3"/>
-      <w:bookmarkStart w:id="224" w:name="_Toc46568735"/>
+      <w:bookmarkStart w:id="222" w:name="_Toc16021_WPSOffice_Level3"/>
+      <w:bookmarkStart w:id="223" w:name="_Toc46568735"/>
+      <w:bookmarkStart w:id="224" w:name="_Toc495283590"/>
       <w:r>
         <w:rPr>
           <w:rFonts w:hint="eastAsia"/>
@@ -16348,10 +16348,10 @@
           <w:lang w:val="en-US" w:eastAsia="zh-CN"/>
         </w:rPr>
       </w:pPr>
-      <w:bookmarkStart w:id="225" w:name="_Toc46568736"/>
-      <w:bookmarkStart w:id="226" w:name="_Toc138066106"/>
-      <w:bookmarkStart w:id="227" w:name="_Toc495283591"/>
-      <w:bookmarkStart w:id="228" w:name="_Toc12275_WPSOffice_Level3"/>
+      <w:bookmarkStart w:id="225" w:name="_Toc138066106"/>
+      <w:bookmarkStart w:id="226" w:name="_Toc495283591"/>
+      <w:bookmarkStart w:id="227" w:name="_Toc12275_WPSOffice_Level3"/>
+      <w:bookmarkStart w:id="228" w:name="_Toc46568736"/>
       <w:r>
         <w:rPr>
           <w:rFonts w:hint="eastAsia"/>
@@ -16401,10 +16401,10 @@
       <w:pPr>
         <w:pStyle w:val="5"/>
       </w:pPr>
-      <w:bookmarkStart w:id="229" w:name="_Toc1730_WPSOffice_Level3"/>
+      <w:bookmarkStart w:id="229" w:name="_Toc46568737"/>
       <w:bookmarkStart w:id="230" w:name="_Toc138066107"/>
       <w:bookmarkStart w:id="231" w:name="_Toc495283592"/>
-      <w:bookmarkStart w:id="232" w:name="_Toc46568737"/>
+      <w:bookmarkStart w:id="232" w:name="_Toc1730_WPSOffice_Level3"/>
       <w:r>
         <w:rPr>
           <w:rFonts w:hint="eastAsia"/>
@@ -16485,10 +16485,10 @@
           <w:lang w:val="en-US" w:eastAsia="zh-CN"/>
         </w:rPr>
       </w:pPr>
-      <w:bookmarkStart w:id="233" w:name="_Toc495283593"/>
-      <w:bookmarkStart w:id="234" w:name="_Toc46568738"/>
+      <w:bookmarkStart w:id="233" w:name="_Toc138066108"/>
+      <w:bookmarkStart w:id="234" w:name="_Toc495283593"/>
       <w:bookmarkStart w:id="235" w:name="_Toc14867_WPSOffice_Level2"/>
-      <w:bookmarkStart w:id="236" w:name="_Toc138066108"/>
+      <w:bookmarkStart w:id="236" w:name="_Toc46568738"/>
       <w:r>
         <w:rPr>
           <w:rFonts w:hint="eastAsia"/>
@@ -26122,7 +26122,7 @@
     <w:lsdException w:qFormat="1" w:unhideWhenUsed="0" w:uiPriority="0" w:semiHidden="0" w:name="Title"/>
     <w:lsdException w:unhideWhenUsed="0" w:uiPriority="0" w:semiHidden="0" w:name="Closing"/>
     <w:lsdException w:unhideWhenUsed="0" w:uiPriority="0" w:semiHidden="0" w:name="Signature"/>
-    <w:lsdException w:unhideWhenUsed="0" w:uiPriority="0" w:name="Default Paragraph Font"/>
+    <w:lsdException w:qFormat="1" w:unhideWhenUsed="0" w:uiPriority="0" w:name="Default Paragraph Font"/>
     <w:lsdException w:unhideWhenUsed="0" w:uiPriority="0" w:semiHidden="0" w:name="Body Text"/>
     <w:lsdException w:qFormat="1" w:unhideWhenUsed="0" w:uiPriority="0" w:semiHidden="0" w:name="Body Text Indent"/>
     <w:lsdException w:unhideWhenUsed="0" w:uiPriority="0" w:semiHidden="0" w:name="List Continue"/>
@@ -26530,6 +26530,7 @@
   <w:style w:type="character" w:default="1" w:styleId="32">
     <w:name w:val="Default Paragraph Font"/>
     <w:semiHidden/>
+    <w:qFormat/>
     <w:uiPriority w:val="0"/>
   </w:style>
   <w:style w:type="table" w:default="1" w:styleId="30">

--- a/软件详细设计说明书模板(1).docx
+++ b/软件详细设计说明书模板(1).docx
@@ -63,13 +63,7 @@
         <w:rPr>
           <w:rFonts w:ascii="黑体" w:eastAsia="黑体" w:hint="eastAsia"/>
         </w:rPr>
-        <w:t>乐冲刺辅导</w:t>
-      </w:r>
-      <w:r>
-        <w:rPr>
-          <w:rFonts w:ascii="黑体" w:eastAsia="黑体" w:hint="eastAsia"/>
-        </w:rPr>
-        <w:t>APP</w:t>
+        <w:t>乐冲刺辅导APP</w:t>
       </w:r>
     </w:p>
     <w:p>
@@ -253,13 +247,7 @@
         <w:rPr>
           <w:rFonts w:hint="eastAsia"/>
         </w:rPr>
-        <w:t>20</w:t>
-      </w:r>
-      <w:r>
-        <w:rPr>
-          <w:rFonts w:hint="eastAsia"/>
-        </w:rPr>
-        <w:t>19</w:t>
+        <w:t>2019</w:t>
       </w:r>
       <w:r>
         <w:rPr>
@@ -2247,7 +2235,6 @@
                 </w:placeholder>
                 <w15:color w:val="509DF3"/>
               </w:sdtPr>
-              <w:sdtEndPr/>
               <w:sdtContent>
                 <w:r>
                   <w:rPr>
@@ -2296,7 +2283,6 @@
                 </w:placeholder>
                 <w15:color w:val="509DF3"/>
               </w:sdtPr>
-              <w:sdtEndPr/>
               <w:sdtContent>
                 <w:r>
                   <w:rPr>
@@ -2345,7 +2331,6 @@
                 </w:placeholder>
                 <w15:color w:val="509DF3"/>
               </w:sdtPr>
-              <w:sdtEndPr/>
               <w:sdtContent>
                 <w:r>
                   <w:rPr>
@@ -2394,7 +2379,6 @@
                 </w:placeholder>
                 <w15:color w:val="509DF3"/>
               </w:sdtPr>
-              <w:sdtEndPr/>
               <w:sdtContent>
                 <w:r>
                   <w:rPr>
@@ -2443,7 +2427,6 @@
                 </w:placeholder>
                 <w15:color w:val="509DF3"/>
               </w:sdtPr>
-              <w:sdtEndPr/>
               <w:sdtContent>
                 <w:r>
                   <w:rPr>
@@ -2491,7 +2474,6 @@
                 </w:placeholder>
                 <w15:color w:val="509DF3"/>
               </w:sdtPr>
-              <w:sdtEndPr/>
               <w:sdtContent>
                 <w:r>
                   <w:rPr>
@@ -2540,7 +2522,6 @@
                 </w:placeholder>
                 <w15:color w:val="509DF3"/>
               </w:sdtPr>
-              <w:sdtEndPr/>
               <w:sdtContent>
                 <w:r>
                   <w:rPr>
@@ -2589,7 +2570,6 @@
                 </w:placeholder>
                 <w15:color w:val="509DF3"/>
               </w:sdtPr>
-              <w:sdtEndPr/>
               <w:sdtContent>
                 <w:r>
                   <w:rPr>
@@ -2638,7 +2618,6 @@
                 </w:placeholder>
                 <w15:color w:val="509DF3"/>
               </w:sdtPr>
-              <w:sdtEndPr/>
               <w:sdtContent>
                 <w:r>
                   <w:rPr>
@@ -2686,7 +2665,6 @@
                 </w:placeholder>
                 <w15:color w:val="509DF3"/>
               </w:sdtPr>
-              <w:sdtEndPr/>
               <w:sdtContent>
                 <w:r>
                   <w:rPr>
@@ -2734,7 +2712,6 @@
                 </w:placeholder>
                 <w15:color w:val="509DF3"/>
               </w:sdtPr>
-              <w:sdtEndPr/>
               <w:sdtContent>
                 <w:r>
                   <w:rPr>
@@ -2783,7 +2760,6 @@
                 </w:placeholder>
                 <w15:color w:val="509DF3"/>
               </w:sdtPr>
-              <w:sdtEndPr/>
               <w:sdtContent>
                 <w:r>
                   <w:rPr>
@@ -2832,7 +2808,6 @@
                 </w:placeholder>
                 <w15:color w:val="509DF3"/>
               </w:sdtPr>
-              <w:sdtEndPr/>
               <w:sdtContent>
                 <w:r>
                   <w:rPr>
@@ -2881,19 +2856,12 @@
                 </w:placeholder>
                 <w15:color w:val="509DF3"/>
               </w:sdtPr>
-              <w:sdtEndPr/>
               <w:sdtContent>
                 <w:r>
                   <w:rPr>
                     <w:rFonts w:ascii="Times New Roman" w:eastAsia="宋体" w:hAnsi="Times New Roman" w:cs="Times New Roman" w:hint="eastAsia"/>
                   </w:rPr>
-                  <w:t>4.1.2</w:t>
-                </w:r>
-                <w:r>
-                  <w:rPr>
-                    <w:rFonts w:ascii="Times New Roman" w:eastAsia="宋体" w:hAnsi="Times New Roman" w:cs="Times New Roman" w:hint="eastAsia"/>
-                  </w:rPr>
-                  <w:t xml:space="preserve"> </w:t>
+                  <w:t xml:space="preserve">4.1.2 </w:t>
                 </w:r>
                 <w:r>
                   <w:rPr>
@@ -2936,7 +2904,6 @@
                 </w:placeholder>
                 <w15:color w:val="509DF3"/>
               </w:sdtPr>
-              <w:sdtEndPr/>
               <w:sdtContent>
                 <w:r>
                   <w:rPr>
@@ -2985,7 +2952,6 @@
                 </w:placeholder>
                 <w15:color w:val="509DF3"/>
               </w:sdtPr>
-              <w:sdtEndPr/>
               <w:sdtContent>
                 <w:r>
                   <w:rPr>
@@ -3034,7 +3000,6 @@
                 </w:placeholder>
                 <w15:color w:val="509DF3"/>
               </w:sdtPr>
-              <w:sdtEndPr/>
               <w:sdtContent>
                 <w:r>
                   <w:rPr>
@@ -3083,7 +3048,6 @@
                 </w:placeholder>
                 <w15:color w:val="509DF3"/>
               </w:sdtPr>
-              <w:sdtEndPr/>
               <w:sdtContent>
                 <w:r>
                   <w:rPr>
@@ -3132,7 +3096,6 @@
                 </w:placeholder>
                 <w15:color w:val="509DF3"/>
               </w:sdtPr>
-              <w:sdtEndPr/>
               <w:sdtContent>
                 <w:r>
                   <w:rPr>
@@ -3181,7 +3144,6 @@
                 </w:placeholder>
                 <w15:color w:val="509DF3"/>
               </w:sdtPr>
-              <w:sdtEndPr/>
               <w:sdtContent>
                 <w:r>
                   <w:rPr>
@@ -3230,7 +3192,6 @@
                 </w:placeholder>
                 <w15:color w:val="509DF3"/>
               </w:sdtPr>
-              <w:sdtEndPr/>
               <w:sdtContent>
                 <w:r>
                   <w:rPr>
@@ -3279,7 +3240,6 @@
                 </w:placeholder>
                 <w15:color w:val="509DF3"/>
               </w:sdtPr>
-              <w:sdtEndPr/>
               <w:sdtContent>
                 <w:r>
                   <w:rPr>
@@ -3328,7 +3288,6 @@
                 </w:placeholder>
                 <w15:color w:val="509DF3"/>
               </w:sdtPr>
-              <w:sdtEndPr/>
               <w:sdtContent>
                 <w:r>
                   <w:rPr>
@@ -3377,7 +3336,6 @@
                 </w:placeholder>
                 <w15:color w:val="509DF3"/>
               </w:sdtPr>
-              <w:sdtEndPr/>
               <w:sdtContent>
                 <w:r>
                   <w:rPr>
@@ -3426,7 +3384,6 @@
                 </w:placeholder>
                 <w15:color w:val="509DF3"/>
               </w:sdtPr>
-              <w:sdtEndPr/>
               <w:sdtContent>
                 <w:r>
                   <w:rPr>
@@ -3475,7 +3432,6 @@
                 </w:placeholder>
                 <w15:color w:val="509DF3"/>
               </w:sdtPr>
-              <w:sdtEndPr/>
               <w:sdtContent>
                 <w:r>
                   <w:rPr>
@@ -3524,7 +3480,6 @@
                 </w:placeholder>
                 <w15:color w:val="509DF3"/>
               </w:sdtPr>
-              <w:sdtEndPr/>
               <w:sdtContent>
                 <w:r>
                   <w:rPr>
@@ -3573,7 +3528,6 @@
                 </w:placeholder>
                 <w15:color w:val="509DF3"/>
               </w:sdtPr>
-              <w:sdtEndPr/>
               <w:sdtContent>
                 <w:r>
                   <w:rPr>
@@ -3622,7 +3576,6 @@
                 </w:placeholder>
                 <w15:color w:val="509DF3"/>
               </w:sdtPr>
-              <w:sdtEndPr/>
               <w:sdtContent>
                 <w:r>
                   <w:rPr>
@@ -3671,7 +3624,6 @@
                 </w:placeholder>
                 <w15:color w:val="509DF3"/>
               </w:sdtPr>
-              <w:sdtEndPr/>
               <w:sdtContent>
                 <w:r>
                   <w:rPr>
@@ -3720,7 +3672,6 @@
                 </w:placeholder>
                 <w15:color w:val="509DF3"/>
               </w:sdtPr>
-              <w:sdtEndPr/>
               <w:sdtContent>
                 <w:r>
                   <w:rPr>
@@ -3769,7 +3720,6 @@
                 </w:placeholder>
                 <w15:color w:val="509DF3"/>
               </w:sdtPr>
-              <w:sdtEndPr/>
               <w:sdtContent>
                 <w:r>
                   <w:rPr>
@@ -3818,7 +3768,6 @@
                 </w:placeholder>
                 <w15:color w:val="509DF3"/>
               </w:sdtPr>
-              <w:sdtEndPr/>
               <w:sdtContent>
                 <w:r>
                   <w:rPr>
@@ -3867,7 +3816,6 @@
                 </w:placeholder>
                 <w15:color w:val="509DF3"/>
               </w:sdtPr>
-              <w:sdtEndPr/>
               <w:sdtContent>
                 <w:r>
                   <w:rPr>
@@ -3916,7 +3864,6 @@
                 </w:placeholder>
                 <w15:color w:val="509DF3"/>
               </w:sdtPr>
-              <w:sdtEndPr/>
               <w:sdtContent>
                 <w:r>
                   <w:rPr>
@@ -3965,7 +3912,6 @@
                 </w:placeholder>
                 <w15:color w:val="509DF3"/>
               </w:sdtPr>
-              <w:sdtEndPr/>
               <w:sdtContent>
                 <w:r>
                   <w:rPr>
@@ -4014,7 +3960,6 @@
                 </w:placeholder>
                 <w15:color w:val="509DF3"/>
               </w:sdtPr>
-              <w:sdtEndPr/>
               <w:sdtContent>
                 <w:r>
                   <w:rPr>
@@ -4063,7 +4008,6 @@
                 </w:placeholder>
                 <w15:color w:val="509DF3"/>
               </w:sdtPr>
-              <w:sdtEndPr/>
               <w:sdtContent>
                 <w:r>
                   <w:rPr>
@@ -4112,7 +4056,6 @@
                 </w:placeholder>
                 <w15:color w:val="509DF3"/>
               </w:sdtPr>
-              <w:sdtEndPr/>
               <w:sdtContent>
                 <w:r>
                   <w:rPr>
@@ -4161,7 +4104,6 @@
                 </w:placeholder>
                 <w15:color w:val="509DF3"/>
               </w:sdtPr>
-              <w:sdtEndPr/>
               <w:sdtContent>
                 <w:r>
                   <w:rPr>
@@ -4210,7 +4152,6 @@
                 </w:placeholder>
                 <w15:color w:val="509DF3"/>
               </w:sdtPr>
-              <w:sdtEndPr/>
               <w:sdtContent>
                 <w:r>
                   <w:rPr>
@@ -4259,7 +4200,6 @@
                 </w:placeholder>
                 <w15:color w:val="509DF3"/>
               </w:sdtPr>
-              <w:sdtEndPr/>
               <w:sdtContent>
                 <w:r>
                   <w:rPr>
@@ -4308,7 +4248,6 @@
                 </w:placeholder>
                 <w15:color w:val="509DF3"/>
               </w:sdtPr>
-              <w:sdtEndPr/>
               <w:sdtContent>
                 <w:r>
                   <w:rPr>
@@ -4357,7 +4296,6 @@
                 </w:placeholder>
                 <w15:color w:val="509DF3"/>
               </w:sdtPr>
-              <w:sdtEndPr/>
               <w:sdtContent>
                 <w:r>
                   <w:rPr>
@@ -4406,7 +4344,6 @@
                 </w:placeholder>
                 <w15:color w:val="509DF3"/>
               </w:sdtPr>
-              <w:sdtEndPr/>
               <w:sdtContent>
                 <w:r>
                   <w:rPr>
@@ -4455,7 +4392,6 @@
                 </w:placeholder>
                 <w15:color w:val="509DF3"/>
               </w:sdtPr>
-              <w:sdtEndPr/>
               <w:sdtContent>
                 <w:r>
                   <w:rPr>
@@ -4504,7 +4440,6 @@
                 </w:placeholder>
                 <w15:color w:val="509DF3"/>
               </w:sdtPr>
-              <w:sdtEndPr/>
               <w:sdtContent>
                 <w:r>
                   <w:rPr>
@@ -4553,7 +4488,6 @@
                 </w:placeholder>
                 <w15:color w:val="509DF3"/>
               </w:sdtPr>
-              <w:sdtEndPr/>
               <w:sdtContent>
                 <w:r>
                   <w:rPr>
@@ -4602,7 +4536,6 @@
                 </w:placeholder>
                 <w15:color w:val="509DF3"/>
               </w:sdtPr>
-              <w:sdtEndPr/>
               <w:sdtContent>
                 <w:r>
                   <w:rPr>
@@ -4651,7 +4584,6 @@
                 </w:placeholder>
                 <w15:color w:val="509DF3"/>
               </w:sdtPr>
-              <w:sdtEndPr/>
               <w:sdtContent>
                 <w:r>
                   <w:rPr>
@@ -4700,7 +4632,6 @@
                 </w:placeholder>
                 <w15:color w:val="509DF3"/>
               </w:sdtPr>
-              <w:sdtEndPr/>
               <w:sdtContent>
                 <w:r>
                   <w:rPr>
@@ -4749,7 +4680,6 @@
                 </w:placeholder>
                 <w15:color w:val="509DF3"/>
               </w:sdtPr>
-              <w:sdtEndPr/>
               <w:sdtContent>
                 <w:r>
                   <w:rPr>
@@ -4798,7 +4728,6 @@
                 </w:placeholder>
                 <w15:color w:val="509DF3"/>
               </w:sdtPr>
-              <w:sdtEndPr/>
               <w:sdtContent>
                 <w:r>
                   <w:rPr>
@@ -4847,7 +4776,6 @@
                 </w:placeholder>
                 <w15:color w:val="509DF3"/>
               </w:sdtPr>
-              <w:sdtEndPr/>
               <w:sdtContent>
                 <w:r>
                   <w:rPr>
@@ -4896,7 +4824,6 @@
                 </w:placeholder>
                 <w15:color w:val="509DF3"/>
               </w:sdtPr>
-              <w:sdtEndPr/>
               <w:sdtContent>
                 <w:r>
                   <w:rPr>
@@ -4945,7 +4872,6 @@
                 </w:placeholder>
                 <w15:color w:val="509DF3"/>
               </w:sdtPr>
-              <w:sdtEndPr/>
               <w:sdtContent>
                 <w:r>
                   <w:rPr>
@@ -4994,7 +4920,6 @@
                 </w:placeholder>
                 <w15:color w:val="509DF3"/>
               </w:sdtPr>
-              <w:sdtEndPr/>
               <w:sdtContent>
                 <w:r>
                   <w:rPr>
@@ -5043,7 +4968,6 @@
                 </w:placeholder>
                 <w15:color w:val="509DF3"/>
               </w:sdtPr>
-              <w:sdtEndPr/>
               <w:sdtContent>
                 <w:r>
                   <w:rPr>
@@ -5092,7 +5016,6 @@
                 </w:placeholder>
                 <w15:color w:val="509DF3"/>
               </w:sdtPr>
-              <w:sdtEndPr/>
               <w:sdtContent>
                 <w:r>
                   <w:rPr>
@@ -5141,7 +5064,6 @@
                 </w:placeholder>
                 <w15:color w:val="509DF3"/>
               </w:sdtPr>
-              <w:sdtEndPr/>
               <w:sdtContent>
                 <w:r>
                   <w:rPr>
@@ -5190,7 +5112,6 @@
                 </w:placeholder>
                 <w15:color w:val="509DF3"/>
               </w:sdtPr>
-              <w:sdtEndPr/>
               <w:sdtContent>
                 <w:r>
                   <w:rPr>
@@ -5239,7 +5160,6 @@
                 </w:placeholder>
                 <w15:color w:val="509DF3"/>
               </w:sdtPr>
-              <w:sdtEndPr/>
               <w:sdtContent>
                 <w:r>
                   <w:rPr>
@@ -5288,7 +5208,6 @@
                 </w:placeholder>
                 <w15:color w:val="509DF3"/>
               </w:sdtPr>
-              <w:sdtEndPr/>
               <w:sdtContent>
                 <w:r>
                   <w:rPr>
@@ -5337,7 +5256,6 @@
                 </w:placeholder>
                 <w15:color w:val="509DF3"/>
               </w:sdtPr>
-              <w:sdtEndPr/>
               <w:sdtContent>
                 <w:r>
                   <w:rPr>
@@ -5386,7 +5304,6 @@
                 </w:placeholder>
                 <w15:color w:val="509DF3"/>
               </w:sdtPr>
-              <w:sdtEndPr/>
               <w:sdtContent>
                 <w:r>
                   <w:rPr>
@@ -5435,7 +5352,6 @@
                 </w:placeholder>
                 <w15:color w:val="509DF3"/>
               </w:sdtPr>
-              <w:sdtEndPr/>
               <w:sdtContent>
                 <w:r>
                   <w:rPr>
@@ -5484,7 +5400,6 @@
                 </w:placeholder>
                 <w15:color w:val="509DF3"/>
               </w:sdtPr>
-              <w:sdtEndPr/>
               <w:sdtContent>
                 <w:r>
                   <w:rPr>
@@ -5533,7 +5448,6 @@
                 </w:placeholder>
                 <w15:color w:val="509DF3"/>
               </w:sdtPr>
-              <w:sdtEndPr/>
               <w:sdtContent>
                 <w:r>
                   <w:rPr>
@@ -5582,7 +5496,6 @@
                 </w:placeholder>
                 <w15:color w:val="509DF3"/>
               </w:sdtPr>
-              <w:sdtEndPr/>
               <w:sdtContent>
                 <w:r>
                   <w:rPr>
@@ -5631,7 +5544,6 @@
                 </w:placeholder>
                 <w15:color w:val="509DF3"/>
               </w:sdtPr>
-              <w:sdtEndPr/>
               <w:sdtContent>
                 <w:r>
                   <w:rPr>
@@ -5680,7 +5592,6 @@
                 </w:placeholder>
                 <w15:color w:val="509DF3"/>
               </w:sdtPr>
-              <w:sdtEndPr/>
               <w:sdtContent>
                 <w:r>
                   <w:rPr>
@@ -5729,7 +5640,6 @@
                 </w:placeholder>
                 <w15:color w:val="509DF3"/>
               </w:sdtPr>
-              <w:sdtEndPr/>
               <w:sdtContent>
                 <w:r>
                   <w:rPr>
@@ -5778,7 +5688,6 @@
                 </w:placeholder>
                 <w15:color w:val="509DF3"/>
               </w:sdtPr>
-              <w:sdtEndPr/>
               <w:sdtContent>
                 <w:r>
                   <w:rPr>
@@ -5827,7 +5736,6 @@
                 </w:placeholder>
                 <w15:color w:val="509DF3"/>
               </w:sdtPr>
-              <w:sdtEndPr/>
               <w:sdtContent>
                 <w:r>
                   <w:rPr>
@@ -5876,7 +5784,6 @@
                 </w:placeholder>
                 <w15:color w:val="509DF3"/>
               </w:sdtPr>
-              <w:sdtEndPr/>
               <w:sdtContent>
                 <w:r>
                   <w:rPr>
@@ -5925,7 +5832,6 @@
                 </w:placeholder>
                 <w15:color w:val="509DF3"/>
               </w:sdtPr>
-              <w:sdtEndPr/>
               <w:sdtContent>
                 <w:r>
                   <w:rPr>
@@ -5974,7 +5880,6 @@
                 </w:placeholder>
                 <w15:color w:val="509DF3"/>
               </w:sdtPr>
-              <w:sdtEndPr/>
               <w:sdtContent>
                 <w:r>
                   <w:rPr>
@@ -6023,7 +5928,6 @@
                 </w:placeholder>
                 <w15:color w:val="509DF3"/>
               </w:sdtPr>
-              <w:sdtEndPr/>
               <w:sdtContent>
                 <w:r>
                   <w:rPr>
@@ -6072,7 +5976,6 @@
                 </w:placeholder>
                 <w15:color w:val="509DF3"/>
               </w:sdtPr>
-              <w:sdtEndPr/>
               <w:sdtContent>
                 <w:r>
                   <w:rPr>
@@ -6121,7 +6024,6 @@
                 </w:placeholder>
                 <w15:color w:val="509DF3"/>
               </w:sdtPr>
-              <w:sdtEndPr/>
               <w:sdtContent>
                 <w:r>
                   <w:rPr>
@@ -6170,7 +6072,6 @@
                 </w:placeholder>
                 <w15:color w:val="509DF3"/>
               </w:sdtPr>
-              <w:sdtEndPr/>
               <w:sdtContent>
                 <w:r>
                   <w:rPr>
@@ -6219,7 +6120,6 @@
                 </w:placeholder>
                 <w15:color w:val="509DF3"/>
               </w:sdtPr>
-              <w:sdtEndPr/>
               <w:sdtContent>
                 <w:r>
                   <w:rPr>
@@ -6268,7 +6168,6 @@
                 </w:placeholder>
                 <w15:color w:val="509DF3"/>
               </w:sdtPr>
-              <w:sdtEndPr/>
               <w:sdtContent>
                 <w:r>
                   <w:rPr>
@@ -6317,7 +6216,6 @@
                 </w:placeholder>
                 <w15:color w:val="509DF3"/>
               </w:sdtPr>
-              <w:sdtEndPr/>
               <w:sdtContent>
                 <w:r>
                   <w:rPr>
@@ -6366,7 +6264,6 @@
                 </w:placeholder>
                 <w15:color w:val="509DF3"/>
               </w:sdtPr>
-              <w:sdtEndPr/>
               <w:sdtContent>
                 <w:r>
                   <w:rPr>
@@ -6415,7 +6312,6 @@
                 </w:placeholder>
                 <w15:color w:val="509DF3"/>
               </w:sdtPr>
-              <w:sdtEndPr/>
               <w:sdtContent>
                 <w:r>
                   <w:rPr>
@@ -6464,7 +6360,6 @@
                 </w:placeholder>
                 <w15:color w:val="509DF3"/>
               </w:sdtPr>
-              <w:sdtEndPr/>
               <w:sdtContent>
                 <w:r>
                   <w:rPr>
@@ -6513,7 +6408,6 @@
                 </w:placeholder>
                 <w15:color w:val="509DF3"/>
               </w:sdtPr>
-              <w:sdtEndPr/>
               <w:sdtContent>
                 <w:r>
                   <w:rPr>
@@ -6562,7 +6456,6 @@
                 </w:placeholder>
                 <w15:color w:val="509DF3"/>
               </w:sdtPr>
-              <w:sdtEndPr/>
               <w:sdtContent>
                 <w:r>
                   <w:rPr>
@@ -6611,7 +6504,6 @@
                 </w:placeholder>
                 <w15:color w:val="509DF3"/>
               </w:sdtPr>
-              <w:sdtEndPr/>
               <w:sdtContent>
                 <w:r>
                   <w:rPr>
@@ -6660,7 +6552,6 @@
                 </w:placeholder>
                 <w15:color w:val="509DF3"/>
               </w:sdtPr>
-              <w:sdtEndPr/>
               <w:sdtContent>
                 <w:r>
                   <w:rPr>
@@ -6709,7 +6600,6 @@
                 </w:placeholder>
                 <w15:color w:val="509DF3"/>
               </w:sdtPr>
-              <w:sdtEndPr/>
               <w:sdtContent>
                 <w:r>
                   <w:rPr>
@@ -6758,7 +6648,6 @@
                 </w:placeholder>
                 <w15:color w:val="509DF3"/>
               </w:sdtPr>
-              <w:sdtEndPr/>
               <w:sdtContent>
                 <w:r>
                   <w:rPr>
@@ -6807,7 +6696,6 @@
                 </w:placeholder>
                 <w15:color w:val="509DF3"/>
               </w:sdtPr>
-              <w:sdtEndPr/>
               <w:sdtContent>
                 <w:r>
                   <w:rPr>
@@ -6856,7 +6744,6 @@
                 </w:placeholder>
                 <w15:color w:val="509DF3"/>
               </w:sdtPr>
-              <w:sdtEndPr/>
               <w:sdtContent>
                 <w:r>
                   <w:rPr>
@@ -6905,7 +6792,6 @@
                 </w:placeholder>
                 <w15:color w:val="509DF3"/>
               </w:sdtPr>
-              <w:sdtEndPr/>
               <w:sdtContent>
                 <w:r>
                   <w:rPr>
@@ -6954,7 +6840,6 @@
                 </w:placeholder>
                 <w15:color w:val="509DF3"/>
               </w:sdtPr>
-              <w:sdtEndPr/>
               <w:sdtContent>
                 <w:r>
                   <w:rPr>
@@ -7003,7 +6888,6 @@
                 </w:placeholder>
                 <w15:color w:val="509DF3"/>
               </w:sdtPr>
-              <w:sdtEndPr/>
               <w:sdtContent>
                 <w:r>
                   <w:rPr>
@@ -7052,7 +6936,6 @@
                 </w:placeholder>
                 <w15:color w:val="509DF3"/>
               </w:sdtPr>
-              <w:sdtEndPr/>
               <w:sdtContent>
                 <w:r>
                   <w:rPr>
@@ -7101,7 +6984,6 @@
                 </w:placeholder>
                 <w15:color w:val="509DF3"/>
               </w:sdtPr>
-              <w:sdtEndPr/>
               <w:sdtContent>
                 <w:r>
                   <w:rPr>
@@ -7150,7 +7032,6 @@
                 </w:placeholder>
                 <w15:color w:val="509DF3"/>
               </w:sdtPr>
-              <w:sdtEndPr/>
               <w:sdtContent>
                 <w:r>
                   <w:rPr>
@@ -7199,7 +7080,6 @@
                 </w:placeholder>
                 <w15:color w:val="509DF3"/>
               </w:sdtPr>
-              <w:sdtEndPr/>
               <w:sdtContent>
                 <w:r>
                   <w:rPr>
@@ -7248,7 +7128,6 @@
                 </w:placeholder>
                 <w15:color w:val="509DF3"/>
               </w:sdtPr>
-              <w:sdtEndPr/>
               <w:sdtContent>
                 <w:r>
                   <w:rPr>
@@ -7297,7 +7176,6 @@
                 </w:placeholder>
                 <w15:color w:val="509DF3"/>
               </w:sdtPr>
-              <w:sdtEndPr/>
               <w:sdtContent>
                 <w:r>
                   <w:rPr>
@@ -7346,7 +7224,6 @@
                 </w:placeholder>
                 <w15:color w:val="509DF3"/>
               </w:sdtPr>
-              <w:sdtEndPr/>
               <w:sdtContent>
                 <w:r>
                   <w:rPr>
@@ -7395,7 +7272,6 @@
                 </w:placeholder>
                 <w15:color w:val="509DF3"/>
               </w:sdtPr>
-              <w:sdtEndPr/>
               <w:sdtContent>
                 <w:r>
                   <w:rPr>
@@ -7444,7 +7320,6 @@
                 </w:placeholder>
                 <w15:color w:val="509DF3"/>
               </w:sdtPr>
-              <w:sdtEndPr/>
               <w:sdtContent>
                 <w:r>
                   <w:rPr>
@@ -7493,7 +7368,6 @@
                 </w:placeholder>
                 <w15:color w:val="509DF3"/>
               </w:sdtPr>
-              <w:sdtEndPr/>
               <w:sdtContent>
                 <w:r>
                   <w:rPr>
@@ -7542,7 +7416,6 @@
                 </w:placeholder>
                 <w15:color w:val="509DF3"/>
               </w:sdtPr>
-              <w:sdtEndPr/>
               <w:sdtContent>
                 <w:r>
                   <w:rPr>
@@ -7591,7 +7464,6 @@
                 </w:placeholder>
                 <w15:color w:val="509DF3"/>
               </w:sdtPr>
-              <w:sdtEndPr/>
               <w:sdtContent>
                 <w:r>
                   <w:rPr>
@@ -7640,7 +7512,6 @@
                 </w:placeholder>
                 <w15:color w:val="509DF3"/>
               </w:sdtPr>
-              <w:sdtEndPr/>
               <w:sdtContent>
                 <w:r>
                   <w:rPr>
@@ -7689,7 +7560,6 @@
                 </w:placeholder>
                 <w15:color w:val="509DF3"/>
               </w:sdtPr>
-              <w:sdtEndPr/>
               <w:sdtContent>
                 <w:r>
                   <w:rPr>
@@ -7738,7 +7608,6 @@
                 </w:placeholder>
                 <w15:color w:val="509DF3"/>
               </w:sdtPr>
-              <w:sdtEndPr/>
               <w:sdtContent>
                 <w:r>
                   <w:rPr>
@@ -7787,7 +7656,6 @@
                 </w:placeholder>
                 <w15:color w:val="509DF3"/>
               </w:sdtPr>
-              <w:sdtEndPr/>
               <w:sdtContent>
                 <w:r>
                   <w:rPr>
@@ -7836,7 +7704,6 @@
                 </w:placeholder>
                 <w15:color w:val="509DF3"/>
               </w:sdtPr>
-              <w:sdtEndPr/>
               <w:sdtContent>
                 <w:r>
                   <w:rPr>
@@ -7885,7 +7752,6 @@
                 </w:placeholder>
                 <w15:color w:val="509DF3"/>
               </w:sdtPr>
-              <w:sdtEndPr/>
               <w:sdtContent>
                 <w:r>
                   <w:rPr>
@@ -7934,7 +7800,6 @@
                 </w:placeholder>
                 <w15:color w:val="509DF3"/>
               </w:sdtPr>
-              <w:sdtEndPr/>
               <w:sdtContent>
                 <w:r>
                   <w:rPr>
@@ -7983,7 +7848,6 @@
                 </w:placeholder>
                 <w15:color w:val="509DF3"/>
               </w:sdtPr>
-              <w:sdtEndPr/>
               <w:sdtContent>
                 <w:r>
                   <w:rPr>
@@ -8032,7 +7896,6 @@
                 </w:placeholder>
                 <w15:color w:val="509DF3"/>
               </w:sdtPr>
-              <w:sdtEndPr/>
               <w:sdtContent>
                 <w:r>
                   <w:rPr>
@@ -8081,7 +7944,6 @@
                 </w:placeholder>
                 <w15:color w:val="509DF3"/>
               </w:sdtPr>
-              <w:sdtEndPr/>
               <w:sdtContent>
                 <w:r>
                   <w:rPr>
@@ -8130,7 +7992,6 @@
                 </w:placeholder>
                 <w15:color w:val="509DF3"/>
               </w:sdtPr>
-              <w:sdtEndPr/>
               <w:sdtContent>
                 <w:r>
                   <w:rPr>
@@ -8179,7 +8040,6 @@
                 </w:placeholder>
                 <w15:color w:val="509DF3"/>
               </w:sdtPr>
-              <w:sdtEndPr/>
               <w:sdtContent>
                 <w:r>
                   <w:rPr>
@@ -8228,7 +8088,6 @@
                 </w:placeholder>
                 <w15:color w:val="509DF3"/>
               </w:sdtPr>
-              <w:sdtEndPr/>
               <w:sdtContent>
                 <w:r>
                   <w:rPr>
@@ -8277,7 +8136,6 @@
                 </w:placeholder>
                 <w15:color w:val="509DF3"/>
               </w:sdtPr>
-              <w:sdtEndPr/>
               <w:sdtContent>
                 <w:r>
                   <w:rPr>
@@ -8326,7 +8184,6 @@
                 </w:placeholder>
                 <w15:color w:val="509DF3"/>
               </w:sdtPr>
-              <w:sdtEndPr/>
               <w:sdtContent>
                 <w:r>
                   <w:rPr>
@@ -8375,7 +8232,6 @@
                 </w:placeholder>
                 <w15:color w:val="509DF3"/>
               </w:sdtPr>
-              <w:sdtEndPr/>
               <w:sdtContent>
                 <w:r>
                   <w:rPr>
@@ -8424,7 +8280,6 @@
                 </w:placeholder>
                 <w15:color w:val="509DF3"/>
               </w:sdtPr>
-              <w:sdtEndPr/>
               <w:sdtContent>
                 <w:r>
                   <w:rPr>
@@ -8473,7 +8328,6 @@
                 </w:placeholder>
                 <w15:color w:val="509DF3"/>
               </w:sdtPr>
-              <w:sdtEndPr/>
               <w:sdtContent>
                 <w:r>
                   <w:rPr>
@@ -8522,7 +8376,6 @@
                 </w:placeholder>
                 <w15:color w:val="509DF3"/>
               </w:sdtPr>
-              <w:sdtEndPr/>
               <w:sdtContent>
                 <w:r>
                   <w:rPr>
@@ -8571,7 +8424,6 @@
                 </w:placeholder>
                 <w15:color w:val="509DF3"/>
               </w:sdtPr>
-              <w:sdtEndPr/>
               <w:sdtContent>
                 <w:r>
                   <w:rPr>
@@ -8620,7 +8472,6 @@
                 </w:placeholder>
                 <w15:color w:val="509DF3"/>
               </w:sdtPr>
-              <w:sdtEndPr/>
               <w:sdtContent>
                 <w:r>
                   <w:rPr>
@@ -8669,7 +8520,6 @@
                 </w:placeholder>
                 <w15:color w:val="509DF3"/>
               </w:sdtPr>
-              <w:sdtEndPr/>
               <w:sdtContent>
                 <w:r>
                   <w:rPr>
@@ -8718,7 +8568,6 @@
                 </w:placeholder>
                 <w15:color w:val="509DF3"/>
               </w:sdtPr>
-              <w:sdtEndPr/>
               <w:sdtContent>
                 <w:r>
                   <w:rPr>
@@ -8767,7 +8616,6 @@
                 </w:placeholder>
                 <w15:color w:val="509DF3"/>
               </w:sdtPr>
-              <w:sdtEndPr/>
               <w:sdtContent>
                 <w:r>
                   <w:rPr>
@@ -8816,7 +8664,6 @@
                 </w:placeholder>
                 <w15:color w:val="509DF3"/>
               </w:sdtPr>
-              <w:sdtEndPr/>
               <w:sdtContent>
                 <w:r>
                   <w:rPr>
@@ -8865,7 +8712,6 @@
                 </w:placeholder>
                 <w15:color w:val="509DF3"/>
               </w:sdtPr>
-              <w:sdtEndPr/>
               <w:sdtContent>
                 <w:r>
                   <w:rPr>
@@ -8914,7 +8760,6 @@
                 </w:placeholder>
                 <w15:color w:val="509DF3"/>
               </w:sdtPr>
-              <w:sdtEndPr/>
               <w:sdtContent>
                 <w:r>
                   <w:rPr>
@@ -8963,7 +8808,6 @@
                 </w:placeholder>
                 <w15:color w:val="509DF3"/>
               </w:sdtPr>
-              <w:sdtEndPr/>
               <w:sdtContent>
                 <w:r>
                   <w:rPr>
@@ -9012,7 +8856,6 @@
                 </w:placeholder>
                 <w15:color w:val="509DF3"/>
               </w:sdtPr>
-              <w:sdtEndPr/>
               <w:sdtContent>
                 <w:r>
                   <w:rPr>
@@ -9060,7 +8903,6 @@
                 </w:placeholder>
                 <w15:color w:val="509DF3"/>
               </w:sdtPr>
-              <w:sdtEndPr/>
               <w:sdtContent>
                 <w:r>
                   <w:rPr>
@@ -9154,21 +8996,7 @@
         <w:rPr>
           <w:rFonts w:hint="eastAsia"/>
         </w:rPr>
-        <w:t>本详细设计说明书针对乐冲刺辅导app应用的需求分析，着重描述各模块的业务逻辑、各子系统的窗口设计、实现逻辑和IPO、</w:t>
-      </w:r>
-      <w:bookmarkStart w:id="148" w:name="_GoBack"/>
-      <w:r>
-        <w:rPr>
-          <w:rFonts w:hint="eastAsia"/>
-        </w:rPr>
-        <w:t>内部和外部接</w:t>
-      </w:r>
-      <w:bookmarkEnd w:id="148"/>
-      <w:r>
-        <w:rPr>
-          <w:rFonts w:hint="eastAsia"/>
-        </w:rPr>
-        <w:t>口设计，其目的是：</w:t>
+        <w:t>本详细设计说明书针对乐冲刺辅导app应用的需求分析，着重描述各模块的业务逻辑、各子系统的窗口设计、实现逻辑和IPO、内部和外部接口设计，其目的是：</w:t>
       </w:r>
     </w:p>
     <w:p>
@@ -9214,6 +9042,9 @@
       <w:pPr>
         <w:pStyle w:val="a0"/>
         <w:ind w:left="567"/>
+        <w:rPr>
+          <w:rFonts w:hint="eastAsia"/>
+        </w:rPr>
       </w:pPr>
       <w:r>
         <w:rPr>
@@ -9224,24 +9055,30 @@
     </w:p>
     <w:p>
       <w:pPr>
+        <w:pStyle w:val="a0"/>
+        <w:ind w:left="567"/>
+      </w:pPr>
+    </w:p>
+    <w:p>
+      <w:pPr>
         <w:pStyle w:val="2"/>
       </w:pPr>
-      <w:bookmarkStart w:id="149" w:name="_Toc495283576"/>
-      <w:bookmarkStart w:id="150" w:name="_Toc495207886"/>
-      <w:bookmarkStart w:id="151" w:name="_Toc46568721"/>
-      <w:bookmarkStart w:id="152" w:name="_Toc669_WPSOffice_Level2"/>
-      <w:bookmarkStart w:id="153" w:name="_Toc138066091"/>
+      <w:bookmarkStart w:id="148" w:name="_Toc495283576"/>
+      <w:bookmarkStart w:id="149" w:name="_Toc495207886"/>
+      <w:bookmarkStart w:id="150" w:name="_Toc46568721"/>
+      <w:bookmarkStart w:id="151" w:name="_Toc669_WPSOffice_Level2"/>
+      <w:bookmarkStart w:id="152" w:name="_Toc138066091"/>
       <w:r>
         <w:rPr>
           <w:rFonts w:hint="eastAsia"/>
         </w:rPr>
         <w:t>背景</w:t>
       </w:r>
+      <w:bookmarkEnd w:id="148"/>
       <w:bookmarkEnd w:id="149"/>
       <w:bookmarkEnd w:id="150"/>
       <w:bookmarkEnd w:id="151"/>
       <w:bookmarkEnd w:id="152"/>
-      <w:bookmarkEnd w:id="153"/>
     </w:p>
     <w:p>
       <w:pPr>
@@ -9252,26 +9089,14 @@
         <w:rPr>
           <w:rFonts w:hint="eastAsia"/>
         </w:rPr>
-        <w:t>《佛山市三水区教育事业发展“十三五”规划》的总体目标：以三水教育“提质创优建高地”行动为抓手，到</w:t>
-      </w:r>
-      <w:r>
-        <w:rPr>
-          <w:rFonts w:hint="eastAsia"/>
-        </w:rPr>
-        <w:t>2020</w:t>
-      </w:r>
-      <w:r>
-        <w:rPr>
-          <w:rFonts w:hint="eastAsia"/>
-        </w:rPr>
-        <w:t>年，全面完成区（县）域教育一体化发展综合改革试验和深化教育领域综合改革各项任务，教育服务体系、教育公平保障、教育</w:t>
+        <w:t>《佛山市三水区教育事业发展“十三五”规划》的总体目标：以三水教育“提质创优建高地”行动为抓手，到2020年，全面完成区（县）域教育一体化发展综合</w:t>
       </w:r>
       <w:r>
         <w:rPr>
           <w:rFonts w:hint="eastAsia"/>
         </w:rPr>
         <w:lastRenderedPageBreak/>
-        <w:t>发展质量、教育贡献程度、教育治理水平等教育综合实力和各项发展指标达到、保持、领先国内同类先进地区水平，率先基本实现教育现代化和进入学习型城市，高水平建成国家级农村职业教育和成人教育示范县、全国社区教育示范区。</w:t>
+        <w:t>改革试验和深化教育领域综合改革各项任务，教育服务体系、教育公平保障、教育发展质量、教育贡献程度、教育治理水平等教育综合实力和各项发展指标达到、保持、领先国内同类先进地区水平，率先基本实现教育现代化和进入学习型城市，高水平建成国家级农村职业教育和成人教育示范县、全国社区教育示范区。</w:t>
       </w:r>
     </w:p>
     <w:p>
@@ -9283,13 +9108,7 @@
         <w:rPr>
           <w:rFonts w:hint="eastAsia"/>
         </w:rPr>
-        <w:t>《佛山市三水区教育事业发展“十三五”规划》明确提出：建立包括学前教育、特殊教育和民办教</w:t>
-      </w:r>
-      <w:r>
-        <w:rPr>
-          <w:rFonts w:hint="eastAsia"/>
-        </w:rPr>
-        <w:t>育在内的质量监控和评价制度，切实保障教育质量，其中：</w:t>
+        <w:t>《佛山市三水区教育事业发展“十三五”规划》明确提出：建立包括学前教育、特殊教育和民办教育在内的质量监控和评价制度，切实保障教育质量，其中：</w:t>
       </w:r>
     </w:p>
     <w:p>
@@ -9301,13 +9120,7 @@
         <w:rPr>
           <w:rFonts w:hint="eastAsia"/>
         </w:rPr>
-        <w:t>(1)</w:t>
-      </w:r>
-      <w:r>
-        <w:rPr>
-          <w:rFonts w:hint="eastAsia"/>
-        </w:rPr>
-        <w:t>建立学前教育质量监控和评价制度。进一步强化质量意识，积极探讨幼儿园保教质量评价的操作方法，探索建立幼儿发展和幼儿园课程评价标准。重视幼儿园发展的过程管理、常态管理，把学前教育质量评价与幼儿园课程改革有机结合起来。健全幼儿园监管体系，建立科学的学前教育质量监测体系。</w:t>
+        <w:t>(1)建立学前教育质量监控和评价制度。进一步强化质量意识，积极探讨幼儿园保教质量评价的操作方法，探索建立幼儿发展和幼儿园课程评价标准。重视幼儿园发展的过程管理、常态管理，把学前教育质量评价与幼儿园课程改革有机结合起来。健全幼儿园监管体系，建立科学的学前教育质量监测体系。</w:t>
       </w:r>
     </w:p>
     <w:p>
@@ -9319,19 +9132,7 @@
         <w:rPr>
           <w:rFonts w:hint="eastAsia"/>
         </w:rPr>
-        <w:t>(2)</w:t>
-      </w:r>
-      <w:r>
-        <w:rPr>
-          <w:rFonts w:hint="eastAsia"/>
-        </w:rPr>
-        <w:t>推进中小学教育质量综合评价改革。落实《佛山市中小学教育质量综合评价改革实施方案》，组建中小学教育质量综合评价专家团队，因地制宜，细化和完善评价指标体系，改进评价方式与方法。科学运用</w:t>
-      </w:r>
-      <w:r>
-        <w:rPr>
-          <w:rFonts w:hint="eastAsia"/>
-        </w:rPr>
-        <w:t>评价结果，推动课程改革、教学改革、学校发展性督导等，实现以评价促进教育教学质量提升，逐步建立体现素质教育要求、以学生发展为核心、科学多元的中小学教育质量评价制度，促进学生全面发展、健康成长。</w:t>
+        <w:t>(2)推进中小学教育质量综合评价改革。落实《佛山市中小学教育质量综合评价改革实施方案》，组建中小学教育质量综合评价专家团队，因地制宜，细化和完善评价指标体系，改进评价方式与方法。科学运用评价结果，推动课程改革、教学改革、学校发展性督导等，实现以评价促进教育教学质量提升，逐步建立体现素质教育要求、以学生发展为核心、科学多元的中小学教育质量评价制度，促进学生全面发展、健康成长。</w:t>
       </w:r>
     </w:p>
     <w:p>
@@ -9343,47 +9144,29 @@
         <w:rPr>
           <w:rFonts w:hint="eastAsia"/>
         </w:rPr>
-        <w:t>(3)</w:t>
-      </w:r>
-      <w:r>
-        <w:rPr>
-          <w:rFonts w:hint="eastAsia"/>
-        </w:rPr>
-        <w:t>提高普通高中办学质量和水平。深化普通高中课程改革，优化课程结构。探索选修制、走班制、学分制等育人模式改革，建立学生发展指导制度，加强对学生的心理、学业和生涯指导。加强研究性学习、社区服务和社会实践，指导和帮助学生完成大学准备、职业准备和社会公民生活准备。加强校本研训工作，开展以“学生自主管理”、“自主高效课堂”、</w:t>
-      </w:r>
-      <w:r>
-        <w:rPr>
-          <w:rFonts w:hint="eastAsia"/>
-        </w:rPr>
-        <w:t>“以学定教”为主题的校本研训活动，引导教师坚持深入课堂、研究课堂、扎根课</w:t>
-      </w:r>
-      <w:r>
-        <w:rPr>
-          <w:rFonts w:hint="eastAsia"/>
-        </w:rPr>
-        <w:t>堂，探索适合学科特点的高效课堂建设路径，向校本课堂研训要质量。</w:t>
+        <w:t>(3)提高普通高中办学质量和水平。深化普通高中课程改革，优化课程结构。探索选修制、走班制、学分制等育人模式改革，建立学生发展指导制度，加强对学生的心理、学业和生涯指导。加强研究性学习、社区服务和社会实践，指导和帮助学生完成大学准备、职业准备和社会公民生活准备。加强校本研训工作，开展以“学生自主管理”、“自主高效课堂”、“以学定教”为主题的校本研训活动，引导教师坚持深入课堂、研究课堂、扎根课堂，探索适合学科特点的高效课堂建设路径，向校本课堂研训要质量。</w:t>
       </w:r>
     </w:p>
     <w:p>
       <w:pPr>
         <w:pStyle w:val="2"/>
       </w:pPr>
-      <w:bookmarkStart w:id="154" w:name="_Toc46568722"/>
-      <w:bookmarkStart w:id="155" w:name="_Toc138066092"/>
-      <w:bookmarkStart w:id="156" w:name="_Toc495283577"/>
-      <w:bookmarkStart w:id="157" w:name="_Toc7820_WPSOffice_Level2"/>
-      <w:bookmarkStart w:id="158" w:name="_Toc495207887"/>
+      <w:bookmarkStart w:id="153" w:name="_Toc46568722"/>
+      <w:bookmarkStart w:id="154" w:name="_Toc138066092"/>
+      <w:bookmarkStart w:id="155" w:name="_Toc495283577"/>
+      <w:bookmarkStart w:id="156" w:name="_Toc7820_WPSOffice_Level2"/>
+      <w:bookmarkStart w:id="157" w:name="_Toc495207887"/>
       <w:r>
         <w:rPr>
           <w:rFonts w:hint="eastAsia"/>
         </w:rPr>
         <w:t>定义</w:t>
       </w:r>
+      <w:bookmarkEnd w:id="153"/>
       <w:bookmarkEnd w:id="154"/>
       <w:bookmarkEnd w:id="155"/>
       <w:bookmarkEnd w:id="156"/>
       <w:bookmarkEnd w:id="157"/>
-      <w:bookmarkEnd w:id="158"/>
     </w:p>
     <w:p>
       <w:pPr>
@@ -9393,30 +9176,45 @@
         <w:rPr>
           <w:rFonts w:hint="eastAsia"/>
         </w:rPr>
-        <w:t xml:space="preserve">  Windows7/10 Mac:</w:t>
-      </w:r>
-      <w:r>
-        <w:rPr>
-          <w:rFonts w:hint="eastAsia"/>
-        </w:rPr>
-        <w:t>运行环境</w:t>
+        <w:t xml:space="preserve">  Windows7/10 Mac</w:t>
+      </w:r>
+      <w:r>
+        <w:rPr>
+          <w:rFonts w:hint="eastAsia"/>
+        </w:rPr>
+        <w:t xml:space="preserve"> OS</w:t>
+      </w:r>
+      <w:r>
+        <w:rPr>
+          <w:rFonts w:hint="eastAsia"/>
+        </w:rPr>
+        <w:t>:</w:t>
+      </w:r>
+      <w:r>
+        <w:rPr>
+          <w:rFonts w:hint="eastAsia"/>
+        </w:rPr>
+        <w:t>开发</w:t>
+      </w:r>
+      <w:r>
+        <w:rPr>
+          <w:rFonts w:hint="eastAsia"/>
+        </w:rPr>
+        <w:t>环境</w:t>
       </w:r>
     </w:p>
     <w:p>
       <w:pPr>
         <w:pStyle w:val="a0"/>
-      </w:pPr>
-      <w:r>
-        <w:rPr>
-          <w:rFonts w:hint="eastAsia"/>
-        </w:rPr>
-        <w:t xml:space="preserve">  Android studio:</w:t>
-      </w:r>
-      <w:r>
-        <w:rPr>
-          <w:rFonts w:hint="eastAsia"/>
-        </w:rPr>
-        <w:t>安卓端开发工具</w:t>
+        <w:rPr>
+          <w:rFonts w:hint="eastAsia"/>
+        </w:rPr>
+      </w:pPr>
+      <w:r>
+        <w:rPr>
+          <w:rFonts w:hint="eastAsia"/>
+        </w:rPr>
+        <w:t xml:space="preserve">  Android studio:安卓端开发工具</w:t>
       </w:r>
     </w:p>
     <w:p>
@@ -9429,19 +9227,23 @@
         </w:rPr>
         <w:t xml:space="preserve">  </w:t>
       </w:r>
-      <w:proofErr w:type="spellStart"/>
-      <w:r>
-        <w:rPr>
-          <w:rFonts w:hint="eastAsia"/>
-        </w:rPr>
-        <w:t>Xcode:IOS</w:t>
-      </w:r>
-      <w:proofErr w:type="spellEnd"/>
-      <w:r>
-        <w:rPr>
-          <w:rFonts w:hint="eastAsia"/>
-        </w:rPr>
-        <w:t>开发工具</w:t>
+      <w:r>
+        <w:rPr>
+          <w:rFonts w:hint="eastAsia"/>
+        </w:rPr>
+        <w:t>Java：</w:t>
+      </w:r>
+      <w:r>
+        <w:rPr>
+          <w:rFonts w:hint="eastAsia"/>
+        </w:rPr>
+        <w:t>Android</w:t>
+      </w:r>
+      <w:r>
+        <w:rPr>
+          <w:rFonts w:hint="eastAsia"/>
+        </w:rPr>
+        <w:t>开发语言</w:t>
       </w:r>
     </w:p>
     <w:p>
@@ -9452,42 +9254,30 @@
         <w:rPr>
           <w:rFonts w:hint="eastAsia"/>
         </w:rPr>
+        <w:t xml:space="preserve">  Xcode:i</w:t>
+      </w:r>
+      <w:r>
+        <w:rPr>
+          <w:rFonts w:hint="eastAsia"/>
+        </w:rPr>
+        <w:t>OS开发工具</w:t>
+      </w:r>
+    </w:p>
+    <w:p>
+      <w:pPr>
+        <w:pStyle w:val="a0"/>
+      </w:pPr>
+      <w:r>
+        <w:rPr>
+          <w:rFonts w:hint="eastAsia"/>
+        </w:rPr>
         <w:t xml:space="preserve">  Swift</w:t>
       </w:r>
       <w:r>
         <w:rPr>
           <w:rFonts w:hint="eastAsia"/>
         </w:rPr>
-        <w:t>、</w:t>
-      </w:r>
-      <w:r>
-        <w:rPr>
-          <w:rFonts w:hint="eastAsia"/>
-        </w:rPr>
-        <w:t>Java</w:t>
-      </w:r>
-      <w:r>
-        <w:rPr>
-          <w:rFonts w:hint="eastAsia"/>
-        </w:rPr>
-        <w:t>：开发语言</w:t>
-      </w:r>
-    </w:p>
-    <w:p>
-      <w:pPr>
-        <w:pStyle w:val="a0"/>
-      </w:pPr>
-      <w:r>
-        <w:rPr>
-          <w:rFonts w:hint="eastAsia"/>
-        </w:rPr>
-        <w:t xml:space="preserve">  </w:t>
-      </w:r>
-      <w:r>
-        <w:rPr>
-          <w:rFonts w:hint="eastAsia"/>
-        </w:rPr>
-        <w:t>安卓、苹果手机各一台</w:t>
+        <w:t>:iOS开发语言</w:t>
       </w:r>
     </w:p>
     <w:p>
@@ -9497,9 +9287,9 @@
           <w:rFonts w:ascii="宋体"/>
         </w:rPr>
       </w:pPr>
-      <w:bookmarkStart w:id="159" w:name="_Toc138066093"/>
-      <w:bookmarkStart w:id="160" w:name="_Toc32537_WPSOffice_Level2"/>
-      <w:bookmarkStart w:id="161" w:name="_Toc46568723"/>
+      <w:bookmarkStart w:id="158" w:name="_Toc138066093"/>
+      <w:bookmarkStart w:id="159" w:name="_Toc32537_WPSOffice_Level2"/>
+      <w:bookmarkStart w:id="160" w:name="_Toc46568723"/>
       <w:r>
         <w:rPr>
           <w:rFonts w:hint="eastAsia"/>
@@ -9507,9 +9297,9 @@
         <w:lastRenderedPageBreak/>
         <w:t>设计依据</w:t>
       </w:r>
+      <w:bookmarkEnd w:id="158"/>
       <w:bookmarkEnd w:id="159"/>
       <w:bookmarkEnd w:id="160"/>
-      <w:bookmarkEnd w:id="161"/>
     </w:p>
     <w:p>
       <w:pPr>
@@ -9528,31 +9318,7 @@
           <w:sz w:val="24"/>
           <w:szCs w:val="20"/>
         </w:rPr>
-        <w:t>《</w:t>
-      </w:r>
-      <w:r>
-        <w:rPr>
-          <w:rFonts w:ascii="宋体" w:hint="eastAsia"/>
-          <w:sz w:val="24"/>
-          <w:szCs w:val="20"/>
-        </w:rPr>
-        <w:t>Android</w:t>
-      </w:r>
-      <w:r>
-        <w:rPr>
-          <w:rFonts w:ascii="宋体" w:hint="eastAsia"/>
-          <w:sz w:val="24"/>
-          <w:szCs w:val="20"/>
-        </w:rPr>
-        <w:t>工程化最佳实践》</w:t>
-      </w:r>
-      <w:r>
-        <w:rPr>
-          <w:rFonts w:ascii="宋体" w:hint="eastAsia"/>
-          <w:sz w:val="24"/>
-          <w:szCs w:val="20"/>
-        </w:rPr>
-        <w:t xml:space="preserve"> </w:t>
+        <w:t xml:space="preserve">《Android工程化最佳实践》 </w:t>
       </w:r>
     </w:p>
     <w:p>
@@ -9572,31 +9338,7 @@
           <w:sz w:val="24"/>
           <w:szCs w:val="20"/>
         </w:rPr>
-        <w:t>金凯，顾浩鑫</w:t>
-      </w:r>
-      <w:r>
-        <w:rPr>
-          <w:rFonts w:ascii="宋体" w:hint="eastAsia"/>
-          <w:sz w:val="24"/>
-          <w:szCs w:val="20"/>
-        </w:rPr>
-        <w:t xml:space="preserve"> </w:t>
-      </w:r>
-      <w:r>
-        <w:rPr>
-          <w:rFonts w:ascii="宋体" w:hint="eastAsia"/>
-          <w:sz w:val="24"/>
-          <w:szCs w:val="20"/>
-        </w:rPr>
-        <w:t>著</w:t>
-      </w:r>
-      <w:r>
-        <w:rPr>
-          <w:rFonts w:ascii="宋体" w:hint="eastAsia"/>
-          <w:sz w:val="24"/>
-          <w:szCs w:val="20"/>
-        </w:rPr>
-        <w:t xml:space="preserve"> </w:t>
+        <w:t xml:space="preserve">金凯，顾浩鑫 著 </w:t>
       </w:r>
     </w:p>
     <w:p>
@@ -9670,7 +9412,7 @@
           <w:sz w:val="24"/>
           <w:szCs w:val="20"/>
         </w:rPr>
-        <w:t>IOS</w:t>
+        <w:t>iOS 开发指南</w:t>
       </w:r>
       <w:r>
         <w:rPr>
@@ -9678,15 +9420,7 @@
           <w:sz w:val="24"/>
           <w:szCs w:val="20"/>
         </w:rPr>
-        <w:t>应用逆向与安全》</w:t>
-      </w:r>
-      <w:r>
-        <w:rPr>
-          <w:rFonts w:ascii="宋体" w:hint="eastAsia"/>
-          <w:sz w:val="24"/>
-          <w:szCs w:val="20"/>
-        </w:rPr>
-        <w:t xml:space="preserve"> </w:t>
+        <w:t xml:space="preserve">》 </w:t>
       </w:r>
     </w:p>
     <w:p>
@@ -9717,7 +9451,7 @@
           <w:sz w:val="24"/>
           <w:szCs w:val="20"/>
         </w:rPr>
-        <w:t>刘培庆</w:t>
+        <w:t>关东升</w:t>
       </w:r>
       <w:r>
         <w:rPr>
@@ -9725,24 +9459,134 @@
           <w:sz w:val="24"/>
           <w:szCs w:val="20"/>
         </w:rPr>
-        <w:t xml:space="preserve"> </w:t>
-      </w:r>
-      <w:r>
+        <w:t xml:space="preserve"> 著 </w:t>
+      </w:r>
+    </w:p>
+    <w:p>
+      <w:pPr>
+        <w:widowControl/>
+        <w:jc w:val="left"/>
         <w:rPr>
           <w:rFonts w:ascii="宋体" w:hint="eastAsia"/>
           <w:sz w:val="24"/>
           <w:szCs w:val="20"/>
         </w:rPr>
-        <w:t>著</w:t>
-      </w:r>
+      </w:pPr>
       <w:r>
         <w:rPr>
           <w:rFonts w:ascii="宋体" w:hint="eastAsia"/>
           <w:sz w:val="24"/>
           <w:szCs w:val="20"/>
         </w:rPr>
-        <w:t xml:space="preserve"> </w:t>
-      </w:r>
+        <w:tab/>
+      </w:r>
+      <w:r>
+        <w:rPr>
+          <w:rFonts w:ascii="宋体" w:hint="eastAsia"/>
+          <w:sz w:val="24"/>
+          <w:szCs w:val="20"/>
+        </w:rPr>
+        <w:tab/>
+      </w:r>
+      <w:r>
+        <w:rPr>
+          <w:rFonts w:ascii="宋体" w:hint="eastAsia"/>
+          <w:sz w:val="24"/>
+          <w:szCs w:val="20"/>
+        </w:rPr>
+        <w:tab/>
+      </w:r>
+      <w:r>
+        <w:rPr>
+          <w:rFonts w:ascii="宋体" w:hint="eastAsia"/>
+          <w:sz w:val="24"/>
+          <w:szCs w:val="20"/>
+        </w:rPr>
+        <w:tab/>
+      </w:r>
+      <w:r>
+        <w:rPr>
+          <w:rFonts w:ascii="宋体" w:hint="eastAsia"/>
+          <w:sz w:val="24"/>
+          <w:szCs w:val="20"/>
+        </w:rPr>
+        <w:tab/>
+      </w:r>
+      <w:r>
+        <w:rPr>
+          <w:rFonts w:ascii="宋体" w:hint="eastAsia"/>
+          <w:sz w:val="24"/>
+          <w:szCs w:val="20"/>
+        </w:rPr>
+        <w:tab/>
+      </w:r>
+      <w:r>
+        <w:rPr>
+          <w:rFonts w:ascii="宋体" w:hint="eastAsia"/>
+          <w:sz w:val="24"/>
+          <w:szCs w:val="20"/>
+        </w:rPr>
+        <w:tab/>
+      </w:r>
+      <w:r>
+        <w:rPr>
+          <w:rFonts w:ascii="宋体" w:hint="eastAsia"/>
+          <w:sz w:val="24"/>
+          <w:szCs w:val="20"/>
+        </w:rPr>
+        <w:tab/>
+      </w:r>
+      <w:r>
+        <w:rPr>
+          <w:rFonts w:ascii="宋体" w:hint="eastAsia"/>
+          <w:sz w:val="24"/>
+          <w:szCs w:val="20"/>
+        </w:rPr>
+        <w:tab/>
+      </w:r>
+      <w:r>
+        <w:rPr>
+          <w:rFonts w:ascii="宋体" w:hint="eastAsia"/>
+          <w:sz w:val="24"/>
+          <w:szCs w:val="20"/>
+        </w:rPr>
+        <w:tab/>
+      </w:r>
+      <w:r>
+        <w:rPr>
+          <w:rFonts w:ascii="宋体" w:hint="eastAsia"/>
+          <w:sz w:val="24"/>
+          <w:szCs w:val="20"/>
+        </w:rPr>
+        <w:t xml:space="preserve">     </w:t>
+      </w:r>
+      <w:r>
+        <w:rPr>
+          <w:rFonts w:ascii="宋体" w:hint="eastAsia"/>
+          <w:sz w:val="24"/>
+          <w:szCs w:val="20"/>
+        </w:rPr>
+        <w:tab/>
+      </w:r>
+      <w:r>
+        <w:rPr>
+          <w:rFonts w:ascii="宋体" w:hint="eastAsia"/>
+          <w:sz w:val="24"/>
+          <w:szCs w:val="20"/>
+        </w:rPr>
+        <w:tab/>
+        <w:t xml:space="preserve">ISBN </w:t>
+      </w:r>
+      <w:r>
+        <w:rPr>
+          <w:rFonts w:ascii="宋体"/>
+          <w:sz w:val="24"/>
+          <w:szCs w:val="20"/>
+        </w:rPr>
+        <w:t>9787115450630</w:t>
+      </w:r>
+      <w:bookmarkStart w:id="161" w:name="_GoBack"/>
+      <w:bookmarkEnd w:id="161"/>
     </w:p>
     <w:p>
       <w:pPr>
@@ -9752,17 +9596,17 @@
         </w:tabs>
         <w:spacing w:after="75" w:line="330" w:lineRule="atLeast"/>
         <w:rPr>
-          <w:rFonts w:ascii="宋体"/>
-          <w:sz w:val="24"/>
-          <w:szCs w:val="20"/>
-        </w:rPr>
-      </w:pPr>
-      <w:r>
-        <w:rPr>
           <w:rFonts w:ascii="宋体" w:hint="eastAsia"/>
           <w:sz w:val="24"/>
           <w:szCs w:val="20"/>
         </w:rPr>
+      </w:pPr>
+      <w:r>
+        <w:rPr>
+          <w:rFonts w:ascii="宋体" w:hint="eastAsia"/>
+          <w:sz w:val="24"/>
+          <w:szCs w:val="20"/>
+        </w:rPr>
         <w:tab/>
       </w:r>
       <w:r>
@@ -9852,128 +9696,15 @@
           <w:szCs w:val="20"/>
         </w:rPr>
         <w:tab/>
-        <w:t xml:space="preserve">ISBN 9787121340994 </w:t>
-      </w:r>
-    </w:p>
-    <w:p>
-      <w:pPr>
-        <w:widowControl/>
-        <w:tabs>
-          <w:tab w:val="left" w:pos="720"/>
-        </w:tabs>
-        <w:spacing w:after="75" w:line="330" w:lineRule="atLeast"/>
-        <w:rPr>
-          <w:rFonts w:ascii="宋体"/>
-          <w:sz w:val="24"/>
-          <w:szCs w:val="20"/>
-        </w:rPr>
-      </w:pPr>
+      </w:r>
       <w:r>
         <w:rPr>
           <w:rFonts w:ascii="宋体" w:hint="eastAsia"/>
           <w:sz w:val="24"/>
           <w:szCs w:val="20"/>
         </w:rPr>
-        <w:tab/>
-      </w:r>
-      <w:r>
-        <w:rPr>
-          <w:rFonts w:ascii="宋体" w:hint="eastAsia"/>
-          <w:sz w:val="24"/>
-          <w:szCs w:val="20"/>
-        </w:rPr>
-        <w:tab/>
-      </w:r>
-      <w:r>
-        <w:rPr>
-          <w:rFonts w:ascii="宋体" w:hint="eastAsia"/>
-          <w:sz w:val="24"/>
-          <w:szCs w:val="20"/>
-        </w:rPr>
-        <w:tab/>
-      </w:r>
-      <w:r>
-        <w:rPr>
-          <w:rFonts w:ascii="宋体" w:hint="eastAsia"/>
-          <w:sz w:val="24"/>
-          <w:szCs w:val="20"/>
-        </w:rPr>
-        <w:tab/>
-      </w:r>
-      <w:r>
-        <w:rPr>
-          <w:rFonts w:ascii="宋体" w:hint="eastAsia"/>
-          <w:sz w:val="24"/>
-          <w:szCs w:val="20"/>
-        </w:rPr>
-        <w:tab/>
-      </w:r>
-      <w:r>
-        <w:rPr>
-          <w:rFonts w:ascii="宋体" w:hint="eastAsia"/>
-          <w:sz w:val="24"/>
-          <w:szCs w:val="20"/>
-        </w:rPr>
-        <w:tab/>
-      </w:r>
-      <w:r>
-        <w:rPr>
-          <w:rFonts w:ascii="宋体" w:hint="eastAsia"/>
-          <w:sz w:val="24"/>
-          <w:szCs w:val="20"/>
-        </w:rPr>
-        <w:tab/>
-      </w:r>
-      <w:r>
-        <w:rPr>
-          <w:rFonts w:ascii="宋体" w:hint="eastAsia"/>
-          <w:sz w:val="24"/>
-          <w:szCs w:val="20"/>
-        </w:rPr>
-        <w:tab/>
-      </w:r>
-      <w:r>
-        <w:rPr>
-          <w:rFonts w:ascii="宋体" w:hint="eastAsia"/>
-          <w:sz w:val="24"/>
-          <w:szCs w:val="20"/>
-        </w:rPr>
-        <w:tab/>
-      </w:r>
-      <w:r>
-        <w:rPr>
-          <w:rFonts w:ascii="宋体" w:hint="eastAsia"/>
-          <w:sz w:val="24"/>
-          <w:szCs w:val="20"/>
-        </w:rPr>
-        <w:tab/>
-      </w:r>
-      <w:r>
-        <w:rPr>
-          <w:rFonts w:ascii="宋体" w:hint="eastAsia"/>
-          <w:sz w:val="24"/>
-          <w:szCs w:val="20"/>
-        </w:rPr>
-        <w:tab/>
-      </w:r>
-      <w:r>
-        <w:rPr>
-          <w:rFonts w:ascii="宋体" w:hint="eastAsia"/>
-          <w:sz w:val="24"/>
-          <w:szCs w:val="20"/>
-        </w:rPr>
-        <w:tab/>
-      </w:r>
-      <w:hyperlink r:id="rId9" w:tgtFrame="https://item.jd.com/_blank" w:tooltip="电子工业出版社" w:history="1">
-        <w:r>
-          <w:rPr>
-            <w:rFonts w:ascii="宋体"/>
-            <w:sz w:val="24"/>
-            <w:szCs w:val="20"/>
-          </w:rPr>
-          <w:t>电子工业出版社</w:t>
-        </w:r>
-      </w:hyperlink>
+        <w:t>人民邮电出版社</w:t>
+      </w:r>
     </w:p>
     <w:p>
       <w:pPr>
@@ -10028,19 +9759,7 @@
         <w:rPr>
           <w:rFonts w:hint="eastAsia"/>
         </w:rPr>
-        <w:t>学生在平日作业中遇到难题，暂无老师或者其他人员可以询问的情况下，使用</w:t>
-      </w:r>
-      <w:r>
-        <w:rPr>
-          <w:rFonts w:hint="eastAsia"/>
-        </w:rPr>
-        <w:t>APP</w:t>
-      </w:r>
-      <w:r>
-        <w:rPr>
-          <w:rFonts w:hint="eastAsia"/>
-        </w:rPr>
-        <w:t>的拍题功能可以进行文字、图形或者视频的形式讲解得到解答。</w:t>
+        <w:t>学生在平日作业中遇到难题，暂无老师或者其他人员可以询问的情况下，使用APP的拍题功能可以进行文字、图形或者视频的形式讲解得到解答。</w:t>
       </w:r>
     </w:p>
     <w:p>
@@ -10064,13 +9783,7 @@
         <w:rPr>
           <w:rFonts w:hint="eastAsia"/>
         </w:rPr>
-        <w:t>学生接收到老师分发的</w:t>
-      </w:r>
-      <w:r>
-        <w:rPr>
-          <w:rFonts w:hint="eastAsia"/>
-        </w:rPr>
-        <w:t>练习，进行手机上的在线答题。</w:t>
+        <w:t>学生接收到老师分发的练习，进行手机上的在线答题。</w:t>
       </w:r>
     </w:p>
     <w:p>
@@ -10124,7 +9837,7 @@
                     </pic:cNvPicPr>
                   </pic:nvPicPr>
                   <pic:blipFill>
-                    <a:blip r:embed="rId10"/>
+                    <a:blip r:embed="rId9"/>
                     <a:stretch>
                       <a:fillRect/>
                     </a:stretch>
@@ -10501,15 +10214,24 @@
           <w:sz w:val="24"/>
           <w:szCs w:val="20"/>
         </w:rPr>
-        <w:t>APP</w:t>
-      </w:r>
+        <w:t>APP登录成功之后，将用户的数据以字符串的形式存储在全局变量中。</w:t>
+      </w:r>
+    </w:p>
+    <w:p>
+      <w:pPr>
+        <w:rPr>
+          <w:rFonts w:ascii="宋体"/>
+          <w:sz w:val="24"/>
+          <w:szCs w:val="20"/>
+        </w:rPr>
+      </w:pPr>
       <w:r>
         <w:rPr>
           <w:rFonts w:ascii="宋体" w:hint="eastAsia"/>
           <w:sz w:val="24"/>
           <w:szCs w:val="20"/>
         </w:rPr>
-        <w:t>登录成功之后，将用户的数据以字符串的形式存储在全局变量中。</w:t>
+        <w:t xml:space="preserve">        访问IP的前缀地址也作为一个常量定义与代码中。</w:t>
       </w:r>
     </w:p>
     <w:p>
@@ -10526,7 +10248,24 @@
           <w:sz w:val="24"/>
           <w:szCs w:val="20"/>
         </w:rPr>
-        <w:t xml:space="preserve">        </w:t>
+        <w:t xml:space="preserve">        以实体类的形式存储登录传递的其他数据。</w:t>
+      </w:r>
+    </w:p>
+    <w:p>
+      <w:pPr>
+        <w:rPr>
+          <w:rFonts w:ascii="宋体"/>
+          <w:sz w:val="24"/>
+          <w:szCs w:val="20"/>
+        </w:rPr>
+      </w:pPr>
+      <w:r>
+        <w:rPr>
+          <w:rFonts w:ascii="宋体"/>
+          <w:sz w:val="24"/>
+          <w:szCs w:val="20"/>
+        </w:rPr>
+        <w:t xml:space="preserve"> </w:t>
       </w:r>
       <w:r>
         <w:rPr>
@@ -10534,7 +10273,7 @@
           <w:sz w:val="24"/>
           <w:szCs w:val="20"/>
         </w:rPr>
-        <w:t>访问</w:t>
+        <w:tab/>
       </w:r>
       <w:r>
         <w:rPr>
@@ -10542,7 +10281,7 @@
           <w:sz w:val="24"/>
           <w:szCs w:val="20"/>
         </w:rPr>
-        <w:t>IP</w:t>
+        <w:tab/>
       </w:r>
       <w:r>
         <w:rPr>
@@ -10550,24 +10289,168 @@
           <w:sz w:val="24"/>
           <w:szCs w:val="20"/>
         </w:rPr>
-        <w:t>的前缀地址也作为一个常量定义与代码中。</w:t>
-      </w:r>
-    </w:p>
-    <w:p>
-      <w:pPr>
+        <w:tab/>
+      </w:r>
+      <w:r>
+        <w:rPr>
+          <w:rFonts w:ascii="宋体" w:hint="eastAsia"/>
+          <w:sz w:val="24"/>
+          <w:szCs w:val="20"/>
+        </w:rPr>
+        <w:tab/>
+      </w:r>
+      <w:r>
+        <w:rPr>
+          <w:rFonts w:ascii="宋体" w:hint="eastAsia"/>
+          <w:sz w:val="24"/>
+          <w:szCs w:val="20"/>
+        </w:rPr>
+        <w:tab/>
+      </w:r>
+      <w:r>
+        <w:rPr>
+          <w:rFonts w:ascii="宋体" w:hint="eastAsia"/>
+          <w:sz w:val="24"/>
+          <w:szCs w:val="20"/>
+        </w:rPr>
+        <w:tab/>
+      </w:r>
+      <w:r>
+        <w:rPr>
+          <w:rFonts w:ascii="宋体" w:hint="eastAsia"/>
+          <w:sz w:val="24"/>
+          <w:szCs w:val="20"/>
+        </w:rPr>
+        <w:tab/>
+      </w:r>
+      <w:r>
+        <w:rPr>
+          <w:rFonts w:ascii="宋体" w:hint="eastAsia"/>
+          <w:sz w:val="24"/>
+          <w:szCs w:val="20"/>
+        </w:rPr>
+        <w:tab/>
+      </w:r>
+      <w:r>
+        <w:rPr>
+          <w:rFonts w:ascii="宋体" w:hint="eastAsia"/>
+          <w:sz w:val="24"/>
+          <w:szCs w:val="20"/>
+        </w:rPr>
+        <w:tab/>
+      </w:r>
+      <w:r>
+        <w:rPr>
+          <w:rFonts w:ascii="宋体" w:hint="eastAsia"/>
+          <w:sz w:val="24"/>
+          <w:szCs w:val="20"/>
+        </w:rPr>
+        <w:tab/>
+      </w:r>
+      <w:r>
+        <w:rPr>
+          <w:rFonts w:ascii="宋体" w:hint="eastAsia"/>
+          <w:sz w:val="24"/>
+          <w:szCs w:val="20"/>
+        </w:rPr>
+        <w:tab/>
+      </w:r>
+      <w:r>
+        <w:rPr>
+          <w:rFonts w:ascii="宋体" w:hint="eastAsia"/>
+          <w:sz w:val="24"/>
+          <w:szCs w:val="20"/>
+        </w:rPr>
+        <w:tab/>
+      </w:r>
+      <w:r>
+        <w:rPr>
+          <w:rFonts w:ascii="宋体" w:hint="eastAsia"/>
+          <w:sz w:val="24"/>
+          <w:szCs w:val="20"/>
+        </w:rPr>
+        <w:tab/>
+      </w:r>
+      <w:r>
+        <w:rPr>
+          <w:rFonts w:ascii="宋体" w:hint="eastAsia"/>
+          <w:sz w:val="24"/>
+          <w:szCs w:val="20"/>
+        </w:rPr>
+        <w:tab/>
+      </w:r>
+      <w:r>
+        <w:rPr>
+          <w:rFonts w:ascii="宋体" w:hint="eastAsia"/>
+          <w:sz w:val="24"/>
+          <w:szCs w:val="20"/>
+        </w:rPr>
+        <w:tab/>
+      </w:r>
+      <w:r>
+        <w:rPr>
+          <w:rFonts w:ascii="宋体" w:hint="eastAsia"/>
+          <w:sz w:val="24"/>
+          <w:szCs w:val="20"/>
+        </w:rPr>
+        <w:tab/>
+      </w:r>
+      <w:r>
+        <w:rPr>
+          <w:rFonts w:ascii="宋体" w:hint="eastAsia"/>
+          <w:sz w:val="24"/>
+          <w:szCs w:val="20"/>
+        </w:rPr>
+        <w:tab/>
+      </w:r>
+      <w:r>
+        <w:rPr>
+          <w:rFonts w:ascii="宋体" w:hint="eastAsia"/>
+          <w:sz w:val="24"/>
+          <w:szCs w:val="20"/>
+        </w:rPr>
+        <w:tab/>
+      </w:r>
+      <w:r>
         <w:rPr>
           <w:rFonts w:ascii="宋体"/>
           <w:sz w:val="24"/>
           <w:szCs w:val="20"/>
         </w:rPr>
-      </w:pPr>
+        <w:t>public static String token = "";</w:t>
+      </w:r>
+    </w:p>
+    <w:p>
+      <w:pPr>
+        <w:rPr>
+          <w:rFonts w:ascii="宋体"/>
+          <w:sz w:val="24"/>
+          <w:szCs w:val="20"/>
+        </w:rPr>
+      </w:pPr>
+      <w:r>
+        <w:rPr>
+          <w:rFonts w:ascii="宋体"/>
+          <w:sz w:val="24"/>
+          <w:szCs w:val="20"/>
+        </w:rPr>
+        <w:t xml:space="preserve">   </w:t>
+      </w:r>
       <w:r>
         <w:rPr>
           <w:rFonts w:ascii="宋体" w:hint="eastAsia"/>
           <w:sz w:val="24"/>
           <w:szCs w:val="20"/>
         </w:rPr>
-        <w:t xml:space="preserve">        </w:t>
+        <w:t xml:space="preserve">    </w:t>
+      </w:r>
+      <w:r>
+        <w:rPr>
+          <w:rFonts w:ascii="宋体"/>
+          <w:sz w:val="24"/>
+          <w:szCs w:val="20"/>
+        </w:rPr>
+        <w:t xml:space="preserve"> </w:t>
       </w:r>
       <w:r>
         <w:rPr>
@@ -10575,24 +10458,32 @@
           <w:sz w:val="24"/>
           <w:szCs w:val="20"/>
         </w:rPr>
-        <w:t>以实体类的形式存储登录传递的其他数据。</w:t>
-      </w:r>
-    </w:p>
-    <w:p>
-      <w:pPr>
+        <w:tab/>
+      </w:r>
+      <w:r>
         <w:rPr>
           <w:rFonts w:ascii="宋体"/>
           <w:sz w:val="24"/>
           <w:szCs w:val="20"/>
         </w:rPr>
-      </w:pPr>
-      <w:r>
+        <w:t>public static String userId = "";</w:t>
+      </w:r>
+    </w:p>
+    <w:p>
+      <w:pPr>
         <w:rPr>
           <w:rFonts w:ascii="宋体"/>
           <w:sz w:val="24"/>
           <w:szCs w:val="20"/>
         </w:rPr>
-        <w:t xml:space="preserve"> </w:t>
+      </w:pPr>
+      <w:r>
+        <w:rPr>
+          <w:rFonts w:ascii="宋体"/>
+          <w:sz w:val="24"/>
+          <w:szCs w:val="20"/>
+        </w:rPr>
+        <w:t xml:space="preserve">    </w:t>
       </w:r>
       <w:r>
         <w:rPr>
@@ -10600,6 +10491,14 @@
           <w:sz w:val="24"/>
           <w:szCs w:val="20"/>
         </w:rPr>
+        <w:t xml:space="preserve">   </w:t>
+      </w:r>
+      <w:r>
+        <w:rPr>
+          <w:rFonts w:ascii="宋体" w:hint="eastAsia"/>
+          <w:sz w:val="24"/>
+          <w:szCs w:val="20"/>
+        </w:rPr>
         <w:tab/>
       </w:r>
       <w:r>
@@ -10628,18 +10527,84 @@
       </w:r>
       <w:r>
         <w:rPr>
+          <w:rFonts w:ascii="宋体"/>
+          <w:sz w:val="24"/>
+          <w:szCs w:val="20"/>
+        </w:rPr>
+        <w:t>public static String operIp = "";</w:t>
+      </w:r>
+    </w:p>
+    <w:p>
+      <w:pPr>
+        <w:rPr>
+          <w:rFonts w:ascii="宋体"/>
+          <w:sz w:val="24"/>
+          <w:szCs w:val="20"/>
+        </w:rPr>
+      </w:pPr>
+      <w:r>
+        <w:rPr>
+          <w:rFonts w:ascii="宋体"/>
+          <w:sz w:val="24"/>
+          <w:szCs w:val="20"/>
+        </w:rPr>
+        <w:t xml:space="preserve">    </w:t>
+      </w:r>
+      <w:r>
+        <w:rPr>
           <w:rFonts w:ascii="宋体" w:hint="eastAsia"/>
           <w:sz w:val="24"/>
           <w:szCs w:val="20"/>
         </w:rPr>
+        <w:t xml:space="preserve">    </w:t>
+      </w:r>
+      <w:r>
+        <w:rPr>
+          <w:rFonts w:ascii="宋体" w:hint="eastAsia"/>
+          <w:sz w:val="24"/>
+          <w:szCs w:val="20"/>
+        </w:rPr>
         <w:tab/>
       </w:r>
       <w:r>
         <w:rPr>
+          <w:rFonts w:ascii="宋体"/>
+          <w:sz w:val="24"/>
+          <w:szCs w:val="20"/>
+        </w:rPr>
+        <w:t>public static String pageVisitTime = "";</w:t>
+      </w:r>
+    </w:p>
+    <w:p>
+      <w:pPr>
+        <w:rPr>
+          <w:rFonts w:ascii="宋体"/>
+          <w:sz w:val="24"/>
+          <w:szCs w:val="20"/>
+        </w:rPr>
+      </w:pPr>
+      <w:r>
+        <w:rPr>
+          <w:rFonts w:ascii="宋体"/>
+          <w:sz w:val="24"/>
+          <w:szCs w:val="20"/>
+        </w:rPr>
+        <w:t xml:space="preserve">   </w:t>
+      </w:r>
+      <w:r>
+        <w:rPr>
           <w:rFonts w:ascii="宋体" w:hint="eastAsia"/>
           <w:sz w:val="24"/>
           <w:szCs w:val="20"/>
         </w:rPr>
+        <w:t xml:space="preserve">    </w:t>
+      </w:r>
+      <w:r>
+        <w:rPr>
+          <w:rFonts w:ascii="宋体" w:hint="eastAsia"/>
+          <w:sz w:val="24"/>
+          <w:szCs w:val="20"/>
+        </w:rPr>
         <w:tab/>
       </w:r>
       <w:r>
@@ -10652,14 +10617,72 @@
       </w:r>
       <w:r>
         <w:rPr>
+          <w:rFonts w:ascii="宋体"/>
+          <w:sz w:val="24"/>
+          <w:szCs w:val="20"/>
+        </w:rPr>
+        <w:t xml:space="preserve"> public static Boolean isFirstLogin = false;</w:t>
+      </w:r>
+    </w:p>
+    <w:p>
+      <w:pPr>
+        <w:rPr>
+          <w:rFonts w:ascii="宋体"/>
+          <w:sz w:val="24"/>
+          <w:szCs w:val="20"/>
+        </w:rPr>
+      </w:pPr>
+      <w:r>
+        <w:rPr>
+          <w:rFonts w:ascii="宋体"/>
+          <w:sz w:val="24"/>
+          <w:szCs w:val="20"/>
+        </w:rPr>
+        <w:t xml:space="preserve">    </w:t>
+      </w:r>
+      <w:r>
+        <w:rPr>
           <w:rFonts w:ascii="宋体" w:hint="eastAsia"/>
           <w:sz w:val="24"/>
           <w:szCs w:val="20"/>
         </w:rPr>
+        <w:t xml:space="preserve">    </w:t>
+      </w:r>
+      <w:r>
+        <w:rPr>
+          <w:rFonts w:ascii="宋体" w:hint="eastAsia"/>
+          <w:sz w:val="24"/>
+          <w:szCs w:val="20"/>
+        </w:rPr>
         <w:tab/>
       </w:r>
       <w:r>
         <w:rPr>
+          <w:rFonts w:ascii="宋体"/>
+          <w:sz w:val="24"/>
+          <w:szCs w:val="20"/>
+        </w:rPr>
+        <w:t>public static Boolean refresh = true;</w:t>
+      </w:r>
+    </w:p>
+    <w:p>
+      <w:pPr>
+        <w:rPr>
+          <w:rFonts w:ascii="宋体"/>
+          <w:sz w:val="24"/>
+          <w:szCs w:val="20"/>
+        </w:rPr>
+      </w:pPr>
+      <w:r>
+        <w:rPr>
+          <w:rFonts w:ascii="宋体"/>
+          <w:sz w:val="24"/>
+          <w:szCs w:val="20"/>
+        </w:rPr>
+        <w:t xml:space="preserve">    </w:t>
+      </w:r>
+      <w:r>
+        <w:rPr>
           <w:rFonts w:ascii="宋体" w:hint="eastAsia"/>
           <w:sz w:val="24"/>
           <w:szCs w:val="20"/>
@@ -10740,11 +10763,19 @@
       </w:r>
       <w:r>
         <w:rPr>
+          <w:rFonts w:ascii="宋体" w:hint="eastAsia"/>
+          <w:sz w:val="24"/>
+          <w:szCs w:val="20"/>
+        </w:rPr>
+        <w:tab/>
+      </w:r>
+      <w:r>
+        <w:rPr>
           <w:rFonts w:ascii="宋体"/>
           <w:sz w:val="24"/>
           <w:szCs w:val="20"/>
         </w:rPr>
-        <w:t>public static String token = "";</w:t>
+        <w:t>public static String picture;</w:t>
       </w:r>
     </w:p>
     <w:p>
@@ -10761,7 +10792,7 @@
           <w:sz w:val="24"/>
           <w:szCs w:val="20"/>
         </w:rPr>
-        <w:t xml:space="preserve">   </w:t>
+        <w:t xml:space="preserve">    </w:t>
       </w:r>
       <w:r>
         <w:rPr>
@@ -10769,15 +10800,225 @@
           <w:sz w:val="24"/>
           <w:szCs w:val="20"/>
         </w:rPr>
+        <w:tab/>
+      </w:r>
+      <w:r>
+        <w:rPr>
+          <w:rFonts w:ascii="宋体" w:hint="eastAsia"/>
+          <w:sz w:val="24"/>
+          <w:szCs w:val="20"/>
+        </w:rPr>
+        <w:tab/>
+      </w:r>
+      <w:r>
+        <w:rPr>
+          <w:rFonts w:ascii="宋体" w:hint="eastAsia"/>
+          <w:sz w:val="24"/>
+          <w:szCs w:val="20"/>
+        </w:rPr>
+        <w:tab/>
+      </w:r>
+      <w:r>
+        <w:rPr>
+          <w:rFonts w:ascii="宋体" w:hint="eastAsia"/>
+          <w:sz w:val="24"/>
+          <w:szCs w:val="20"/>
+        </w:rPr>
+        <w:tab/>
+      </w:r>
+      <w:r>
+        <w:rPr>
+          <w:rFonts w:ascii="宋体" w:hint="eastAsia"/>
+          <w:sz w:val="24"/>
+          <w:szCs w:val="20"/>
+        </w:rPr>
+        <w:tab/>
+      </w:r>
+      <w:r>
+        <w:rPr>
+          <w:rFonts w:ascii="宋体" w:hint="eastAsia"/>
+          <w:sz w:val="24"/>
+          <w:szCs w:val="20"/>
+        </w:rPr>
+        <w:tab/>
+      </w:r>
+      <w:r>
+        <w:rPr>
+          <w:rFonts w:ascii="宋体" w:hint="eastAsia"/>
+          <w:sz w:val="24"/>
+          <w:szCs w:val="20"/>
+        </w:rPr>
+        <w:tab/>
+      </w:r>
+      <w:r>
+        <w:rPr>
+          <w:rFonts w:ascii="宋体" w:hint="eastAsia"/>
+          <w:sz w:val="24"/>
+          <w:szCs w:val="20"/>
+        </w:rPr>
+        <w:tab/>
+      </w:r>
+      <w:r>
+        <w:rPr>
+          <w:rFonts w:ascii="宋体" w:hint="eastAsia"/>
+          <w:sz w:val="24"/>
+          <w:szCs w:val="20"/>
+        </w:rPr>
+        <w:tab/>
+      </w:r>
+      <w:r>
+        <w:rPr>
+          <w:rFonts w:ascii="宋体" w:hint="eastAsia"/>
+          <w:sz w:val="24"/>
+          <w:szCs w:val="20"/>
+        </w:rPr>
+        <w:tab/>
+      </w:r>
+      <w:r>
+        <w:rPr>
+          <w:rFonts w:ascii="宋体" w:hint="eastAsia"/>
+          <w:sz w:val="24"/>
+          <w:szCs w:val="20"/>
+        </w:rPr>
+        <w:tab/>
+      </w:r>
+      <w:r>
+        <w:rPr>
+          <w:rFonts w:ascii="宋体"/>
+          <w:sz w:val="24"/>
+          <w:szCs w:val="20"/>
+        </w:rPr>
+        <w:t>public static String orderId;</w:t>
+      </w:r>
+    </w:p>
+    <w:p>
+      <w:pPr>
+        <w:rPr>
+          <w:rFonts w:ascii="宋体"/>
+          <w:sz w:val="24"/>
+          <w:szCs w:val="20"/>
+        </w:rPr>
+      </w:pPr>
+      <w:r>
+        <w:rPr>
+          <w:rFonts w:ascii="宋体"/>
+          <w:sz w:val="24"/>
+          <w:szCs w:val="20"/>
+        </w:rPr>
         <w:t xml:space="preserve">    </w:t>
       </w:r>
       <w:r>
         <w:rPr>
+          <w:rFonts w:ascii="宋体" w:hint="eastAsia"/>
+          <w:sz w:val="24"/>
+          <w:szCs w:val="20"/>
+        </w:rPr>
+        <w:tab/>
+      </w:r>
+      <w:r>
+        <w:rPr>
+          <w:rFonts w:ascii="宋体" w:hint="eastAsia"/>
+          <w:sz w:val="24"/>
+          <w:szCs w:val="20"/>
+        </w:rPr>
+        <w:tab/>
+      </w:r>
+      <w:r>
+        <w:rPr>
+          <w:rFonts w:ascii="宋体" w:hint="eastAsia"/>
+          <w:sz w:val="24"/>
+          <w:szCs w:val="20"/>
+        </w:rPr>
+        <w:tab/>
+      </w:r>
+      <w:r>
+        <w:rPr>
+          <w:rFonts w:ascii="宋体" w:hint="eastAsia"/>
+          <w:sz w:val="24"/>
+          <w:szCs w:val="20"/>
+        </w:rPr>
+        <w:tab/>
+      </w:r>
+      <w:r>
+        <w:rPr>
+          <w:rFonts w:ascii="宋体" w:hint="eastAsia"/>
+          <w:sz w:val="24"/>
+          <w:szCs w:val="20"/>
+        </w:rPr>
+        <w:tab/>
+      </w:r>
+      <w:r>
+        <w:rPr>
+          <w:rFonts w:ascii="宋体" w:hint="eastAsia"/>
+          <w:sz w:val="24"/>
+          <w:szCs w:val="20"/>
+        </w:rPr>
+        <w:tab/>
+      </w:r>
+      <w:r>
+        <w:rPr>
+          <w:rFonts w:ascii="宋体" w:hint="eastAsia"/>
+          <w:sz w:val="24"/>
+          <w:szCs w:val="20"/>
+        </w:rPr>
+        <w:tab/>
+      </w:r>
+      <w:r>
+        <w:rPr>
+          <w:rFonts w:ascii="宋体" w:hint="eastAsia"/>
+          <w:sz w:val="24"/>
+          <w:szCs w:val="20"/>
+        </w:rPr>
+        <w:tab/>
+      </w:r>
+      <w:r>
+        <w:rPr>
+          <w:rFonts w:ascii="宋体" w:hint="eastAsia"/>
+          <w:sz w:val="24"/>
+          <w:szCs w:val="20"/>
+        </w:rPr>
+        <w:tab/>
+      </w:r>
+      <w:r>
+        <w:rPr>
+          <w:rFonts w:ascii="宋体" w:hint="eastAsia"/>
+          <w:sz w:val="24"/>
+          <w:szCs w:val="20"/>
+        </w:rPr>
+        <w:tab/>
+      </w:r>
+      <w:r>
+        <w:rPr>
+          <w:rFonts w:ascii="宋体" w:hint="eastAsia"/>
+          <w:sz w:val="24"/>
+          <w:szCs w:val="20"/>
+        </w:rPr>
+        <w:tab/>
+      </w:r>
+      <w:r>
+        <w:rPr>
           <w:rFonts w:ascii="宋体"/>
           <w:sz w:val="24"/>
           <w:szCs w:val="20"/>
         </w:rPr>
-        <w:t xml:space="preserve"> </w:t>
+        <w:t>public static FeedbackList feedbackList;</w:t>
+      </w:r>
+    </w:p>
+    <w:p>
+      <w:pPr>
+        <w:rPr>
+          <w:rFonts w:ascii="宋体"/>
+          <w:sz w:val="24"/>
+          <w:szCs w:val="20"/>
+        </w:rPr>
+      </w:pPr>
+      <w:r>
+        <w:rPr>
+          <w:rFonts w:ascii="宋体"/>
+          <w:sz w:val="24"/>
+          <w:szCs w:val="20"/>
+        </w:rPr>
+        <w:t xml:space="preserve">    </w:t>
       </w:r>
       <w:r>
         <w:rPr>
@@ -10789,811 +11030,91 @@
       </w:r>
       <w:r>
         <w:rPr>
+          <w:rFonts w:ascii="宋体" w:hint="eastAsia"/>
+          <w:sz w:val="24"/>
+          <w:szCs w:val="20"/>
+        </w:rPr>
+        <w:tab/>
+      </w:r>
+      <w:r>
+        <w:rPr>
+          <w:rFonts w:ascii="宋体" w:hint="eastAsia"/>
+          <w:sz w:val="24"/>
+          <w:szCs w:val="20"/>
+        </w:rPr>
+        <w:tab/>
+      </w:r>
+      <w:r>
+        <w:rPr>
+          <w:rFonts w:ascii="宋体" w:hint="eastAsia"/>
+          <w:sz w:val="24"/>
+          <w:szCs w:val="20"/>
+        </w:rPr>
+        <w:tab/>
+      </w:r>
+      <w:r>
+        <w:rPr>
+          <w:rFonts w:ascii="宋体" w:hint="eastAsia"/>
+          <w:sz w:val="24"/>
+          <w:szCs w:val="20"/>
+        </w:rPr>
+        <w:tab/>
+      </w:r>
+      <w:r>
+        <w:rPr>
+          <w:rFonts w:ascii="宋体" w:hint="eastAsia"/>
+          <w:sz w:val="24"/>
+          <w:szCs w:val="20"/>
+        </w:rPr>
+        <w:tab/>
+      </w:r>
+      <w:r>
+        <w:rPr>
+          <w:rFonts w:ascii="宋体" w:hint="eastAsia"/>
+          <w:sz w:val="24"/>
+          <w:szCs w:val="20"/>
+        </w:rPr>
+        <w:tab/>
+      </w:r>
+      <w:r>
+        <w:rPr>
+          <w:rFonts w:ascii="宋体" w:hint="eastAsia"/>
+          <w:sz w:val="24"/>
+          <w:szCs w:val="20"/>
+        </w:rPr>
+        <w:tab/>
+      </w:r>
+      <w:r>
+        <w:rPr>
+          <w:rFonts w:ascii="宋体" w:hint="eastAsia"/>
+          <w:sz w:val="24"/>
+          <w:szCs w:val="20"/>
+        </w:rPr>
+        <w:tab/>
+      </w:r>
+      <w:r>
+        <w:rPr>
+          <w:rFonts w:ascii="宋体" w:hint="eastAsia"/>
+          <w:sz w:val="24"/>
+          <w:szCs w:val="20"/>
+        </w:rPr>
+        <w:tab/>
+      </w:r>
+      <w:r>
+        <w:rPr>
+          <w:rFonts w:ascii="宋体" w:hint="eastAsia"/>
+          <w:sz w:val="24"/>
+          <w:szCs w:val="20"/>
+        </w:rPr>
+        <w:tab/>
+      </w:r>
+      <w:r>
+        <w:rPr>
           <w:rFonts w:ascii="宋体"/>
           <w:sz w:val="24"/>
           <w:szCs w:val="20"/>
         </w:rPr>
-        <w:t xml:space="preserve">public static String </w:t>
-      </w:r>
-      <w:proofErr w:type="spellStart"/>
-      <w:r>
-        <w:rPr>
-          <w:rFonts w:ascii="宋体"/>
-          <w:sz w:val="24"/>
-          <w:szCs w:val="20"/>
-        </w:rPr>
-        <w:t>userId</w:t>
-      </w:r>
-      <w:proofErr w:type="spellEnd"/>
-      <w:r>
-        <w:rPr>
-          <w:rFonts w:ascii="宋体"/>
-          <w:sz w:val="24"/>
-          <w:szCs w:val="20"/>
-        </w:rPr>
-        <w:t xml:space="preserve"> = "";</w:t>
-      </w:r>
-    </w:p>
-    <w:p>
-      <w:pPr>
-        <w:rPr>
-          <w:rFonts w:ascii="宋体"/>
-          <w:sz w:val="24"/>
-          <w:szCs w:val="20"/>
-        </w:rPr>
-      </w:pPr>
-      <w:r>
-        <w:rPr>
-          <w:rFonts w:ascii="宋体"/>
-          <w:sz w:val="24"/>
-          <w:szCs w:val="20"/>
-        </w:rPr>
-        <w:t xml:space="preserve">    </w:t>
-      </w:r>
-      <w:r>
-        <w:rPr>
-          <w:rFonts w:ascii="宋体" w:hint="eastAsia"/>
-          <w:sz w:val="24"/>
-          <w:szCs w:val="20"/>
-        </w:rPr>
-        <w:t xml:space="preserve">   </w:t>
-      </w:r>
-      <w:r>
-        <w:rPr>
-          <w:rFonts w:ascii="宋体" w:hint="eastAsia"/>
-          <w:sz w:val="24"/>
-          <w:szCs w:val="20"/>
-        </w:rPr>
-        <w:tab/>
-      </w:r>
-      <w:r>
-        <w:rPr>
-          <w:rFonts w:ascii="宋体" w:hint="eastAsia"/>
-          <w:sz w:val="24"/>
-          <w:szCs w:val="20"/>
-        </w:rPr>
-        <w:tab/>
-      </w:r>
-      <w:r>
-        <w:rPr>
-          <w:rFonts w:ascii="宋体" w:hint="eastAsia"/>
-          <w:sz w:val="24"/>
-          <w:szCs w:val="20"/>
-        </w:rPr>
-        <w:tab/>
-      </w:r>
-      <w:r>
-        <w:rPr>
-          <w:rFonts w:ascii="宋体" w:hint="eastAsia"/>
-          <w:sz w:val="24"/>
-          <w:szCs w:val="20"/>
-        </w:rPr>
-        <w:tab/>
-      </w:r>
-      <w:r>
-        <w:rPr>
-          <w:rFonts w:ascii="宋体"/>
-          <w:sz w:val="24"/>
-          <w:szCs w:val="20"/>
-        </w:rPr>
-        <w:t xml:space="preserve">public static String </w:t>
-      </w:r>
-      <w:proofErr w:type="spellStart"/>
-      <w:r>
-        <w:rPr>
-          <w:rFonts w:ascii="宋体"/>
-          <w:sz w:val="24"/>
-          <w:szCs w:val="20"/>
-        </w:rPr>
-        <w:t>operIp</w:t>
-      </w:r>
-      <w:proofErr w:type="spellEnd"/>
-      <w:r>
-        <w:rPr>
-          <w:rFonts w:ascii="宋体"/>
-          <w:sz w:val="24"/>
-          <w:szCs w:val="20"/>
-        </w:rPr>
-        <w:t xml:space="preserve"> = "";</w:t>
-      </w:r>
-    </w:p>
-    <w:p>
-      <w:pPr>
-        <w:rPr>
-          <w:rFonts w:ascii="宋体"/>
-          <w:sz w:val="24"/>
-          <w:szCs w:val="20"/>
-        </w:rPr>
-      </w:pPr>
-      <w:r>
-        <w:rPr>
-          <w:rFonts w:ascii="宋体"/>
-          <w:sz w:val="24"/>
-          <w:szCs w:val="20"/>
-        </w:rPr>
-        <w:t xml:space="preserve">    </w:t>
-      </w:r>
-      <w:r>
-        <w:rPr>
-          <w:rFonts w:ascii="宋体" w:hint="eastAsia"/>
-          <w:sz w:val="24"/>
-          <w:szCs w:val="20"/>
-        </w:rPr>
-        <w:t xml:space="preserve">    </w:t>
-      </w:r>
-      <w:r>
-        <w:rPr>
-          <w:rFonts w:ascii="宋体" w:hint="eastAsia"/>
-          <w:sz w:val="24"/>
-          <w:szCs w:val="20"/>
-        </w:rPr>
-        <w:tab/>
-      </w:r>
-      <w:r>
-        <w:rPr>
-          <w:rFonts w:ascii="宋体"/>
-          <w:sz w:val="24"/>
-          <w:szCs w:val="20"/>
-        </w:rPr>
-        <w:t xml:space="preserve">public static String </w:t>
-      </w:r>
-      <w:proofErr w:type="spellStart"/>
-      <w:r>
-        <w:rPr>
-          <w:rFonts w:ascii="宋体"/>
-          <w:sz w:val="24"/>
-          <w:szCs w:val="20"/>
-        </w:rPr>
-        <w:t>pageVisitTime</w:t>
-      </w:r>
-      <w:proofErr w:type="spellEnd"/>
-      <w:r>
-        <w:rPr>
-          <w:rFonts w:ascii="宋体"/>
-          <w:sz w:val="24"/>
-          <w:szCs w:val="20"/>
-        </w:rPr>
-        <w:t xml:space="preserve"> = "";</w:t>
-      </w:r>
-    </w:p>
-    <w:p>
-      <w:pPr>
-        <w:rPr>
-          <w:rFonts w:ascii="宋体"/>
-          <w:sz w:val="24"/>
-          <w:szCs w:val="20"/>
-        </w:rPr>
-      </w:pPr>
-      <w:r>
-        <w:rPr>
-          <w:rFonts w:ascii="宋体"/>
-          <w:sz w:val="24"/>
-          <w:szCs w:val="20"/>
-        </w:rPr>
-        <w:t xml:space="preserve">   </w:t>
-      </w:r>
-      <w:r>
-        <w:rPr>
-          <w:rFonts w:ascii="宋体" w:hint="eastAsia"/>
-          <w:sz w:val="24"/>
-          <w:szCs w:val="20"/>
-        </w:rPr>
-        <w:t xml:space="preserve">    </w:t>
-      </w:r>
-      <w:r>
-        <w:rPr>
-          <w:rFonts w:ascii="宋体" w:hint="eastAsia"/>
-          <w:sz w:val="24"/>
-          <w:szCs w:val="20"/>
-        </w:rPr>
-        <w:tab/>
-      </w:r>
-      <w:r>
-        <w:rPr>
-          <w:rFonts w:ascii="宋体" w:hint="eastAsia"/>
-          <w:sz w:val="24"/>
-          <w:szCs w:val="20"/>
-        </w:rPr>
-        <w:tab/>
-      </w:r>
-      <w:r>
-        <w:rPr>
-          <w:rFonts w:ascii="宋体"/>
-          <w:sz w:val="24"/>
-          <w:szCs w:val="20"/>
-        </w:rPr>
-        <w:t xml:space="preserve"> public static Boolean </w:t>
-      </w:r>
-      <w:proofErr w:type="spellStart"/>
-      <w:r>
-        <w:rPr>
-          <w:rFonts w:ascii="宋体"/>
-          <w:sz w:val="24"/>
-          <w:szCs w:val="20"/>
-        </w:rPr>
-        <w:t>isFirstLogin</w:t>
-      </w:r>
-      <w:proofErr w:type="spellEnd"/>
-      <w:r>
-        <w:rPr>
-          <w:rFonts w:ascii="宋体"/>
-          <w:sz w:val="24"/>
-          <w:szCs w:val="20"/>
-        </w:rPr>
-        <w:t xml:space="preserve"> = false;</w:t>
-      </w:r>
-    </w:p>
-    <w:p>
-      <w:pPr>
-        <w:rPr>
-          <w:rFonts w:ascii="宋体"/>
-          <w:sz w:val="24"/>
-          <w:szCs w:val="20"/>
-        </w:rPr>
-      </w:pPr>
-      <w:r>
-        <w:rPr>
-          <w:rFonts w:ascii="宋体"/>
-          <w:sz w:val="24"/>
-          <w:szCs w:val="20"/>
-        </w:rPr>
-        <w:t xml:space="preserve">    </w:t>
-      </w:r>
-      <w:r>
-        <w:rPr>
-          <w:rFonts w:ascii="宋体" w:hint="eastAsia"/>
-          <w:sz w:val="24"/>
-          <w:szCs w:val="20"/>
-        </w:rPr>
-        <w:t xml:space="preserve">    </w:t>
-      </w:r>
-      <w:r>
-        <w:rPr>
-          <w:rFonts w:ascii="宋体" w:hint="eastAsia"/>
-          <w:sz w:val="24"/>
-          <w:szCs w:val="20"/>
-        </w:rPr>
-        <w:tab/>
-      </w:r>
-      <w:r>
-        <w:rPr>
-          <w:rFonts w:ascii="宋体"/>
-          <w:sz w:val="24"/>
-          <w:szCs w:val="20"/>
-        </w:rPr>
-        <w:t>publi</w:t>
-      </w:r>
-      <w:r>
-        <w:rPr>
-          <w:rFonts w:ascii="宋体"/>
-          <w:sz w:val="24"/>
-          <w:szCs w:val="20"/>
-        </w:rPr>
-        <w:t>c static Boolean refresh = true;</w:t>
-      </w:r>
-    </w:p>
-    <w:p>
-      <w:pPr>
-        <w:rPr>
-          <w:rFonts w:ascii="宋体"/>
-          <w:sz w:val="24"/>
-          <w:szCs w:val="20"/>
-        </w:rPr>
-      </w:pPr>
-      <w:r>
-        <w:rPr>
-          <w:rFonts w:ascii="宋体"/>
-          <w:sz w:val="24"/>
-          <w:szCs w:val="20"/>
-        </w:rPr>
-        <w:t xml:space="preserve">    </w:t>
-      </w:r>
-      <w:r>
-        <w:rPr>
-          <w:rFonts w:ascii="宋体" w:hint="eastAsia"/>
-          <w:sz w:val="24"/>
-          <w:szCs w:val="20"/>
-        </w:rPr>
-        <w:tab/>
-      </w:r>
-      <w:r>
-        <w:rPr>
-          <w:rFonts w:ascii="宋体" w:hint="eastAsia"/>
-          <w:sz w:val="24"/>
-          <w:szCs w:val="20"/>
-        </w:rPr>
-        <w:tab/>
-      </w:r>
-      <w:r>
-        <w:rPr>
-          <w:rFonts w:ascii="宋体" w:hint="eastAsia"/>
-          <w:sz w:val="24"/>
-          <w:szCs w:val="20"/>
-        </w:rPr>
-        <w:tab/>
-      </w:r>
-      <w:r>
-        <w:rPr>
-          <w:rFonts w:ascii="宋体" w:hint="eastAsia"/>
-          <w:sz w:val="24"/>
-          <w:szCs w:val="20"/>
-        </w:rPr>
-        <w:tab/>
-      </w:r>
-      <w:r>
-        <w:rPr>
-          <w:rFonts w:ascii="宋体" w:hint="eastAsia"/>
-          <w:sz w:val="24"/>
-          <w:szCs w:val="20"/>
-        </w:rPr>
-        <w:tab/>
-      </w:r>
-      <w:r>
-        <w:rPr>
-          <w:rFonts w:ascii="宋体" w:hint="eastAsia"/>
-          <w:sz w:val="24"/>
-          <w:szCs w:val="20"/>
-        </w:rPr>
-        <w:tab/>
-      </w:r>
-      <w:r>
-        <w:rPr>
-          <w:rFonts w:ascii="宋体" w:hint="eastAsia"/>
-          <w:sz w:val="24"/>
-          <w:szCs w:val="20"/>
-        </w:rPr>
-        <w:tab/>
-      </w:r>
-      <w:r>
-        <w:rPr>
-          <w:rFonts w:ascii="宋体" w:hint="eastAsia"/>
-          <w:sz w:val="24"/>
-          <w:szCs w:val="20"/>
-        </w:rPr>
-        <w:tab/>
-      </w:r>
-      <w:r>
-        <w:rPr>
-          <w:rFonts w:ascii="宋体" w:hint="eastAsia"/>
-          <w:sz w:val="24"/>
-          <w:szCs w:val="20"/>
-        </w:rPr>
-        <w:tab/>
-      </w:r>
-      <w:r>
-        <w:rPr>
-          <w:rFonts w:ascii="宋体" w:hint="eastAsia"/>
-          <w:sz w:val="24"/>
-          <w:szCs w:val="20"/>
-        </w:rPr>
-        <w:tab/>
-      </w:r>
-      <w:r>
-        <w:rPr>
-          <w:rFonts w:ascii="宋体" w:hint="eastAsia"/>
-          <w:sz w:val="24"/>
-          <w:szCs w:val="20"/>
-        </w:rPr>
-        <w:tab/>
-      </w:r>
-      <w:r>
-        <w:rPr>
-          <w:rFonts w:ascii="宋体"/>
-          <w:sz w:val="24"/>
-          <w:szCs w:val="20"/>
-        </w:rPr>
-        <w:t>public static String picture;</w:t>
-      </w:r>
-    </w:p>
-    <w:p>
-      <w:pPr>
-        <w:rPr>
-          <w:rFonts w:ascii="宋体"/>
-          <w:sz w:val="24"/>
-          <w:szCs w:val="20"/>
-        </w:rPr>
-      </w:pPr>
-      <w:r>
-        <w:rPr>
-          <w:rFonts w:ascii="宋体"/>
-          <w:sz w:val="24"/>
-          <w:szCs w:val="20"/>
-        </w:rPr>
-        <w:t xml:space="preserve">    </w:t>
-      </w:r>
-      <w:r>
-        <w:rPr>
-          <w:rFonts w:ascii="宋体" w:hint="eastAsia"/>
-          <w:sz w:val="24"/>
-          <w:szCs w:val="20"/>
-        </w:rPr>
-        <w:tab/>
-      </w:r>
-      <w:r>
-        <w:rPr>
-          <w:rFonts w:ascii="宋体" w:hint="eastAsia"/>
-          <w:sz w:val="24"/>
-          <w:szCs w:val="20"/>
-        </w:rPr>
-        <w:tab/>
-      </w:r>
-      <w:r>
-        <w:rPr>
-          <w:rFonts w:ascii="宋体" w:hint="eastAsia"/>
-          <w:sz w:val="24"/>
-          <w:szCs w:val="20"/>
-        </w:rPr>
-        <w:tab/>
-      </w:r>
-      <w:r>
-        <w:rPr>
-          <w:rFonts w:ascii="宋体" w:hint="eastAsia"/>
-          <w:sz w:val="24"/>
-          <w:szCs w:val="20"/>
-        </w:rPr>
-        <w:tab/>
-      </w:r>
-      <w:r>
-        <w:rPr>
-          <w:rFonts w:ascii="宋体" w:hint="eastAsia"/>
-          <w:sz w:val="24"/>
-          <w:szCs w:val="20"/>
-        </w:rPr>
-        <w:tab/>
-      </w:r>
-      <w:r>
-        <w:rPr>
-          <w:rFonts w:ascii="宋体" w:hint="eastAsia"/>
-          <w:sz w:val="24"/>
-          <w:szCs w:val="20"/>
-        </w:rPr>
-        <w:tab/>
-      </w:r>
-      <w:r>
-        <w:rPr>
-          <w:rFonts w:ascii="宋体" w:hint="eastAsia"/>
-          <w:sz w:val="24"/>
-          <w:szCs w:val="20"/>
-        </w:rPr>
-        <w:tab/>
-      </w:r>
-      <w:r>
-        <w:rPr>
-          <w:rFonts w:ascii="宋体" w:hint="eastAsia"/>
-          <w:sz w:val="24"/>
-          <w:szCs w:val="20"/>
-        </w:rPr>
-        <w:tab/>
-      </w:r>
-      <w:r>
-        <w:rPr>
-          <w:rFonts w:ascii="宋体" w:hint="eastAsia"/>
-          <w:sz w:val="24"/>
-          <w:szCs w:val="20"/>
-        </w:rPr>
-        <w:tab/>
-      </w:r>
-      <w:r>
-        <w:rPr>
-          <w:rFonts w:ascii="宋体" w:hint="eastAsia"/>
-          <w:sz w:val="24"/>
-          <w:szCs w:val="20"/>
-        </w:rPr>
-        <w:tab/>
-      </w:r>
-      <w:r>
-        <w:rPr>
-          <w:rFonts w:ascii="宋体" w:hint="eastAsia"/>
-          <w:sz w:val="24"/>
-          <w:szCs w:val="20"/>
-        </w:rPr>
-        <w:tab/>
-      </w:r>
-      <w:r>
-        <w:rPr>
-          <w:rFonts w:ascii="宋体"/>
-          <w:sz w:val="24"/>
-          <w:szCs w:val="20"/>
-        </w:rPr>
-        <w:t xml:space="preserve">public static String </w:t>
-      </w:r>
-      <w:proofErr w:type="spellStart"/>
-      <w:r>
-        <w:rPr>
-          <w:rFonts w:ascii="宋体"/>
-          <w:sz w:val="24"/>
-          <w:szCs w:val="20"/>
-        </w:rPr>
-        <w:t>orderId</w:t>
-      </w:r>
-      <w:proofErr w:type="spellEnd"/>
-      <w:r>
-        <w:rPr>
-          <w:rFonts w:ascii="宋体"/>
-          <w:sz w:val="24"/>
-          <w:szCs w:val="20"/>
-        </w:rPr>
-        <w:t>;</w:t>
-      </w:r>
-    </w:p>
-    <w:p>
-      <w:pPr>
-        <w:rPr>
-          <w:rFonts w:ascii="宋体"/>
-          <w:sz w:val="24"/>
-          <w:szCs w:val="20"/>
-        </w:rPr>
-      </w:pPr>
-      <w:r>
-        <w:rPr>
-          <w:rFonts w:ascii="宋体"/>
-          <w:sz w:val="24"/>
-          <w:szCs w:val="20"/>
-        </w:rPr>
-        <w:t xml:space="preserve">    </w:t>
-      </w:r>
-      <w:r>
-        <w:rPr>
-          <w:rFonts w:ascii="宋体" w:hint="eastAsia"/>
-          <w:sz w:val="24"/>
-          <w:szCs w:val="20"/>
-        </w:rPr>
-        <w:tab/>
-      </w:r>
-      <w:r>
-        <w:rPr>
-          <w:rFonts w:ascii="宋体" w:hint="eastAsia"/>
-          <w:sz w:val="24"/>
-          <w:szCs w:val="20"/>
-        </w:rPr>
-        <w:tab/>
-      </w:r>
-      <w:r>
-        <w:rPr>
-          <w:rFonts w:ascii="宋体" w:hint="eastAsia"/>
-          <w:sz w:val="24"/>
-          <w:szCs w:val="20"/>
-        </w:rPr>
-        <w:tab/>
-      </w:r>
-      <w:r>
-        <w:rPr>
-          <w:rFonts w:ascii="宋体" w:hint="eastAsia"/>
-          <w:sz w:val="24"/>
-          <w:szCs w:val="20"/>
-        </w:rPr>
-        <w:tab/>
-      </w:r>
-      <w:r>
-        <w:rPr>
-          <w:rFonts w:ascii="宋体" w:hint="eastAsia"/>
-          <w:sz w:val="24"/>
-          <w:szCs w:val="20"/>
-        </w:rPr>
-        <w:tab/>
-      </w:r>
-      <w:r>
-        <w:rPr>
-          <w:rFonts w:ascii="宋体" w:hint="eastAsia"/>
-          <w:sz w:val="24"/>
-          <w:szCs w:val="20"/>
-        </w:rPr>
-        <w:tab/>
-      </w:r>
-      <w:r>
-        <w:rPr>
-          <w:rFonts w:ascii="宋体" w:hint="eastAsia"/>
-          <w:sz w:val="24"/>
-          <w:szCs w:val="20"/>
-        </w:rPr>
-        <w:tab/>
-      </w:r>
-      <w:r>
-        <w:rPr>
-          <w:rFonts w:ascii="宋体" w:hint="eastAsia"/>
-          <w:sz w:val="24"/>
-          <w:szCs w:val="20"/>
-        </w:rPr>
-        <w:tab/>
-      </w:r>
-      <w:r>
-        <w:rPr>
-          <w:rFonts w:ascii="宋体" w:hint="eastAsia"/>
-          <w:sz w:val="24"/>
-          <w:szCs w:val="20"/>
-        </w:rPr>
-        <w:tab/>
-      </w:r>
-      <w:r>
-        <w:rPr>
-          <w:rFonts w:ascii="宋体" w:hint="eastAsia"/>
-          <w:sz w:val="24"/>
-          <w:szCs w:val="20"/>
-        </w:rPr>
-        <w:tab/>
-      </w:r>
-      <w:r>
-        <w:rPr>
-          <w:rFonts w:ascii="宋体" w:hint="eastAsia"/>
-          <w:sz w:val="24"/>
-          <w:szCs w:val="20"/>
-        </w:rPr>
-        <w:tab/>
-      </w:r>
-      <w:r>
-        <w:rPr>
-          <w:rFonts w:ascii="宋体"/>
-          <w:sz w:val="24"/>
-          <w:szCs w:val="20"/>
-        </w:rPr>
-        <w:t xml:space="preserve">public static </w:t>
-      </w:r>
-      <w:proofErr w:type="spellStart"/>
-      <w:r>
-        <w:rPr>
-          <w:rFonts w:ascii="宋体"/>
-          <w:sz w:val="24"/>
-          <w:szCs w:val="20"/>
-        </w:rPr>
-        <w:t>FeedbackList</w:t>
-      </w:r>
-      <w:proofErr w:type="spellEnd"/>
-      <w:r>
-        <w:rPr>
-          <w:rFonts w:ascii="宋体"/>
-          <w:sz w:val="24"/>
-          <w:szCs w:val="20"/>
-        </w:rPr>
-        <w:t xml:space="preserve"> </w:t>
-      </w:r>
-      <w:proofErr w:type="spellStart"/>
-      <w:r>
-        <w:rPr>
-          <w:rFonts w:ascii="宋体"/>
-          <w:sz w:val="24"/>
-          <w:szCs w:val="20"/>
-        </w:rPr>
-        <w:t>feedbackList</w:t>
-      </w:r>
-      <w:proofErr w:type="spellEnd"/>
-      <w:r>
-        <w:rPr>
-          <w:rFonts w:ascii="宋体"/>
-          <w:sz w:val="24"/>
-          <w:szCs w:val="20"/>
-        </w:rPr>
-        <w:t>;</w:t>
-      </w:r>
-    </w:p>
-    <w:p>
-      <w:pPr>
-        <w:rPr>
-          <w:rFonts w:ascii="宋体"/>
-          <w:sz w:val="24"/>
-          <w:szCs w:val="20"/>
-        </w:rPr>
-      </w:pPr>
-      <w:r>
-        <w:rPr>
-          <w:rFonts w:ascii="宋体"/>
-          <w:sz w:val="24"/>
-          <w:szCs w:val="20"/>
-        </w:rPr>
-        <w:t xml:space="preserve">    </w:t>
-      </w:r>
-      <w:r>
-        <w:rPr>
-          <w:rFonts w:ascii="宋体" w:hint="eastAsia"/>
-          <w:sz w:val="24"/>
-          <w:szCs w:val="20"/>
-        </w:rPr>
-        <w:tab/>
-      </w:r>
-      <w:r>
-        <w:rPr>
-          <w:rFonts w:ascii="宋体" w:hint="eastAsia"/>
-          <w:sz w:val="24"/>
-          <w:szCs w:val="20"/>
-        </w:rPr>
-        <w:tab/>
-      </w:r>
-      <w:r>
-        <w:rPr>
-          <w:rFonts w:ascii="宋体" w:hint="eastAsia"/>
-          <w:sz w:val="24"/>
-          <w:szCs w:val="20"/>
-        </w:rPr>
-        <w:tab/>
-      </w:r>
-      <w:r>
-        <w:rPr>
-          <w:rFonts w:ascii="宋体" w:hint="eastAsia"/>
-          <w:sz w:val="24"/>
-          <w:szCs w:val="20"/>
-        </w:rPr>
-        <w:tab/>
-      </w:r>
-      <w:r>
-        <w:rPr>
-          <w:rFonts w:ascii="宋体" w:hint="eastAsia"/>
-          <w:sz w:val="24"/>
-          <w:szCs w:val="20"/>
-        </w:rPr>
-        <w:tab/>
-      </w:r>
-      <w:r>
-        <w:rPr>
-          <w:rFonts w:ascii="宋体" w:hint="eastAsia"/>
-          <w:sz w:val="24"/>
-          <w:szCs w:val="20"/>
-        </w:rPr>
-        <w:tab/>
-      </w:r>
-      <w:r>
-        <w:rPr>
-          <w:rFonts w:ascii="宋体" w:hint="eastAsia"/>
-          <w:sz w:val="24"/>
-          <w:szCs w:val="20"/>
-        </w:rPr>
-        <w:tab/>
-      </w:r>
-      <w:r>
-        <w:rPr>
-          <w:rFonts w:ascii="宋体" w:hint="eastAsia"/>
-          <w:sz w:val="24"/>
-          <w:szCs w:val="20"/>
-        </w:rPr>
-        <w:tab/>
-      </w:r>
-      <w:r>
-        <w:rPr>
-          <w:rFonts w:ascii="宋体" w:hint="eastAsia"/>
-          <w:sz w:val="24"/>
-          <w:szCs w:val="20"/>
-        </w:rPr>
-        <w:tab/>
-      </w:r>
-      <w:r>
-        <w:rPr>
-          <w:rFonts w:ascii="宋体" w:hint="eastAsia"/>
-          <w:sz w:val="24"/>
-          <w:szCs w:val="20"/>
-        </w:rPr>
-        <w:tab/>
-      </w:r>
-      <w:r>
-        <w:rPr>
-          <w:rFonts w:ascii="宋体" w:hint="eastAsia"/>
-          <w:sz w:val="24"/>
-          <w:szCs w:val="20"/>
-        </w:rPr>
-        <w:tab/>
-      </w:r>
-      <w:r>
-        <w:rPr>
-          <w:rFonts w:ascii="宋体"/>
-          <w:sz w:val="24"/>
-          <w:szCs w:val="20"/>
-        </w:rPr>
-        <w:t xml:space="preserve">public static </w:t>
-      </w:r>
-      <w:proofErr w:type="spellStart"/>
-      <w:r>
-        <w:rPr>
-          <w:rFonts w:ascii="宋体"/>
-          <w:sz w:val="24"/>
-          <w:szCs w:val="20"/>
-        </w:rPr>
-        <w:t>TimuInfo</w:t>
-      </w:r>
-      <w:proofErr w:type="spellEnd"/>
-      <w:r>
-        <w:rPr>
-          <w:rFonts w:ascii="宋体"/>
-          <w:sz w:val="24"/>
-          <w:szCs w:val="20"/>
-        </w:rPr>
-        <w:t xml:space="preserve"> model;</w:t>
+        <w:t>public static TimuInfo model;</w:t>
       </w:r>
     </w:p>
     <w:p>
@@ -11707,156 +11228,120 @@
           <w:sz w:val="24"/>
           <w:szCs w:val="20"/>
         </w:rPr>
-        <w:t xml:space="preserve">public static </w:t>
-      </w:r>
-      <w:proofErr w:type="spellStart"/>
-      <w:r>
+        <w:t>public static GetPractice model1;</w:t>
+      </w:r>
+    </w:p>
+    <w:p>
+      <w:pPr>
         <w:rPr>
           <w:rFonts w:ascii="宋体"/>
           <w:sz w:val="24"/>
           <w:szCs w:val="20"/>
         </w:rPr>
-        <w:t>GetPractice</w:t>
-      </w:r>
-      <w:proofErr w:type="spellEnd"/>
+      </w:pPr>
       <w:r>
         <w:rPr>
           <w:rFonts w:ascii="宋体"/>
           <w:sz w:val="24"/>
           <w:szCs w:val="20"/>
         </w:rPr>
-        <w:t xml:space="preserve"> model1;</w:t>
-      </w:r>
-    </w:p>
-    <w:p>
-      <w:pPr>
+        <w:t xml:space="preserve">    </w:t>
+      </w:r>
+      <w:r>
+        <w:rPr>
+          <w:rFonts w:ascii="宋体" w:hint="eastAsia"/>
+          <w:sz w:val="24"/>
+          <w:szCs w:val="20"/>
+        </w:rPr>
+        <w:tab/>
+      </w:r>
+      <w:r>
+        <w:rPr>
+          <w:rFonts w:ascii="宋体" w:hint="eastAsia"/>
+          <w:sz w:val="24"/>
+          <w:szCs w:val="20"/>
+        </w:rPr>
+        <w:tab/>
+      </w:r>
+      <w:r>
+        <w:rPr>
+          <w:rFonts w:ascii="宋体" w:hint="eastAsia"/>
+          <w:sz w:val="24"/>
+          <w:szCs w:val="20"/>
+        </w:rPr>
+        <w:tab/>
+      </w:r>
+      <w:r>
+        <w:rPr>
+          <w:rFonts w:ascii="宋体" w:hint="eastAsia"/>
+          <w:sz w:val="24"/>
+          <w:szCs w:val="20"/>
+        </w:rPr>
+        <w:tab/>
+      </w:r>
+      <w:r>
+        <w:rPr>
+          <w:rFonts w:ascii="宋体" w:hint="eastAsia"/>
+          <w:sz w:val="24"/>
+          <w:szCs w:val="20"/>
+        </w:rPr>
+        <w:tab/>
+      </w:r>
+      <w:r>
+        <w:rPr>
+          <w:rFonts w:ascii="宋体" w:hint="eastAsia"/>
+          <w:sz w:val="24"/>
+          <w:szCs w:val="20"/>
+        </w:rPr>
+        <w:tab/>
+      </w:r>
+      <w:r>
+        <w:rPr>
+          <w:rFonts w:ascii="宋体" w:hint="eastAsia"/>
+          <w:sz w:val="24"/>
+          <w:szCs w:val="20"/>
+        </w:rPr>
+        <w:tab/>
+      </w:r>
+      <w:r>
+        <w:rPr>
+          <w:rFonts w:ascii="宋体" w:hint="eastAsia"/>
+          <w:sz w:val="24"/>
+          <w:szCs w:val="20"/>
+        </w:rPr>
+        <w:tab/>
+      </w:r>
+      <w:r>
+        <w:rPr>
+          <w:rFonts w:ascii="宋体" w:hint="eastAsia"/>
+          <w:sz w:val="24"/>
+          <w:szCs w:val="20"/>
+        </w:rPr>
+        <w:tab/>
+      </w:r>
+      <w:r>
+        <w:rPr>
+          <w:rFonts w:ascii="宋体" w:hint="eastAsia"/>
+          <w:sz w:val="24"/>
+          <w:szCs w:val="20"/>
+        </w:rPr>
+        <w:tab/>
+      </w:r>
+      <w:r>
+        <w:rPr>
+          <w:rFonts w:ascii="宋体" w:hint="eastAsia"/>
+          <w:sz w:val="24"/>
+          <w:szCs w:val="20"/>
+        </w:rPr>
+        <w:tab/>
+      </w:r>
+      <w:r>
         <w:rPr>
           <w:rFonts w:ascii="宋体"/>
           <w:sz w:val="24"/>
           <w:szCs w:val="20"/>
         </w:rPr>
-      </w:pPr>
-      <w:r>
-        <w:rPr>
-          <w:rFonts w:ascii="宋体"/>
-          <w:sz w:val="24"/>
-          <w:szCs w:val="20"/>
-        </w:rPr>
-        <w:t xml:space="preserve">    </w:t>
-      </w:r>
-      <w:r>
-        <w:rPr>
-          <w:rFonts w:ascii="宋体" w:hint="eastAsia"/>
-          <w:sz w:val="24"/>
-          <w:szCs w:val="20"/>
-        </w:rPr>
-        <w:tab/>
-      </w:r>
-      <w:r>
-        <w:rPr>
-          <w:rFonts w:ascii="宋体" w:hint="eastAsia"/>
-          <w:sz w:val="24"/>
-          <w:szCs w:val="20"/>
-        </w:rPr>
-        <w:tab/>
-      </w:r>
-      <w:r>
-        <w:rPr>
-          <w:rFonts w:ascii="宋体" w:hint="eastAsia"/>
-          <w:sz w:val="24"/>
-          <w:szCs w:val="20"/>
-        </w:rPr>
-        <w:tab/>
-      </w:r>
-      <w:r>
-        <w:rPr>
-          <w:rFonts w:ascii="宋体" w:hint="eastAsia"/>
-          <w:sz w:val="24"/>
-          <w:szCs w:val="20"/>
-        </w:rPr>
-        <w:tab/>
-      </w:r>
-      <w:r>
-        <w:rPr>
-          <w:rFonts w:ascii="宋体" w:hint="eastAsia"/>
-          <w:sz w:val="24"/>
-          <w:szCs w:val="20"/>
-        </w:rPr>
-        <w:tab/>
-      </w:r>
-      <w:r>
-        <w:rPr>
-          <w:rFonts w:ascii="宋体" w:hint="eastAsia"/>
-          <w:sz w:val="24"/>
-          <w:szCs w:val="20"/>
-        </w:rPr>
-        <w:tab/>
-      </w:r>
-      <w:r>
-        <w:rPr>
-          <w:rFonts w:ascii="宋体" w:hint="eastAsia"/>
-          <w:sz w:val="24"/>
-          <w:szCs w:val="20"/>
-        </w:rPr>
-        <w:tab/>
-      </w:r>
-      <w:r>
-        <w:rPr>
-          <w:rFonts w:ascii="宋体" w:hint="eastAsia"/>
-          <w:sz w:val="24"/>
-          <w:szCs w:val="20"/>
-        </w:rPr>
-        <w:tab/>
-      </w:r>
-      <w:r>
-        <w:rPr>
-          <w:rFonts w:ascii="宋体" w:hint="eastAsia"/>
-          <w:sz w:val="24"/>
-          <w:szCs w:val="20"/>
-        </w:rPr>
-        <w:tab/>
-      </w:r>
-      <w:r>
-        <w:rPr>
-          <w:rFonts w:ascii="宋体" w:hint="eastAsia"/>
-          <w:sz w:val="24"/>
-          <w:szCs w:val="20"/>
-        </w:rPr>
-        <w:tab/>
-      </w:r>
-      <w:r>
-        <w:rPr>
-          <w:rFonts w:ascii="宋体" w:hint="eastAsia"/>
-          <w:sz w:val="24"/>
-          <w:szCs w:val="20"/>
-        </w:rPr>
-        <w:tab/>
-      </w:r>
-      <w:r>
-        <w:rPr>
-          <w:rFonts w:ascii="宋体"/>
-          <w:sz w:val="24"/>
-          <w:szCs w:val="20"/>
-        </w:rPr>
-        <w:t xml:space="preserve">public static </w:t>
-      </w:r>
-      <w:proofErr w:type="spellStart"/>
-      <w:r>
-        <w:rPr>
-          <w:rFonts w:ascii="宋体"/>
-          <w:sz w:val="24"/>
-          <w:szCs w:val="20"/>
-        </w:rPr>
-        <w:t>GetExampaper</w:t>
-      </w:r>
-      <w:proofErr w:type="spellEnd"/>
-      <w:r>
-        <w:rPr>
-          <w:rFonts w:ascii="宋体"/>
-          <w:sz w:val="24"/>
-          <w:szCs w:val="20"/>
-        </w:rPr>
-        <w:t xml:space="preserve"> model2;</w:t>
+        <w:t>public static GetExampaper model2;</w:t>
       </w:r>
     </w:p>
     <w:p>
@@ -11970,202 +11455,120 @@
           <w:sz w:val="24"/>
           <w:szCs w:val="20"/>
         </w:rPr>
-        <w:t>public static List&lt;</w:t>
-      </w:r>
-      <w:proofErr w:type="spellStart"/>
-      <w:r>
+        <w:t>public static List&lt;PracticeReport.TimuList&gt; timuList;</w:t>
+      </w:r>
+    </w:p>
+    <w:p>
+      <w:pPr>
         <w:rPr>
           <w:rFonts w:ascii="宋体"/>
           <w:sz w:val="24"/>
           <w:szCs w:val="20"/>
         </w:rPr>
-        <w:t>PracticeReport.TimuList</w:t>
-      </w:r>
-      <w:proofErr w:type="spellEnd"/>
+      </w:pPr>
       <w:r>
         <w:rPr>
           <w:rFonts w:ascii="宋体"/>
           <w:sz w:val="24"/>
           <w:szCs w:val="20"/>
         </w:rPr>
-        <w:t xml:space="preserve">&gt; </w:t>
-      </w:r>
-      <w:proofErr w:type="spellStart"/>
+        <w:t xml:space="preserve">    </w:t>
+      </w:r>
+      <w:r>
+        <w:rPr>
+          <w:rFonts w:ascii="宋体" w:hint="eastAsia"/>
+          <w:sz w:val="24"/>
+          <w:szCs w:val="20"/>
+        </w:rPr>
+        <w:tab/>
+      </w:r>
+      <w:r>
+        <w:rPr>
+          <w:rFonts w:ascii="宋体" w:hint="eastAsia"/>
+          <w:sz w:val="24"/>
+          <w:szCs w:val="20"/>
+        </w:rPr>
+        <w:tab/>
+      </w:r>
+      <w:r>
+        <w:rPr>
+          <w:rFonts w:ascii="宋体" w:hint="eastAsia"/>
+          <w:sz w:val="24"/>
+          <w:szCs w:val="20"/>
+        </w:rPr>
+        <w:tab/>
+      </w:r>
+      <w:r>
+        <w:rPr>
+          <w:rFonts w:ascii="宋体" w:hint="eastAsia"/>
+          <w:sz w:val="24"/>
+          <w:szCs w:val="20"/>
+        </w:rPr>
+        <w:tab/>
+      </w:r>
+      <w:r>
+        <w:rPr>
+          <w:rFonts w:ascii="宋体" w:hint="eastAsia"/>
+          <w:sz w:val="24"/>
+          <w:szCs w:val="20"/>
+        </w:rPr>
+        <w:tab/>
+      </w:r>
+      <w:r>
+        <w:rPr>
+          <w:rFonts w:ascii="宋体" w:hint="eastAsia"/>
+          <w:sz w:val="24"/>
+          <w:szCs w:val="20"/>
+        </w:rPr>
+        <w:tab/>
+      </w:r>
+      <w:r>
+        <w:rPr>
+          <w:rFonts w:ascii="宋体" w:hint="eastAsia"/>
+          <w:sz w:val="24"/>
+          <w:szCs w:val="20"/>
+        </w:rPr>
+        <w:tab/>
+      </w:r>
+      <w:r>
+        <w:rPr>
+          <w:rFonts w:ascii="宋体" w:hint="eastAsia"/>
+          <w:sz w:val="24"/>
+          <w:szCs w:val="20"/>
+        </w:rPr>
+        <w:tab/>
+      </w:r>
+      <w:r>
+        <w:rPr>
+          <w:rFonts w:ascii="宋体" w:hint="eastAsia"/>
+          <w:sz w:val="24"/>
+          <w:szCs w:val="20"/>
+        </w:rPr>
+        <w:tab/>
+      </w:r>
+      <w:r>
+        <w:rPr>
+          <w:rFonts w:ascii="宋体" w:hint="eastAsia"/>
+          <w:sz w:val="24"/>
+          <w:szCs w:val="20"/>
+        </w:rPr>
+        <w:tab/>
+      </w:r>
+      <w:r>
+        <w:rPr>
+          <w:rFonts w:ascii="宋体" w:hint="eastAsia"/>
+          <w:sz w:val="24"/>
+          <w:szCs w:val="20"/>
+        </w:rPr>
+        <w:tab/>
+      </w:r>
       <w:r>
         <w:rPr>
           <w:rFonts w:ascii="宋体"/>
           <w:sz w:val="24"/>
           <w:szCs w:val="20"/>
         </w:rPr>
-        <w:t>timuList</w:t>
-      </w:r>
-      <w:proofErr w:type="spellEnd"/>
-      <w:r>
-        <w:rPr>
-          <w:rFonts w:ascii="宋体"/>
-          <w:sz w:val="24"/>
-          <w:szCs w:val="20"/>
-        </w:rPr>
-        <w:t>;</w:t>
-      </w:r>
-    </w:p>
-    <w:p>
-      <w:pPr>
-        <w:rPr>
-          <w:rFonts w:ascii="宋体"/>
-          <w:sz w:val="24"/>
-          <w:szCs w:val="20"/>
-        </w:rPr>
-      </w:pPr>
-      <w:r>
-        <w:rPr>
-          <w:rFonts w:ascii="宋体"/>
-          <w:sz w:val="24"/>
-          <w:szCs w:val="20"/>
-        </w:rPr>
-        <w:t xml:space="preserve">    </w:t>
-      </w:r>
-      <w:r>
-        <w:rPr>
-          <w:rFonts w:ascii="宋体" w:hint="eastAsia"/>
-          <w:sz w:val="24"/>
-          <w:szCs w:val="20"/>
-        </w:rPr>
-        <w:tab/>
-      </w:r>
-      <w:r>
-        <w:rPr>
-          <w:rFonts w:ascii="宋体" w:hint="eastAsia"/>
-          <w:sz w:val="24"/>
-          <w:szCs w:val="20"/>
-        </w:rPr>
-        <w:tab/>
-      </w:r>
-      <w:r>
-        <w:rPr>
-          <w:rFonts w:ascii="宋体" w:hint="eastAsia"/>
-          <w:sz w:val="24"/>
-          <w:szCs w:val="20"/>
-        </w:rPr>
-        <w:tab/>
-      </w:r>
-      <w:r>
-        <w:rPr>
-          <w:rFonts w:ascii="宋体" w:hint="eastAsia"/>
-          <w:sz w:val="24"/>
-          <w:szCs w:val="20"/>
-        </w:rPr>
-        <w:tab/>
-      </w:r>
-      <w:r>
-        <w:rPr>
-          <w:rFonts w:ascii="宋体" w:hint="eastAsia"/>
-          <w:sz w:val="24"/>
-          <w:szCs w:val="20"/>
-        </w:rPr>
-        <w:tab/>
-      </w:r>
-      <w:r>
-        <w:rPr>
-          <w:rFonts w:ascii="宋体" w:hint="eastAsia"/>
-          <w:sz w:val="24"/>
-          <w:szCs w:val="20"/>
-        </w:rPr>
-        <w:tab/>
-      </w:r>
-      <w:r>
-        <w:rPr>
-          <w:rFonts w:ascii="宋体" w:hint="eastAsia"/>
-          <w:sz w:val="24"/>
-          <w:szCs w:val="20"/>
-        </w:rPr>
-        <w:tab/>
-      </w:r>
-      <w:r>
-        <w:rPr>
-          <w:rFonts w:ascii="宋体" w:hint="eastAsia"/>
-          <w:sz w:val="24"/>
-          <w:szCs w:val="20"/>
-        </w:rPr>
-        <w:tab/>
-      </w:r>
-      <w:r>
-        <w:rPr>
-          <w:rFonts w:ascii="宋体" w:hint="eastAsia"/>
-          <w:sz w:val="24"/>
-          <w:szCs w:val="20"/>
-        </w:rPr>
-        <w:tab/>
-      </w:r>
-      <w:r>
-        <w:rPr>
-          <w:rFonts w:ascii="宋体" w:hint="eastAsia"/>
-          <w:sz w:val="24"/>
-          <w:szCs w:val="20"/>
-        </w:rPr>
-        <w:tab/>
-      </w:r>
-      <w:r>
-        <w:rPr>
-          <w:rFonts w:ascii="宋体" w:hint="eastAsia"/>
-          <w:sz w:val="24"/>
-          <w:szCs w:val="20"/>
-        </w:rPr>
-        <w:tab/>
-      </w:r>
-      <w:r>
-        <w:rPr>
-          <w:rFonts w:ascii="宋体"/>
-          <w:sz w:val="24"/>
-          <w:szCs w:val="20"/>
-        </w:rPr>
-        <w:t xml:space="preserve">public static </w:t>
-      </w:r>
-      <w:proofErr w:type="gramStart"/>
-      <w:r>
-        <w:rPr>
-          <w:rFonts w:ascii="宋体"/>
-          <w:sz w:val="24"/>
-          <w:szCs w:val="20"/>
-        </w:rPr>
-        <w:t>List&lt;</w:t>
-      </w:r>
-      <w:proofErr w:type="spellStart"/>
-      <w:r>
-        <w:rPr>
-          <w:rFonts w:ascii="宋体"/>
-          <w:sz w:val="24"/>
-          <w:szCs w:val="20"/>
-        </w:rPr>
-        <w:t>ExampaperDetail.Maps.ItemList</w:t>
-      </w:r>
-      <w:proofErr w:type="spellEnd"/>
-      <w:proofErr w:type="gramEnd"/>
-      <w:r>
-        <w:rPr>
-          <w:rFonts w:ascii="宋体"/>
-          <w:sz w:val="24"/>
-          <w:szCs w:val="20"/>
-        </w:rPr>
-        <w:t xml:space="preserve">&gt; </w:t>
-      </w:r>
-      <w:proofErr w:type="spellStart"/>
-      <w:r>
-        <w:rPr>
-          <w:rFonts w:ascii="宋体"/>
-          <w:sz w:val="24"/>
-          <w:szCs w:val="20"/>
-        </w:rPr>
-        <w:t>itemList</w:t>
-      </w:r>
-      <w:proofErr w:type="spellEnd"/>
-      <w:r>
-        <w:rPr>
-          <w:rFonts w:ascii="宋体"/>
-          <w:sz w:val="24"/>
-          <w:szCs w:val="20"/>
-        </w:rPr>
-        <w:t>;</w:t>
+        <w:t>public static List&lt;ExampaperDetail.Maps.ItemList&gt; itemList;</w:t>
       </w:r>
     </w:p>
     <w:p>
@@ -12215,13 +11618,7 @@
         <w:rPr>
           <w:rFonts w:hint="eastAsia"/>
         </w:rPr>
-        <w:t>拍题搜题</w:t>
-      </w:r>
-      <w:r>
-        <w:rPr>
-          <w:rFonts w:hint="eastAsia"/>
-        </w:rPr>
-        <w:t>设计说明</w:t>
+        <w:t>拍题搜题设计说明</w:t>
       </w:r>
       <w:bookmarkEnd w:id="202"/>
       <w:bookmarkEnd w:id="203"/>
@@ -12240,13 +11637,7 @@
         <w:rPr>
           <w:rFonts w:hint="eastAsia"/>
         </w:rPr>
-        <w:t>程序</w:t>
-      </w:r>
-      <w:r>
-        <w:rPr>
-          <w:rFonts w:hint="eastAsia"/>
-        </w:rPr>
-        <w:t>描述</w:t>
+        <w:t>程序描述</w:t>
       </w:r>
       <w:bookmarkEnd w:id="206"/>
       <w:bookmarkEnd w:id="207"/>
@@ -12302,14 +11693,7 @@
           <w:rFonts w:hint="eastAsia"/>
           <w:color w:val="0000FF"/>
         </w:rPr>
-        <w:t>〖给出对该程</w:t>
-      </w:r>
-      <w:r>
-        <w:rPr>
-          <w:rFonts w:hint="eastAsia"/>
-          <w:color w:val="0000FF"/>
-        </w:rPr>
-        <w:t>序的简单描述，主要说明安排设计本程序的目的和意义，并且说明本程序的特点（是否常驻内存、是否子程序、顺序处理还是并发处理、是可重入的还是不可重入的等等）〗</w:t>
+        <w:t>〖给出对该程序的简单描述，主要说明安排设计本程序的目的和意义，并且说明本程序的特点（是否常驻内存、是否子程序、顺序处理还是并发处理、是可重入的还是不可重入的等等）〗</w:t>
       </w:r>
     </w:p>
     <w:p>
@@ -12361,7 +11745,7 @@
                     </pic:cNvPicPr>
                   </pic:nvPicPr>
                   <pic:blipFill>
-                    <a:blip r:embed="rId11"/>
+                    <a:blip r:embed="rId10"/>
                     <a:stretch>
                       <a:fillRect/>
                     </a:stretch>
@@ -12532,23 +11916,13 @@
           <w:szCs w:val="20"/>
         </w:rPr>
       </w:pPr>
-      <w:proofErr w:type="spellStart"/>
-      <w:r>
-        <w:rPr>
-          <w:rFonts w:hint="eastAsia"/>
-          <w:sz w:val="24"/>
-          <w:szCs w:val="20"/>
-        </w:rPr>
-        <w:t>deviceId</w:t>
-      </w:r>
-      <w:proofErr w:type="spellEnd"/>
-      <w:r>
-        <w:rPr>
-          <w:rFonts w:hint="eastAsia"/>
-          <w:sz w:val="24"/>
-          <w:szCs w:val="20"/>
-        </w:rPr>
-        <w:t xml:space="preserve">  </w:t>
+      <w:r>
+        <w:rPr>
+          <w:rFonts w:hint="eastAsia"/>
+          <w:sz w:val="24"/>
+          <w:szCs w:val="20"/>
+        </w:rPr>
+        <w:t xml:space="preserve">deviceId  </w:t>
       </w:r>
       <w:r>
         <w:rPr>
@@ -12664,23 +12038,13 @@
           <w:szCs w:val="20"/>
         </w:rPr>
       </w:pPr>
-      <w:proofErr w:type="spellStart"/>
-      <w:r>
-        <w:rPr>
-          <w:rFonts w:hint="eastAsia"/>
-          <w:sz w:val="24"/>
-          <w:szCs w:val="20"/>
-        </w:rPr>
-        <w:t>timuIds</w:t>
-      </w:r>
-      <w:proofErr w:type="spellEnd"/>
-      <w:r>
-        <w:rPr>
-          <w:rFonts w:hint="eastAsia"/>
-          <w:sz w:val="24"/>
-          <w:szCs w:val="20"/>
-        </w:rPr>
-        <w:t xml:space="preserve"> </w:t>
+      <w:r>
+        <w:rPr>
+          <w:rFonts w:hint="eastAsia"/>
+          <w:sz w:val="24"/>
+          <w:szCs w:val="20"/>
+        </w:rPr>
+        <w:t xml:space="preserve">timuIds </w:t>
       </w:r>
       <w:r>
         <w:rPr>
@@ -12707,23 +12071,13 @@
           <w:szCs w:val="20"/>
         </w:rPr>
       </w:pPr>
-      <w:proofErr w:type="spellStart"/>
-      <w:r>
-        <w:rPr>
-          <w:rFonts w:hint="eastAsia"/>
-          <w:sz w:val="24"/>
-          <w:szCs w:val="20"/>
-        </w:rPr>
-        <w:t>searchId</w:t>
-      </w:r>
-      <w:proofErr w:type="spellEnd"/>
-      <w:r>
-        <w:rPr>
-          <w:rFonts w:hint="eastAsia"/>
-          <w:sz w:val="24"/>
-          <w:szCs w:val="20"/>
-        </w:rPr>
-        <w:t xml:space="preserve">  </w:t>
+      <w:r>
+        <w:rPr>
+          <w:rFonts w:hint="eastAsia"/>
+          <w:sz w:val="24"/>
+          <w:szCs w:val="20"/>
+        </w:rPr>
+        <w:t xml:space="preserve">searchId  </w:t>
       </w:r>
       <w:r>
         <w:rPr>
@@ -12918,7 +12272,7 @@
                     </pic:cNvPicPr>
                   </pic:nvPicPr>
                   <pic:blipFill>
-                    <a:blip r:embed="rId12"/>
+                    <a:blip r:embed="rId11"/>
                     <a:stretch>
                       <a:fillRect/>
                     </a:stretch>
@@ -13059,7 +12413,7 @@
                     </pic:cNvPicPr>
                   </pic:nvPicPr>
                   <pic:blipFill>
-                    <a:blip r:embed="rId13"/>
+                    <a:blip r:embed="rId12"/>
                     <a:stretch>
                       <a:fillRect/>
                     </a:stretch>
@@ -13170,23 +12524,13 @@
           <w:szCs w:val="20"/>
         </w:rPr>
       </w:pPr>
-      <w:proofErr w:type="spellStart"/>
-      <w:r>
-        <w:rPr>
-          <w:rFonts w:hint="eastAsia"/>
-          <w:sz w:val="24"/>
-          <w:szCs w:val="20"/>
-        </w:rPr>
-        <w:t>exampaperId</w:t>
-      </w:r>
-      <w:proofErr w:type="spellEnd"/>
-      <w:r>
-        <w:rPr>
-          <w:rFonts w:hint="eastAsia"/>
-          <w:sz w:val="24"/>
-          <w:szCs w:val="20"/>
-        </w:rPr>
-        <w:t xml:space="preserve">  </w:t>
+      <w:r>
+        <w:rPr>
+          <w:rFonts w:hint="eastAsia"/>
+          <w:sz w:val="24"/>
+          <w:szCs w:val="20"/>
+        </w:rPr>
+        <w:t xml:space="preserve">exampaperId  </w:t>
       </w:r>
       <w:r>
         <w:rPr>
@@ -13224,23 +12568,7 @@
           <w:sz w:val="24"/>
           <w:szCs w:val="20"/>
         </w:rPr>
-        <w:t>status</w:t>
-      </w:r>
-      <w:r>
-        <w:rPr>
-          <w:rFonts w:hint="eastAsia"/>
-          <w:sz w:val="24"/>
-          <w:szCs w:val="20"/>
-        </w:rPr>
-        <w:t xml:space="preserve"> </w:t>
-      </w:r>
-      <w:r>
-        <w:rPr>
-          <w:rFonts w:hint="eastAsia"/>
-          <w:sz w:val="24"/>
-          <w:szCs w:val="20"/>
-        </w:rPr>
-        <w:t xml:space="preserve"> </w:t>
+        <w:t xml:space="preserve">status  </w:t>
       </w:r>
       <w:r>
         <w:rPr>
@@ -13265,15 +12593,7 @@
           <w:sz w:val="24"/>
           <w:szCs w:val="20"/>
         </w:rPr>
-        <w:t xml:space="preserve">result </w:t>
-      </w:r>
-      <w:r>
-        <w:rPr>
-          <w:rFonts w:hint="eastAsia"/>
-          <w:sz w:val="24"/>
-          <w:szCs w:val="20"/>
-        </w:rPr>
-        <w:t xml:space="preserve"> </w:t>
+        <w:t xml:space="preserve">result  </w:t>
       </w:r>
       <w:r>
         <w:rPr>
@@ -13292,31 +12612,13 @@
           <w:szCs w:val="20"/>
         </w:rPr>
       </w:pPr>
-      <w:proofErr w:type="spellStart"/>
-      <w:r>
-        <w:rPr>
-          <w:rFonts w:hint="eastAsia"/>
-          <w:sz w:val="24"/>
-          <w:szCs w:val="20"/>
-        </w:rPr>
-        <w:t>timuIds</w:t>
-      </w:r>
-      <w:proofErr w:type="spellEnd"/>
-      <w:r>
-        <w:rPr>
-          <w:rFonts w:hint="eastAsia"/>
-          <w:sz w:val="24"/>
-          <w:szCs w:val="20"/>
-        </w:rPr>
-        <w:t xml:space="preserve"> </w:t>
-      </w:r>
-      <w:r>
-        <w:rPr>
-          <w:rFonts w:hint="eastAsia"/>
-          <w:sz w:val="24"/>
-          <w:szCs w:val="20"/>
-        </w:rPr>
-        <w:t xml:space="preserve">  </w:t>
+      <w:r>
+        <w:rPr>
+          <w:rFonts w:hint="eastAsia"/>
+          <w:sz w:val="24"/>
+          <w:szCs w:val="20"/>
+        </w:rPr>
+        <w:t xml:space="preserve">timuIds   </w:t>
       </w:r>
       <w:r>
         <w:rPr>
@@ -13339,31 +12641,13 @@
       <w:pPr>
         <w:ind w:left="1080" w:firstLine="40"/>
       </w:pPr>
-      <w:proofErr w:type="spellStart"/>
-      <w:r>
-        <w:rPr>
-          <w:rFonts w:hint="eastAsia"/>
-          <w:sz w:val="24"/>
-          <w:szCs w:val="20"/>
-        </w:rPr>
-        <w:t>searchId</w:t>
-      </w:r>
-      <w:proofErr w:type="spellEnd"/>
-      <w:r>
-        <w:rPr>
-          <w:rFonts w:hint="eastAsia"/>
-          <w:sz w:val="24"/>
-          <w:szCs w:val="20"/>
-        </w:rPr>
-        <w:t xml:space="preserve">  </w:t>
-      </w:r>
-      <w:r>
-        <w:rPr>
-          <w:rFonts w:hint="eastAsia"/>
-          <w:sz w:val="24"/>
-          <w:szCs w:val="20"/>
-        </w:rPr>
-        <w:t xml:space="preserve"> </w:t>
+      <w:r>
+        <w:rPr>
+          <w:rFonts w:hint="eastAsia"/>
+          <w:sz w:val="24"/>
+          <w:szCs w:val="20"/>
+        </w:rPr>
+        <w:t xml:space="preserve">searchId   </w:t>
       </w:r>
       <w:r>
         <w:rPr>
@@ -13464,7 +12748,7 @@
                     </pic:cNvPicPr>
                   </pic:nvPicPr>
                   <pic:blipFill>
-                    <a:blip r:embed="rId14"/>
+                    <a:blip r:embed="rId13"/>
                     <a:stretch>
                       <a:fillRect/>
                     </a:stretch>
@@ -13578,7 +12862,7 @@
                     </pic:cNvPicPr>
                   </pic:nvPicPr>
                   <pic:blipFill>
-                    <a:blip r:embed="rId15"/>
+                    <a:blip r:embed="rId14"/>
                     <a:stretch>
                       <a:fillRect/>
                     </a:stretch>
@@ -13649,23 +12933,13 @@
           <w:szCs w:val="20"/>
         </w:rPr>
       </w:pPr>
-      <w:proofErr w:type="spellStart"/>
-      <w:r>
-        <w:rPr>
-          <w:rFonts w:hint="eastAsia"/>
-          <w:sz w:val="24"/>
-          <w:szCs w:val="20"/>
-        </w:rPr>
-        <w:t>pageIndex</w:t>
-      </w:r>
-      <w:proofErr w:type="spellEnd"/>
-      <w:r>
-        <w:rPr>
-          <w:rFonts w:hint="eastAsia"/>
-          <w:sz w:val="24"/>
-          <w:szCs w:val="20"/>
-        </w:rPr>
-        <w:t xml:space="preserve">  </w:t>
+      <w:r>
+        <w:rPr>
+          <w:rFonts w:hint="eastAsia"/>
+          <w:sz w:val="24"/>
+          <w:szCs w:val="20"/>
+        </w:rPr>
+        <w:t xml:space="preserve">pageIndex  </w:t>
       </w:r>
       <w:r>
         <w:rPr>
@@ -13684,23 +12958,13 @@
           <w:szCs w:val="20"/>
         </w:rPr>
       </w:pPr>
-      <w:proofErr w:type="spellStart"/>
-      <w:r>
-        <w:rPr>
-          <w:rFonts w:hint="eastAsia"/>
-          <w:sz w:val="24"/>
-          <w:szCs w:val="20"/>
-        </w:rPr>
-        <w:t>deviceId</w:t>
-      </w:r>
-      <w:proofErr w:type="spellEnd"/>
-      <w:r>
-        <w:rPr>
-          <w:rFonts w:hint="eastAsia"/>
-          <w:sz w:val="24"/>
-          <w:szCs w:val="20"/>
-        </w:rPr>
-        <w:t xml:space="preserve">  </w:t>
+      <w:r>
+        <w:rPr>
+          <w:rFonts w:hint="eastAsia"/>
+          <w:sz w:val="24"/>
+          <w:szCs w:val="20"/>
+        </w:rPr>
+        <w:t xml:space="preserve">deviceId  </w:t>
       </w:r>
       <w:r>
         <w:rPr>
@@ -13934,7 +13198,6 @@
           <w:szCs w:val="20"/>
         </w:rPr>
       </w:pPr>
-      <w:proofErr w:type="spellStart"/>
       <w:r>
         <w:rPr>
           <w:rFonts w:hint="eastAsia"/>
@@ -13943,7 +13206,6 @@
         </w:rPr>
         <w:t>isCollect</w:t>
       </w:r>
-      <w:proofErr w:type="spellEnd"/>
       <w:r>
         <w:rPr>
           <w:rFonts w:hint="eastAsia"/>
@@ -13985,7 +13247,6 @@
           <w:szCs w:val="20"/>
         </w:rPr>
       </w:pPr>
-      <w:proofErr w:type="spellStart"/>
       <w:r>
         <w:rPr>
           <w:rFonts w:hint="eastAsia"/>
@@ -13994,7 +13255,6 @@
         </w:rPr>
         <w:t>collectId</w:t>
       </w:r>
-      <w:proofErr w:type="spellEnd"/>
       <w:r>
         <w:rPr>
           <w:rFonts w:hint="eastAsia"/>
@@ -14237,7 +13497,7 @@
                     </pic:cNvPicPr>
                   </pic:nvPicPr>
                   <pic:blipFill>
-                    <a:blip r:embed="rId16"/>
+                    <a:blip r:embed="rId15"/>
                     <a:stretch>
                       <a:fillRect/>
                     </a:stretch>
@@ -14362,7 +13622,7 @@
                     </pic:cNvPicPr>
                   </pic:nvPicPr>
                   <pic:blipFill>
-                    <a:blip r:embed="rId17"/>
+                    <a:blip r:embed="rId16"/>
                     <a:stretch>
                       <a:fillRect/>
                     </a:stretch>
@@ -14444,23 +13704,13 @@
           <w:szCs w:val="20"/>
         </w:rPr>
       </w:pPr>
-      <w:proofErr w:type="spellStart"/>
-      <w:r>
-        <w:rPr>
-          <w:rFonts w:hint="eastAsia"/>
-          <w:sz w:val="24"/>
-          <w:szCs w:val="20"/>
-        </w:rPr>
-        <w:t>timuId</w:t>
-      </w:r>
-      <w:proofErr w:type="spellEnd"/>
-      <w:r>
-        <w:rPr>
-          <w:rFonts w:hint="eastAsia"/>
-          <w:sz w:val="24"/>
-          <w:szCs w:val="20"/>
-        </w:rPr>
-        <w:t xml:space="preserve">   </w:t>
+      <w:r>
+        <w:rPr>
+          <w:rFonts w:hint="eastAsia"/>
+          <w:sz w:val="24"/>
+          <w:szCs w:val="20"/>
+        </w:rPr>
+        <w:t xml:space="preserve">timuId   </w:t>
       </w:r>
       <w:r>
         <w:rPr>
@@ -14487,23 +13737,13 @@
           <w:szCs w:val="20"/>
         </w:rPr>
       </w:pPr>
-      <w:proofErr w:type="spellStart"/>
-      <w:r>
-        <w:rPr>
-          <w:rFonts w:hint="eastAsia"/>
-          <w:sz w:val="24"/>
-          <w:szCs w:val="20"/>
-        </w:rPr>
-        <w:t>deviceId</w:t>
-      </w:r>
-      <w:proofErr w:type="spellEnd"/>
-      <w:r>
-        <w:rPr>
-          <w:rFonts w:hint="eastAsia"/>
-          <w:sz w:val="24"/>
-          <w:szCs w:val="20"/>
-        </w:rPr>
-        <w:t xml:space="preserve">  </w:t>
+      <w:r>
+        <w:rPr>
+          <w:rFonts w:hint="eastAsia"/>
+          <w:sz w:val="24"/>
+          <w:szCs w:val="20"/>
+        </w:rPr>
+        <w:t xml:space="preserve">deviceId  </w:t>
       </w:r>
       <w:r>
         <w:rPr>
@@ -14541,23 +13781,13 @@
           <w:szCs w:val="20"/>
         </w:rPr>
       </w:pPr>
-      <w:proofErr w:type="spellStart"/>
-      <w:r>
-        <w:rPr>
-          <w:rFonts w:hint="eastAsia"/>
-          <w:sz w:val="24"/>
-          <w:szCs w:val="20"/>
-        </w:rPr>
-        <w:t>pageIndex</w:t>
-      </w:r>
-      <w:proofErr w:type="spellEnd"/>
-      <w:r>
-        <w:rPr>
-          <w:rFonts w:hint="eastAsia"/>
-          <w:sz w:val="24"/>
-          <w:szCs w:val="20"/>
-        </w:rPr>
-        <w:t xml:space="preserve"> </w:t>
+      <w:r>
+        <w:rPr>
+          <w:rFonts w:hint="eastAsia"/>
+          <w:sz w:val="24"/>
+          <w:szCs w:val="20"/>
+        </w:rPr>
+        <w:t xml:space="preserve">pageIndex </w:t>
       </w:r>
       <w:r>
         <w:rPr>
@@ -14576,23 +13806,13 @@
           <w:szCs w:val="20"/>
         </w:rPr>
       </w:pPr>
-      <w:proofErr w:type="spellStart"/>
-      <w:r>
-        <w:rPr>
-          <w:rFonts w:hint="eastAsia"/>
-          <w:sz w:val="24"/>
-          <w:szCs w:val="20"/>
-        </w:rPr>
-        <w:t>KnowledgeId</w:t>
-      </w:r>
-      <w:proofErr w:type="spellEnd"/>
-      <w:r>
-        <w:rPr>
-          <w:rFonts w:hint="eastAsia"/>
-          <w:sz w:val="24"/>
-          <w:szCs w:val="20"/>
-        </w:rPr>
-        <w:t xml:space="preserve"> </w:t>
+      <w:r>
+        <w:rPr>
+          <w:rFonts w:hint="eastAsia"/>
+          <w:sz w:val="24"/>
+          <w:szCs w:val="20"/>
+        </w:rPr>
+        <w:t xml:space="preserve">KnowledgeId </w:t>
       </w:r>
       <w:r>
         <w:rPr>
@@ -14643,23 +13863,13 @@
           <w:szCs w:val="20"/>
         </w:rPr>
       </w:pPr>
-      <w:proofErr w:type="spellStart"/>
-      <w:r>
-        <w:rPr>
-          <w:rFonts w:hint="eastAsia"/>
-          <w:sz w:val="24"/>
-          <w:szCs w:val="20"/>
-        </w:rPr>
-        <w:t>deviceId</w:t>
-      </w:r>
-      <w:proofErr w:type="spellEnd"/>
-      <w:r>
-        <w:rPr>
-          <w:rFonts w:hint="eastAsia"/>
-          <w:sz w:val="24"/>
-          <w:szCs w:val="20"/>
-        </w:rPr>
-        <w:t xml:space="preserve"> </w:t>
+      <w:r>
+        <w:rPr>
+          <w:rFonts w:hint="eastAsia"/>
+          <w:sz w:val="24"/>
+          <w:szCs w:val="20"/>
+        </w:rPr>
+        <w:t xml:space="preserve">deviceId </w:t>
       </w:r>
       <w:r>
         <w:rPr>
@@ -14697,23 +13907,13 @@
           <w:szCs w:val="20"/>
         </w:rPr>
       </w:pPr>
-      <w:proofErr w:type="spellStart"/>
-      <w:r>
-        <w:rPr>
-          <w:rFonts w:hint="eastAsia"/>
-          <w:sz w:val="24"/>
-          <w:szCs w:val="20"/>
-        </w:rPr>
-        <w:t>correctId</w:t>
-      </w:r>
-      <w:proofErr w:type="spellEnd"/>
-      <w:r>
-        <w:rPr>
-          <w:rFonts w:hint="eastAsia"/>
-          <w:sz w:val="24"/>
-          <w:szCs w:val="20"/>
-        </w:rPr>
-        <w:t xml:space="preserve">  </w:t>
+      <w:r>
+        <w:rPr>
+          <w:rFonts w:hint="eastAsia"/>
+          <w:sz w:val="24"/>
+          <w:szCs w:val="20"/>
+        </w:rPr>
+        <w:t xml:space="preserve">correctId  </w:t>
       </w:r>
       <w:r>
         <w:rPr>
@@ -14740,23 +13940,13 @@
           <w:szCs w:val="20"/>
         </w:rPr>
       </w:pPr>
-      <w:proofErr w:type="spellStart"/>
-      <w:r>
-        <w:rPr>
-          <w:rFonts w:hint="eastAsia"/>
-          <w:sz w:val="24"/>
-          <w:szCs w:val="20"/>
-        </w:rPr>
-        <w:t>isRight</w:t>
-      </w:r>
-      <w:proofErr w:type="spellEnd"/>
-      <w:r>
-        <w:rPr>
-          <w:rFonts w:hint="eastAsia"/>
-          <w:sz w:val="24"/>
-          <w:szCs w:val="20"/>
-        </w:rPr>
-        <w:t xml:space="preserve"> </w:t>
+      <w:r>
+        <w:rPr>
+          <w:rFonts w:hint="eastAsia"/>
+          <w:sz w:val="24"/>
+          <w:szCs w:val="20"/>
+        </w:rPr>
+        <w:t xml:space="preserve">isRight </w:t>
       </w:r>
       <w:r>
         <w:rPr>
@@ -14775,23 +13965,13 @@
           <w:szCs w:val="20"/>
         </w:rPr>
       </w:pPr>
-      <w:proofErr w:type="spellStart"/>
-      <w:r>
-        <w:rPr>
-          <w:rFonts w:hint="eastAsia"/>
-          <w:sz w:val="24"/>
-          <w:szCs w:val="20"/>
-        </w:rPr>
-        <w:t>deviceId</w:t>
-      </w:r>
-      <w:proofErr w:type="spellEnd"/>
-      <w:r>
-        <w:rPr>
-          <w:rFonts w:hint="eastAsia"/>
-          <w:sz w:val="24"/>
-          <w:szCs w:val="20"/>
-        </w:rPr>
-        <w:t xml:space="preserve"> </w:t>
+      <w:r>
+        <w:rPr>
+          <w:rFonts w:hint="eastAsia"/>
+          <w:sz w:val="24"/>
+          <w:szCs w:val="20"/>
+        </w:rPr>
+        <w:t xml:space="preserve">deviceId </w:t>
       </w:r>
       <w:r>
         <w:rPr>
@@ -14829,23 +14009,13 @@
           <w:szCs w:val="20"/>
         </w:rPr>
       </w:pPr>
-      <w:proofErr w:type="spellStart"/>
-      <w:r>
-        <w:rPr>
-          <w:rFonts w:hint="eastAsia"/>
-          <w:sz w:val="24"/>
-          <w:szCs w:val="20"/>
-        </w:rPr>
-        <w:t>deviceId</w:t>
-      </w:r>
-      <w:proofErr w:type="spellEnd"/>
-      <w:r>
-        <w:rPr>
-          <w:rFonts w:hint="eastAsia"/>
-          <w:sz w:val="24"/>
-          <w:szCs w:val="20"/>
-        </w:rPr>
-        <w:t xml:space="preserve"> </w:t>
+      <w:r>
+        <w:rPr>
+          <w:rFonts w:hint="eastAsia"/>
+          <w:sz w:val="24"/>
+          <w:szCs w:val="20"/>
+        </w:rPr>
+        <w:t xml:space="preserve">deviceId </w:t>
       </w:r>
       <w:r>
         <w:rPr>
@@ -14864,23 +14034,13 @@
           <w:szCs w:val="20"/>
         </w:rPr>
       </w:pPr>
-      <w:proofErr w:type="spellStart"/>
-      <w:r>
-        <w:rPr>
-          <w:rFonts w:hint="eastAsia"/>
-          <w:sz w:val="24"/>
-          <w:szCs w:val="20"/>
-        </w:rPr>
-        <w:t>feedbackTypeId</w:t>
-      </w:r>
-      <w:proofErr w:type="spellEnd"/>
-      <w:r>
-        <w:rPr>
-          <w:rFonts w:hint="eastAsia"/>
-          <w:sz w:val="24"/>
-          <w:szCs w:val="20"/>
-        </w:rPr>
-        <w:t xml:space="preserve">  </w:t>
+      <w:r>
+        <w:rPr>
+          <w:rFonts w:hint="eastAsia"/>
+          <w:sz w:val="24"/>
+          <w:szCs w:val="20"/>
+        </w:rPr>
+        <w:t xml:space="preserve">feedbackTypeId  </w:t>
       </w:r>
       <w:r>
         <w:rPr>
@@ -15022,23 +14182,13 @@
         </w:rPr>
         <w:t xml:space="preserve">   </w:t>
       </w:r>
-      <w:proofErr w:type="spellStart"/>
-      <w:r>
-        <w:rPr>
-          <w:rFonts w:hint="eastAsia"/>
-          <w:sz w:val="24"/>
-          <w:szCs w:val="20"/>
-        </w:rPr>
-        <w:t>url</w:t>
-      </w:r>
-      <w:proofErr w:type="spellEnd"/>
-      <w:r>
-        <w:rPr>
-          <w:rFonts w:hint="eastAsia"/>
-          <w:sz w:val="24"/>
-          <w:szCs w:val="20"/>
-        </w:rPr>
-        <w:t xml:space="preserve">  </w:t>
+      <w:r>
+        <w:rPr>
+          <w:rFonts w:hint="eastAsia"/>
+          <w:sz w:val="24"/>
+          <w:szCs w:val="20"/>
+        </w:rPr>
+        <w:t xml:space="preserve">url  </w:t>
       </w:r>
       <w:r>
         <w:rPr>
@@ -15147,13 +14297,6 @@
           <w:szCs w:val="20"/>
         </w:rPr>
         <w:tab/>
-      </w:r>
-      <w:r>
-        <w:rPr>
-          <w:rFonts w:hint="eastAsia"/>
-          <w:sz w:val="24"/>
-          <w:szCs w:val="20"/>
-        </w:rPr>
         <w:t xml:space="preserve"> </w:t>
       </w:r>
       <w:r>
@@ -15173,22 +14316,103 @@
           <w:szCs w:val="20"/>
         </w:rPr>
       </w:pPr>
-      <w:proofErr w:type="spellStart"/>
-      <w:r>
-        <w:rPr>
-          <w:rFonts w:hint="eastAsia"/>
-          <w:sz w:val="24"/>
-          <w:szCs w:val="20"/>
-        </w:rPr>
-        <w:t>correctId</w:t>
-      </w:r>
-      <w:proofErr w:type="spellEnd"/>
-      <w:r>
-        <w:rPr>
-          <w:rFonts w:hint="eastAsia"/>
-          <w:sz w:val="24"/>
-          <w:szCs w:val="20"/>
-        </w:rPr>
+      <w:r>
+        <w:rPr>
+          <w:rFonts w:hint="eastAsia"/>
+          <w:sz w:val="24"/>
+          <w:szCs w:val="20"/>
+        </w:rPr>
+        <w:t xml:space="preserve">correctId </w:t>
+      </w:r>
+      <w:r>
+        <w:rPr>
+          <w:rFonts w:hint="eastAsia"/>
+          <w:sz w:val="24"/>
+          <w:szCs w:val="20"/>
+        </w:rPr>
+        <w:t>订正记录</w:t>
+      </w:r>
+      <w:r>
+        <w:rPr>
+          <w:rFonts w:hint="eastAsia"/>
+          <w:sz w:val="24"/>
+          <w:szCs w:val="20"/>
+        </w:rPr>
+        <w:t>id</w:t>
+      </w:r>
+      <w:r>
+        <w:rPr>
+          <w:rFonts w:hint="eastAsia"/>
+          <w:sz w:val="24"/>
+          <w:szCs w:val="20"/>
+        </w:rPr>
+        <w:tab/>
+      </w:r>
+    </w:p>
+    <w:p>
+      <w:pPr>
+        <w:ind w:left="1080" w:firstLine="40"/>
+        <w:rPr>
+          <w:sz w:val="24"/>
+          <w:szCs w:val="20"/>
+        </w:rPr>
+      </w:pPr>
+      <w:r>
+        <w:rPr>
+          <w:rFonts w:hint="eastAsia"/>
+          <w:sz w:val="24"/>
+          <w:szCs w:val="20"/>
+        </w:rPr>
+        <w:t xml:space="preserve">timuId </w:t>
+      </w:r>
+      <w:r>
+        <w:rPr>
+          <w:rFonts w:hint="eastAsia"/>
+          <w:sz w:val="24"/>
+          <w:szCs w:val="20"/>
+        </w:rPr>
+        <w:tab/>
+      </w:r>
+      <w:r>
+        <w:rPr>
+          <w:rFonts w:hint="eastAsia"/>
+          <w:sz w:val="24"/>
+          <w:szCs w:val="20"/>
+        </w:rPr>
+        <w:t>知识点</w:t>
+      </w:r>
+      <w:r>
+        <w:rPr>
+          <w:rFonts w:hint="eastAsia"/>
+          <w:sz w:val="24"/>
+          <w:szCs w:val="20"/>
+        </w:rPr>
+        <w:t>id</w:t>
+      </w:r>
+    </w:p>
+    <w:p>
+      <w:pPr>
+        <w:ind w:left="1080" w:firstLine="40"/>
+        <w:rPr>
+          <w:sz w:val="24"/>
+          <w:szCs w:val="20"/>
+        </w:rPr>
+      </w:pPr>
+      <w:r>
+        <w:rPr>
+          <w:rFonts w:hint="eastAsia"/>
+          <w:sz w:val="24"/>
+          <w:szCs w:val="20"/>
+        </w:rPr>
+        <w:t>timuTypeId</w:t>
+      </w:r>
+      <w:r>
+        <w:rPr>
+          <w:rFonts w:hint="eastAsia"/>
+          <w:sz w:val="24"/>
+          <w:szCs w:val="20"/>
+        </w:rPr>
+        <w:tab/>
         <w:t xml:space="preserve"> </w:t>
       </w:r>
       <w:r>
@@ -15197,15 +14421,24 @@
           <w:sz w:val="24"/>
           <w:szCs w:val="20"/>
         </w:rPr>
-        <w:t>订正记录</w:t>
-      </w:r>
-      <w:r>
-        <w:rPr>
-          <w:rFonts w:hint="eastAsia"/>
-          <w:sz w:val="24"/>
-          <w:szCs w:val="20"/>
-        </w:rPr>
-        <w:t>id</w:t>
+        <w:t>题目类型</w:t>
+      </w:r>
+    </w:p>
+    <w:p>
+      <w:pPr>
+        <w:ind w:left="1080" w:firstLine="40"/>
+        <w:rPr>
+          <w:sz w:val="24"/>
+          <w:szCs w:val="20"/>
+        </w:rPr>
+      </w:pPr>
+      <w:r>
+        <w:rPr>
+          <w:rFonts w:hint="eastAsia"/>
+          <w:sz w:val="24"/>
+          <w:szCs w:val="20"/>
+        </w:rPr>
+        <w:t>trunk</w:t>
       </w:r>
       <w:r>
         <w:rPr>
@@ -15214,6 +14447,15 @@
           <w:szCs w:val="20"/>
         </w:rPr>
         <w:tab/>
+        <w:t xml:space="preserve"> </w:t>
+      </w:r>
+      <w:r>
+        <w:rPr>
+          <w:rFonts w:hint="eastAsia"/>
+          <w:sz w:val="24"/>
+          <w:szCs w:val="20"/>
+        </w:rPr>
+        <w:t>题干</w:t>
       </w:r>
     </w:p>
     <w:p>
@@ -15224,23 +14466,38 @@
           <w:szCs w:val="20"/>
         </w:rPr>
       </w:pPr>
-      <w:proofErr w:type="spellStart"/>
-      <w:r>
-        <w:rPr>
-          <w:rFonts w:hint="eastAsia"/>
-          <w:sz w:val="24"/>
-          <w:szCs w:val="20"/>
-        </w:rPr>
-        <w:t>timuId</w:t>
-      </w:r>
-      <w:proofErr w:type="spellEnd"/>
-      <w:r>
-        <w:rPr>
-          <w:rFonts w:hint="eastAsia"/>
-          <w:sz w:val="24"/>
-          <w:szCs w:val="20"/>
-        </w:rPr>
-        <w:t xml:space="preserve"> </w:t>
+      <w:r>
+        <w:rPr>
+          <w:rFonts w:hint="eastAsia"/>
+          <w:sz w:val="24"/>
+          <w:szCs w:val="20"/>
+        </w:rPr>
+        <w:t xml:space="preserve">analysis  </w:t>
+      </w:r>
+      <w:r>
+        <w:rPr>
+          <w:rFonts w:hint="eastAsia"/>
+          <w:sz w:val="24"/>
+          <w:szCs w:val="20"/>
+        </w:rPr>
+        <w:t>解析</w:t>
+      </w:r>
+    </w:p>
+    <w:p>
+      <w:pPr>
+        <w:ind w:left="1080" w:firstLine="40"/>
+        <w:rPr>
+          <w:sz w:val="24"/>
+          <w:szCs w:val="20"/>
+        </w:rPr>
+      </w:pPr>
+      <w:r>
+        <w:rPr>
+          <w:rFonts w:hint="eastAsia"/>
+          <w:sz w:val="24"/>
+          <w:szCs w:val="20"/>
+        </w:rPr>
+        <w:t>answer</w:t>
       </w:r>
       <w:r>
         <w:rPr>
@@ -15256,15 +14513,7 @@
           <w:sz w:val="24"/>
           <w:szCs w:val="20"/>
         </w:rPr>
-        <w:t>知识点</w:t>
-      </w:r>
-      <w:r>
-        <w:rPr>
-          <w:rFonts w:hint="eastAsia"/>
-          <w:sz w:val="24"/>
-          <w:szCs w:val="20"/>
-        </w:rPr>
-        <w:t>id</w:t>
+        <w:t>解答</w:t>
       </w:r>
     </w:p>
     <w:p>
@@ -15275,16 +14524,14 @@
           <w:szCs w:val="20"/>
         </w:rPr>
       </w:pPr>
-      <w:proofErr w:type="spellStart"/>
-      <w:r>
-        <w:rPr>
-          <w:rFonts w:hint="eastAsia"/>
-          <w:sz w:val="24"/>
-          <w:szCs w:val="20"/>
-        </w:rPr>
-        <w:t>timuTypeId</w:t>
-      </w:r>
-      <w:proofErr w:type="spellEnd"/>
+      <w:r>
+        <w:rPr>
+          <w:rFonts w:hint="eastAsia"/>
+          <w:sz w:val="24"/>
+          <w:szCs w:val="20"/>
+        </w:rPr>
+        <w:t>comment</w:t>
+      </w:r>
       <w:r>
         <w:rPr>
           <w:rFonts w:hint="eastAsia"/>
@@ -15299,15 +14546,7 @@
           <w:sz w:val="24"/>
           <w:szCs w:val="20"/>
         </w:rPr>
-        <w:t xml:space="preserve"> </w:t>
-      </w:r>
-      <w:r>
-        <w:rPr>
-          <w:rFonts w:hint="eastAsia"/>
-          <w:sz w:val="24"/>
-          <w:szCs w:val="20"/>
-        </w:rPr>
-        <w:t>题目类型</w:t>
+        <w:t>点评</w:t>
       </w:r>
     </w:p>
     <w:p>
@@ -15315,157 +14554,15 @@
         <w:ind w:left="1080" w:firstLine="40"/>
         <w:rPr>
           <w:sz w:val="24"/>
-          <w:szCs w:val="20"/>
-        </w:rPr>
-      </w:pPr>
-      <w:r>
-        <w:rPr>
-          <w:rFonts w:hint="eastAsia"/>
-          <w:sz w:val="24"/>
-          <w:szCs w:val="20"/>
-        </w:rPr>
-        <w:t>trunk</w:t>
-      </w:r>
-      <w:r>
-        <w:rPr>
-          <w:rFonts w:hint="eastAsia"/>
-          <w:sz w:val="24"/>
-          <w:szCs w:val="20"/>
-        </w:rPr>
-        <w:tab/>
-      </w:r>
-      <w:r>
-        <w:rPr>
-          <w:rFonts w:hint="eastAsia"/>
-          <w:sz w:val="24"/>
-          <w:szCs w:val="20"/>
-        </w:rPr>
-        <w:t xml:space="preserve"> </w:t>
-      </w:r>
-      <w:r>
-        <w:rPr>
-          <w:rFonts w:hint="eastAsia"/>
-          <w:sz w:val="24"/>
-          <w:szCs w:val="20"/>
-        </w:rPr>
-        <w:t>题干</w:t>
-      </w:r>
-    </w:p>
-    <w:p>
-      <w:pPr>
-        <w:ind w:left="1080" w:firstLine="40"/>
-        <w:rPr>
-          <w:sz w:val="24"/>
-          <w:szCs w:val="20"/>
-        </w:rPr>
-      </w:pPr>
-      <w:r>
-        <w:rPr>
-          <w:rFonts w:hint="eastAsia"/>
-          <w:sz w:val="24"/>
-          <w:szCs w:val="20"/>
-        </w:rPr>
-        <w:t xml:space="preserve">analysis  </w:t>
-      </w:r>
-      <w:r>
-        <w:rPr>
-          <w:rFonts w:hint="eastAsia"/>
-          <w:sz w:val="24"/>
-          <w:szCs w:val="20"/>
-        </w:rPr>
-        <w:t>解析</w:t>
-      </w:r>
-    </w:p>
-    <w:p>
-      <w:pPr>
-        <w:ind w:left="1080" w:firstLine="40"/>
-        <w:rPr>
-          <w:sz w:val="24"/>
-          <w:szCs w:val="20"/>
-        </w:rPr>
-      </w:pPr>
-      <w:r>
-        <w:rPr>
-          <w:rFonts w:hint="eastAsia"/>
-          <w:sz w:val="24"/>
-          <w:szCs w:val="20"/>
-        </w:rPr>
-        <w:t>answer</w:t>
-      </w:r>
-      <w:r>
-        <w:rPr>
-          <w:rFonts w:hint="eastAsia"/>
-          <w:sz w:val="24"/>
-          <w:szCs w:val="20"/>
-        </w:rPr>
-        <w:tab/>
-      </w:r>
-      <w:r>
-        <w:rPr>
-          <w:rFonts w:hint="eastAsia"/>
-          <w:sz w:val="24"/>
-          <w:szCs w:val="20"/>
-        </w:rPr>
-        <w:t>解答</w:t>
-      </w:r>
-    </w:p>
-    <w:p>
-      <w:pPr>
-        <w:ind w:left="1080" w:firstLine="40"/>
-        <w:rPr>
-          <w:sz w:val="24"/>
-          <w:szCs w:val="20"/>
-        </w:rPr>
-      </w:pPr>
-      <w:r>
-        <w:rPr>
-          <w:rFonts w:hint="eastAsia"/>
-          <w:sz w:val="24"/>
-          <w:szCs w:val="20"/>
-        </w:rPr>
-        <w:t>comment</w:t>
-      </w:r>
-      <w:r>
-        <w:rPr>
-          <w:rFonts w:hint="eastAsia"/>
-          <w:sz w:val="24"/>
-          <w:szCs w:val="20"/>
-        </w:rPr>
-        <w:tab/>
-      </w:r>
-      <w:r>
-        <w:rPr>
-          <w:rFonts w:hint="eastAsia"/>
-          <w:sz w:val="24"/>
-          <w:szCs w:val="20"/>
-        </w:rPr>
-        <w:t>点评</w:t>
-      </w:r>
-    </w:p>
-    <w:p>
-      <w:pPr>
-        <w:ind w:left="1080" w:firstLine="40"/>
-        <w:rPr>
-          <w:sz w:val="24"/>
-        </w:rPr>
-      </w:pPr>
-      <w:proofErr w:type="spellStart"/>
-      <w:r>
-        <w:rPr>
-          <w:rFonts w:hint="eastAsia"/>
-          <w:sz w:val="24"/>
-          <w:szCs w:val="20"/>
-        </w:rPr>
-        <w:t>videoCode</w:t>
-      </w:r>
-      <w:proofErr w:type="spellEnd"/>
-      <w:r>
-        <w:rPr>
-          <w:rFonts w:hint="eastAsia"/>
-          <w:sz w:val="24"/>
-          <w:szCs w:val="20"/>
-        </w:rPr>
-        <w:t xml:space="preserve"> </w:t>
+        </w:rPr>
+      </w:pPr>
+      <w:r>
+        <w:rPr>
+          <w:rFonts w:hint="eastAsia"/>
+          <w:sz w:val="24"/>
+          <w:szCs w:val="20"/>
+        </w:rPr>
+        <w:t xml:space="preserve">videoCode </w:t>
       </w:r>
       <w:r>
         <w:rPr>
@@ -15747,7 +14844,7 @@
                     </pic:cNvPicPr>
                   </pic:nvPicPr>
                   <pic:blipFill>
-                    <a:blip r:embed="rId18"/>
+                    <a:blip r:embed="rId17"/>
                     <a:stretch>
                       <a:fillRect/>
                     </a:stretch>
@@ -15861,7 +14958,7 @@
                     </pic:cNvPicPr>
                   </pic:nvPicPr>
                   <pic:blipFill>
-                    <a:blip r:embed="rId19"/>
+                    <a:blip r:embed="rId18"/>
                     <a:stretch>
                       <a:fillRect/>
                     </a:stretch>
@@ -15931,23 +15028,13 @@
           <w:szCs w:val="20"/>
         </w:rPr>
       </w:pPr>
-      <w:proofErr w:type="spellStart"/>
-      <w:r>
-        <w:rPr>
-          <w:rFonts w:hint="eastAsia"/>
-          <w:sz w:val="24"/>
-          <w:szCs w:val="20"/>
-        </w:rPr>
-        <w:t>pageIndex</w:t>
-      </w:r>
-      <w:proofErr w:type="spellEnd"/>
-      <w:r>
-        <w:rPr>
-          <w:rFonts w:hint="eastAsia"/>
-          <w:sz w:val="24"/>
-          <w:szCs w:val="20"/>
-        </w:rPr>
-        <w:t xml:space="preserve"> </w:t>
+      <w:r>
+        <w:rPr>
+          <w:rFonts w:hint="eastAsia"/>
+          <w:sz w:val="24"/>
+          <w:szCs w:val="20"/>
+        </w:rPr>
+        <w:t xml:space="preserve">pageIndex </w:t>
       </w:r>
       <w:r>
         <w:rPr>
@@ -15966,23 +15053,13 @@
           <w:szCs w:val="20"/>
         </w:rPr>
       </w:pPr>
-      <w:proofErr w:type="spellStart"/>
-      <w:r>
-        <w:rPr>
-          <w:rFonts w:hint="eastAsia"/>
-          <w:sz w:val="24"/>
-          <w:szCs w:val="20"/>
-        </w:rPr>
-        <w:t>parentId</w:t>
-      </w:r>
-      <w:proofErr w:type="spellEnd"/>
-      <w:r>
-        <w:rPr>
-          <w:rFonts w:hint="eastAsia"/>
-          <w:sz w:val="24"/>
-          <w:szCs w:val="20"/>
-        </w:rPr>
-        <w:t xml:space="preserve"> </w:t>
+      <w:r>
+        <w:rPr>
+          <w:rFonts w:hint="eastAsia"/>
+          <w:sz w:val="24"/>
+          <w:szCs w:val="20"/>
+        </w:rPr>
+        <w:t xml:space="preserve">parentId </w:t>
       </w:r>
       <w:r>
         <w:rPr>
@@ -16033,23 +15110,13 @@
           <w:szCs w:val="20"/>
         </w:rPr>
       </w:pPr>
-      <w:proofErr w:type="spellStart"/>
-      <w:r>
-        <w:rPr>
-          <w:rFonts w:hint="eastAsia"/>
-          <w:sz w:val="24"/>
-          <w:szCs w:val="20"/>
-        </w:rPr>
-        <w:t>subjectId</w:t>
-      </w:r>
-      <w:proofErr w:type="spellEnd"/>
-      <w:r>
-        <w:rPr>
-          <w:rFonts w:hint="eastAsia"/>
-          <w:sz w:val="24"/>
-          <w:szCs w:val="20"/>
-        </w:rPr>
-        <w:t xml:space="preserve"> </w:t>
+      <w:r>
+        <w:rPr>
+          <w:rFonts w:hint="eastAsia"/>
+          <w:sz w:val="24"/>
+          <w:szCs w:val="20"/>
+        </w:rPr>
+        <w:t xml:space="preserve">subjectId </w:t>
       </w:r>
       <w:r>
         <w:rPr>
@@ -16076,23 +15143,13 @@
           <w:szCs w:val="20"/>
         </w:rPr>
       </w:pPr>
-      <w:proofErr w:type="spellStart"/>
-      <w:r>
-        <w:rPr>
-          <w:rFonts w:hint="eastAsia"/>
-          <w:sz w:val="24"/>
-          <w:szCs w:val="20"/>
-        </w:rPr>
-        <w:t>schoolDegreeId</w:t>
-      </w:r>
-      <w:proofErr w:type="spellEnd"/>
-      <w:r>
-        <w:rPr>
-          <w:rFonts w:hint="eastAsia"/>
-          <w:sz w:val="24"/>
-          <w:szCs w:val="20"/>
-        </w:rPr>
-        <w:t xml:space="preserve"> </w:t>
+      <w:r>
+        <w:rPr>
+          <w:rFonts w:hint="eastAsia"/>
+          <w:sz w:val="24"/>
+          <w:szCs w:val="20"/>
+        </w:rPr>
+        <w:t xml:space="preserve">schoolDegreeId </w:t>
       </w:r>
       <w:r>
         <w:rPr>
@@ -16119,23 +15176,13 @@
           <w:szCs w:val="20"/>
         </w:rPr>
       </w:pPr>
-      <w:proofErr w:type="spellStart"/>
-      <w:r>
-        <w:rPr>
-          <w:rFonts w:hint="eastAsia"/>
-          <w:sz w:val="24"/>
-          <w:szCs w:val="20"/>
-        </w:rPr>
-        <w:t>deviceId</w:t>
-      </w:r>
-      <w:proofErr w:type="spellEnd"/>
-      <w:r>
-        <w:rPr>
-          <w:rFonts w:hint="eastAsia"/>
-          <w:sz w:val="24"/>
-          <w:szCs w:val="20"/>
-        </w:rPr>
-        <w:t xml:space="preserve"> </w:t>
+      <w:r>
+        <w:rPr>
+          <w:rFonts w:hint="eastAsia"/>
+          <w:sz w:val="24"/>
+          <w:szCs w:val="20"/>
+        </w:rPr>
+        <w:t xml:space="preserve">deviceId </w:t>
       </w:r>
       <w:r>
         <w:rPr>
@@ -16275,23 +15322,13 @@
           <w:szCs w:val="20"/>
         </w:rPr>
       </w:pPr>
-      <w:proofErr w:type="spellStart"/>
-      <w:r>
-        <w:rPr>
-          <w:rFonts w:hint="eastAsia"/>
-          <w:sz w:val="24"/>
-          <w:szCs w:val="20"/>
-        </w:rPr>
-        <w:t>correctNum</w:t>
-      </w:r>
-      <w:proofErr w:type="spellEnd"/>
-      <w:r>
-        <w:rPr>
-          <w:rFonts w:hint="eastAsia"/>
-          <w:sz w:val="24"/>
-          <w:szCs w:val="20"/>
-        </w:rPr>
-        <w:t xml:space="preserve"> </w:t>
+      <w:r>
+        <w:rPr>
+          <w:rFonts w:hint="eastAsia"/>
+          <w:sz w:val="24"/>
+          <w:szCs w:val="20"/>
+        </w:rPr>
+        <w:t xml:space="preserve">correctNum </w:t>
       </w:r>
       <w:r>
         <w:rPr>
@@ -16331,15 +15368,7 @@
           <w:sz w:val="24"/>
           <w:szCs w:val="20"/>
         </w:rPr>
-        <w:t xml:space="preserve"> </w:t>
-      </w:r>
-      <w:r>
-        <w:rPr>
-          <w:rFonts w:hint="eastAsia"/>
-          <w:sz w:val="24"/>
-          <w:szCs w:val="20"/>
-        </w:rPr>
-        <w:t xml:space="preserve">   </w:t>
+        <w:t xml:space="preserve">    </w:t>
       </w:r>
       <w:r>
         <w:rPr>
@@ -16365,7 +15394,6 @@
         </w:rPr>
         <w:t>查询，将到的结果以</w:t>
       </w:r>
-      <w:proofErr w:type="spellStart"/>
       <w:r>
         <w:rPr>
           <w:rFonts w:hint="eastAsia"/>
@@ -16374,7 +15402,6 @@
         </w:rPr>
         <w:t>json</w:t>
       </w:r>
-      <w:proofErr w:type="spellEnd"/>
       <w:r>
         <w:rPr>
           <w:rFonts w:hint="eastAsia"/>
@@ -16421,7 +15448,7 @@
                     </pic:cNvPicPr>
                   </pic:nvPicPr>
                   <pic:blipFill>
-                    <a:blip r:embed="rId20"/>
+                    <a:blip r:embed="rId19"/>
                     <a:stretch>
                       <a:fillRect/>
                     </a:stretch>
@@ -16537,7 +15564,7 @@
                     </pic:cNvPicPr>
                   </pic:nvPicPr>
                   <pic:blipFill>
-                    <a:blip r:embed="rId21"/>
+                    <a:blip r:embed="rId20"/>
                     <a:stretch>
                       <a:fillRect/>
                     </a:stretch>
@@ -16604,23 +15631,13 @@
           <w:szCs w:val="20"/>
         </w:rPr>
       </w:pPr>
-      <w:proofErr w:type="spellStart"/>
-      <w:r>
-        <w:rPr>
-          <w:rFonts w:hint="eastAsia"/>
-          <w:sz w:val="24"/>
-          <w:szCs w:val="20"/>
-        </w:rPr>
-        <w:t>deviceId</w:t>
-      </w:r>
-      <w:proofErr w:type="spellEnd"/>
-      <w:r>
-        <w:rPr>
-          <w:rFonts w:hint="eastAsia"/>
-          <w:sz w:val="24"/>
-          <w:szCs w:val="20"/>
-        </w:rPr>
-        <w:t xml:space="preserve">  </w:t>
+      <w:r>
+        <w:rPr>
+          <w:rFonts w:hint="eastAsia"/>
+          <w:sz w:val="24"/>
+          <w:szCs w:val="20"/>
+        </w:rPr>
+        <w:t xml:space="preserve">deviceId  </w:t>
       </w:r>
       <w:r>
         <w:rPr>
@@ -16639,52 +15656,14 @@
           <w:szCs w:val="20"/>
         </w:rPr>
       </w:pPr>
-      <w:proofErr w:type="spellStart"/>
-      <w:r>
-        <w:rPr>
-          <w:rFonts w:hint="eastAsia"/>
-          <w:sz w:val="24"/>
-          <w:szCs w:val="20"/>
-        </w:rPr>
-        <w:t>dayReportId</w:t>
-      </w:r>
-      <w:proofErr w:type="spellEnd"/>
-      <w:r>
-        <w:rPr>
-          <w:rFonts w:hint="eastAsia"/>
-          <w:sz w:val="24"/>
-          <w:szCs w:val="20"/>
-        </w:rPr>
-        <w:t>/</w:t>
-      </w:r>
-      <w:proofErr w:type="spellStart"/>
-      <w:r>
-        <w:rPr>
-          <w:rFonts w:hint="eastAsia"/>
-          <w:sz w:val="24"/>
-          <w:szCs w:val="20"/>
-        </w:rPr>
-        <w:t>weekReportId</w:t>
-      </w:r>
-      <w:proofErr w:type="spellEnd"/>
-      <w:r>
-        <w:rPr>
-          <w:rFonts w:hint="eastAsia"/>
-          <w:sz w:val="24"/>
-          <w:szCs w:val="20"/>
-        </w:rPr>
-        <w:t>/</w:t>
-      </w:r>
-      <w:proofErr w:type="spellStart"/>
-      <w:r>
-        <w:rPr>
-          <w:rFonts w:hint="eastAsia"/>
-          <w:sz w:val="24"/>
-          <w:szCs w:val="20"/>
-        </w:rPr>
-        <w:t>monthReportId</w:t>
-      </w:r>
-      <w:proofErr w:type="spellEnd"/>
+      <w:r>
+        <w:rPr>
+          <w:rFonts w:hint="eastAsia"/>
+          <w:sz w:val="24"/>
+          <w:szCs w:val="20"/>
+        </w:rPr>
+        <w:t>dayReportId/weekReportId/monthReportId</w:t>
+      </w:r>
       <w:r>
         <w:rPr>
           <w:rFonts w:hint="eastAsia"/>
@@ -16719,19 +15698,11 @@
       <w:pPr>
         <w:ind w:left="1080" w:firstLine="40"/>
       </w:pPr>
-      <w:proofErr w:type="spellStart"/>
-      <w:r>
-        <w:rPr>
-          <w:rFonts w:hint="eastAsia"/>
-        </w:rPr>
-        <w:t>url</w:t>
-      </w:r>
-      <w:proofErr w:type="spellEnd"/>
-      <w:r>
-        <w:rPr>
-          <w:rFonts w:hint="eastAsia"/>
-        </w:rPr>
-        <w:t xml:space="preserve"> </w:t>
+      <w:r>
+        <w:rPr>
+          <w:rFonts w:hint="eastAsia"/>
+        </w:rPr>
+        <w:t xml:space="preserve">url </w:t>
       </w:r>
       <w:r>
         <w:rPr>
@@ -16825,7 +15796,7 @@
                     </pic:cNvPicPr>
                   </pic:nvPicPr>
                   <pic:blipFill>
-                    <a:blip r:embed="rId22"/>
+                    <a:blip r:embed="rId21"/>
                     <a:stretch>
                       <a:fillRect/>
                     </a:stretch>
@@ -16892,13 +15863,7 @@
         <w:rPr>
           <w:rFonts w:hint="eastAsia"/>
         </w:rPr>
-        <w:t>平板的情况，账号切换的功能</w:t>
-      </w:r>
-      <w:r>
-        <w:rPr>
-          <w:rFonts w:hint="eastAsia"/>
-        </w:rPr>
-        <w:t>就是针对此而设计的。</w:t>
+        <w:t>平板的情况，账号切换的功能就是针对此而设计的。</w:t>
       </w:r>
     </w:p>
     <w:p>
@@ -16961,7 +15926,7 @@
                     </pic:cNvPicPr>
                   </pic:nvPicPr>
                   <pic:blipFill>
-                    <a:blip r:embed="rId23"/>
+                    <a:blip r:embed="rId22"/>
                     <a:stretch>
                       <a:fillRect/>
                     </a:stretch>
@@ -17027,23 +15992,13 @@
           <w:szCs w:val="20"/>
         </w:rPr>
       </w:pPr>
-      <w:proofErr w:type="spellStart"/>
-      <w:r>
-        <w:rPr>
-          <w:rFonts w:hint="eastAsia"/>
-          <w:sz w:val="24"/>
-          <w:szCs w:val="20"/>
-        </w:rPr>
-        <w:t>deviceId</w:t>
-      </w:r>
-      <w:proofErr w:type="spellEnd"/>
-      <w:r>
-        <w:rPr>
-          <w:rFonts w:hint="eastAsia"/>
-          <w:sz w:val="24"/>
-          <w:szCs w:val="20"/>
-        </w:rPr>
-        <w:t xml:space="preserve"> </w:t>
+      <w:r>
+        <w:rPr>
+          <w:rFonts w:hint="eastAsia"/>
+          <w:sz w:val="24"/>
+          <w:szCs w:val="20"/>
+        </w:rPr>
+        <w:t xml:space="preserve">deviceId </w:t>
       </w:r>
       <w:r>
         <w:rPr>
@@ -17062,23 +16017,13 @@
           <w:szCs w:val="20"/>
         </w:rPr>
       </w:pPr>
-      <w:proofErr w:type="spellStart"/>
-      <w:r>
-        <w:rPr>
-          <w:rFonts w:hint="eastAsia"/>
-          <w:sz w:val="24"/>
-          <w:szCs w:val="20"/>
-        </w:rPr>
-        <w:t>loginName</w:t>
-      </w:r>
-      <w:proofErr w:type="spellEnd"/>
-      <w:r>
-        <w:rPr>
-          <w:rFonts w:hint="eastAsia"/>
-          <w:sz w:val="24"/>
-          <w:szCs w:val="20"/>
-        </w:rPr>
-        <w:t xml:space="preserve"> </w:t>
+      <w:r>
+        <w:rPr>
+          <w:rFonts w:hint="eastAsia"/>
+          <w:sz w:val="24"/>
+          <w:szCs w:val="20"/>
+        </w:rPr>
+        <w:t xml:space="preserve">loginName </w:t>
       </w:r>
       <w:r>
         <w:rPr>
@@ -17185,23 +16130,13 @@
           <w:szCs w:val="20"/>
         </w:rPr>
       </w:pPr>
-      <w:proofErr w:type="spellStart"/>
-      <w:r>
-        <w:rPr>
-          <w:rFonts w:hint="eastAsia"/>
-          <w:sz w:val="24"/>
-          <w:szCs w:val="20"/>
-        </w:rPr>
-        <w:t>isSkip</w:t>
-      </w:r>
-      <w:proofErr w:type="spellEnd"/>
-      <w:r>
-        <w:rPr>
-          <w:rFonts w:hint="eastAsia"/>
-          <w:sz w:val="24"/>
-          <w:szCs w:val="20"/>
-        </w:rPr>
-        <w:t xml:space="preserve"> </w:t>
+      <w:r>
+        <w:rPr>
+          <w:rFonts w:hint="eastAsia"/>
+          <w:sz w:val="24"/>
+          <w:szCs w:val="20"/>
+        </w:rPr>
+        <w:t xml:space="preserve">isSkip </w:t>
       </w:r>
       <w:r>
         <w:rPr>
@@ -17220,23 +16155,13 @@
           <w:szCs w:val="20"/>
         </w:rPr>
       </w:pPr>
-      <w:proofErr w:type="spellStart"/>
-      <w:r>
-        <w:rPr>
-          <w:rFonts w:hint="eastAsia"/>
-          <w:sz w:val="24"/>
-          <w:szCs w:val="20"/>
-        </w:rPr>
-        <w:t>isBind</w:t>
-      </w:r>
-      <w:proofErr w:type="spellEnd"/>
-      <w:r>
-        <w:rPr>
-          <w:rFonts w:hint="eastAsia"/>
-          <w:sz w:val="24"/>
-          <w:szCs w:val="20"/>
-        </w:rPr>
-        <w:t xml:space="preserve"> </w:t>
+      <w:r>
+        <w:rPr>
+          <w:rFonts w:hint="eastAsia"/>
+          <w:sz w:val="24"/>
+          <w:szCs w:val="20"/>
+        </w:rPr>
+        <w:t xml:space="preserve">isBind </w:t>
       </w:r>
       <w:r>
         <w:rPr>
@@ -17280,23 +16205,13 @@
           <w:szCs w:val="20"/>
         </w:rPr>
       </w:pPr>
-      <w:proofErr w:type="spellStart"/>
-      <w:r>
-        <w:rPr>
-          <w:rFonts w:hint="eastAsia"/>
-          <w:sz w:val="24"/>
-          <w:szCs w:val="20"/>
-        </w:rPr>
-        <w:t>real_name</w:t>
-      </w:r>
-      <w:proofErr w:type="spellEnd"/>
-      <w:r>
-        <w:rPr>
-          <w:rFonts w:hint="eastAsia"/>
-          <w:sz w:val="24"/>
-          <w:szCs w:val="20"/>
-        </w:rPr>
-        <w:t xml:space="preserve"> </w:t>
+      <w:r>
+        <w:rPr>
+          <w:rFonts w:hint="eastAsia"/>
+          <w:sz w:val="24"/>
+          <w:szCs w:val="20"/>
+        </w:rPr>
+        <w:t xml:space="preserve">real_name </w:t>
       </w:r>
       <w:r>
         <w:rPr>
@@ -17414,7 +16329,7 @@
                     </pic:cNvPicPr>
                   </pic:nvPicPr>
                   <pic:blipFill>
-                    <a:blip r:embed="rId24"/>
+                    <a:blip r:embed="rId23"/>
                     <a:stretch>
                       <a:fillRect/>
                     </a:stretch>
@@ -17509,7 +16424,7 @@
                     </pic:cNvPicPr>
                   </pic:nvPicPr>
                   <pic:blipFill>
-                    <a:blip r:embed="rId25"/>
+                    <a:blip r:embed="rId24"/>
                     <a:stretch>
                       <a:fillRect/>
                     </a:stretch>
@@ -17575,23 +16490,13 @@
           <w:szCs w:val="20"/>
         </w:rPr>
       </w:pPr>
-      <w:proofErr w:type="spellStart"/>
-      <w:r>
-        <w:rPr>
-          <w:rFonts w:hint="eastAsia"/>
-          <w:sz w:val="24"/>
-          <w:szCs w:val="20"/>
-        </w:rPr>
-        <w:t>pageIndex</w:t>
-      </w:r>
-      <w:proofErr w:type="spellEnd"/>
-      <w:r>
-        <w:rPr>
-          <w:rFonts w:hint="eastAsia"/>
-          <w:sz w:val="24"/>
-          <w:szCs w:val="20"/>
-        </w:rPr>
-        <w:t xml:space="preserve"> </w:t>
+      <w:r>
+        <w:rPr>
+          <w:rFonts w:hint="eastAsia"/>
+          <w:sz w:val="24"/>
+          <w:szCs w:val="20"/>
+        </w:rPr>
+        <w:t xml:space="preserve">pageIndex </w:t>
       </w:r>
       <w:r>
         <w:rPr>
@@ -17610,39 +16515,21 @@
           <w:szCs w:val="20"/>
         </w:rPr>
       </w:pPr>
-      <w:proofErr w:type="spellStart"/>
-      <w:r>
-        <w:rPr>
-          <w:rFonts w:hint="eastAsia"/>
-          <w:sz w:val="24"/>
-          <w:szCs w:val="20"/>
-        </w:rPr>
-        <w:t>deviceId</w:t>
-      </w:r>
-      <w:proofErr w:type="spellEnd"/>
-      <w:r>
-        <w:rPr>
-          <w:rFonts w:hint="eastAsia"/>
-          <w:sz w:val="24"/>
-          <w:szCs w:val="20"/>
-        </w:rPr>
-        <w:t xml:space="preserve"> </w:t>
-      </w:r>
-      <w:r>
-        <w:rPr>
-          <w:rFonts w:hint="eastAsia"/>
-          <w:sz w:val="24"/>
-          <w:szCs w:val="20"/>
-        </w:rPr>
-        <w:t>手机设备</w:t>
-      </w:r>
-      <w:r>
-        <w:rPr>
-          <w:rFonts w:hint="eastAsia"/>
-          <w:sz w:val="24"/>
-          <w:szCs w:val="20"/>
-        </w:rPr>
-        <w:t>唯一标识</w:t>
+      <w:r>
+        <w:rPr>
+          <w:rFonts w:hint="eastAsia"/>
+          <w:sz w:val="24"/>
+          <w:szCs w:val="20"/>
+        </w:rPr>
+        <w:t xml:space="preserve">deviceId </w:t>
+      </w:r>
+      <w:r>
+        <w:rPr>
+          <w:rFonts w:hint="eastAsia"/>
+          <w:sz w:val="24"/>
+          <w:szCs w:val="20"/>
+        </w:rPr>
+        <w:t>手机设备唯一标识</w:t>
       </w:r>
     </w:p>
     <w:p>
@@ -17814,7 +16701,6 @@
           <w:szCs w:val="20"/>
         </w:rPr>
       </w:pPr>
-      <w:proofErr w:type="spellStart"/>
       <w:r>
         <w:rPr>
           <w:rFonts w:hint="eastAsia"/>
@@ -17823,7 +16709,6 @@
         </w:rPr>
         <w:t>typeId</w:t>
       </w:r>
-      <w:proofErr w:type="spellEnd"/>
       <w:r>
         <w:rPr>
           <w:rFonts w:hint="eastAsia"/>
@@ -17968,7 +16853,7 @@
                     </pic:cNvPicPr>
                   </pic:nvPicPr>
                   <pic:blipFill>
-                    <a:blip r:embed="rId26"/>
+                    <a:blip r:embed="rId25"/>
                     <a:stretch>
                       <a:fillRect/>
                     </a:stretch>
@@ -18098,7 +16983,7 @@
                     </pic:cNvPicPr>
                   </pic:nvPicPr>
                   <pic:blipFill>
-                    <a:blip r:embed="rId27"/>
+                    <a:blip r:embed="rId26"/>
                     <a:stretch>
                       <a:fillRect/>
                     </a:stretch>
@@ -18164,23 +17049,13 @@
           <w:szCs w:val="20"/>
         </w:rPr>
       </w:pPr>
-      <w:proofErr w:type="spellStart"/>
-      <w:r>
-        <w:rPr>
-          <w:rFonts w:hint="eastAsia"/>
-          <w:sz w:val="24"/>
-          <w:szCs w:val="20"/>
-        </w:rPr>
-        <w:t>collectId</w:t>
-      </w:r>
-      <w:proofErr w:type="spellEnd"/>
-      <w:r>
-        <w:rPr>
-          <w:rFonts w:hint="eastAsia"/>
-          <w:sz w:val="24"/>
-          <w:szCs w:val="20"/>
-        </w:rPr>
-        <w:t xml:space="preserve"> </w:t>
+      <w:r>
+        <w:rPr>
+          <w:rFonts w:hint="eastAsia"/>
+          <w:sz w:val="24"/>
+          <w:szCs w:val="20"/>
+        </w:rPr>
+        <w:t xml:space="preserve">collectId </w:t>
       </w:r>
       <w:r>
         <w:rPr>
@@ -18207,23 +17082,13 @@
           <w:szCs w:val="20"/>
         </w:rPr>
       </w:pPr>
-      <w:proofErr w:type="spellStart"/>
-      <w:r>
-        <w:rPr>
-          <w:rFonts w:hint="eastAsia"/>
-          <w:sz w:val="24"/>
-          <w:szCs w:val="20"/>
-        </w:rPr>
-        <w:t>answerJson</w:t>
-      </w:r>
-      <w:proofErr w:type="spellEnd"/>
-      <w:r>
-        <w:rPr>
-          <w:rFonts w:hint="eastAsia"/>
-          <w:sz w:val="24"/>
-          <w:szCs w:val="20"/>
-        </w:rPr>
-        <w:t xml:space="preserve"> </w:t>
+      <w:r>
+        <w:rPr>
+          <w:rFonts w:hint="eastAsia"/>
+          <w:sz w:val="24"/>
+          <w:szCs w:val="20"/>
+        </w:rPr>
+        <w:t xml:space="preserve">answerJson </w:t>
       </w:r>
       <w:r>
         <w:rPr>
@@ -18233,7 +17098,6 @@
         </w:rPr>
         <w:t>答案</w:t>
       </w:r>
-      <w:proofErr w:type="spellStart"/>
       <w:r>
         <w:rPr>
           <w:rFonts w:hint="eastAsia"/>
@@ -18242,7 +17106,6 @@
         </w:rPr>
         <w:t>json</w:t>
       </w:r>
-      <w:proofErr w:type="spellEnd"/>
     </w:p>
     <w:p>
       <w:pPr>
@@ -18252,23 +17115,13 @@
           <w:szCs w:val="20"/>
         </w:rPr>
       </w:pPr>
-      <w:proofErr w:type="spellStart"/>
-      <w:r>
-        <w:rPr>
-          <w:rFonts w:hint="eastAsia"/>
-          <w:sz w:val="24"/>
-          <w:szCs w:val="20"/>
-        </w:rPr>
-        <w:t>deviceId</w:t>
-      </w:r>
-      <w:proofErr w:type="spellEnd"/>
-      <w:r>
-        <w:rPr>
-          <w:rFonts w:hint="eastAsia"/>
-          <w:sz w:val="24"/>
-          <w:szCs w:val="20"/>
-        </w:rPr>
-        <w:t xml:space="preserve"> </w:t>
+      <w:r>
+        <w:rPr>
+          <w:rFonts w:hint="eastAsia"/>
+          <w:sz w:val="24"/>
+          <w:szCs w:val="20"/>
+        </w:rPr>
+        <w:t xml:space="preserve">deviceId </w:t>
       </w:r>
       <w:r>
         <w:rPr>
@@ -18375,13 +17228,7 @@
         <w:rPr>
           <w:rFonts w:hint="eastAsia"/>
         </w:rPr>
-        <w:t>、答案、作答人的编号作为新数据添加到作答表中。在其他老师查询或者学生查询答案时，从学生表中找到所属</w:t>
-      </w:r>
-      <w:r>
-        <w:rPr>
-          <w:rFonts w:hint="eastAsia"/>
-        </w:rPr>
-        <w:t>班级的全部学生，根据学生的</w:t>
+        <w:t>、答案、作答人的编号作为新数据添加到作答表中。在其他老师查询或者学生查询答案时，从学生表中找到所属班级的全部学生，根据学生的</w:t>
       </w:r>
       <w:r>
         <w:rPr>
@@ -18433,7 +17280,7 @@
                     </pic:cNvPicPr>
                   </pic:nvPicPr>
                   <pic:blipFill>
-                    <a:blip r:embed="rId28"/>
+                    <a:blip r:embed="rId27"/>
                     <a:stretch>
                       <a:fillRect/>
                     </a:stretch>
@@ -18539,7 +17386,7 @@
                     </pic:cNvPicPr>
                   </pic:nvPicPr>
                   <pic:blipFill>
-                    <a:blip r:embed="rId27"/>
+                    <a:blip r:embed="rId26"/>
                     <a:stretch>
                       <a:fillRect/>
                     </a:stretch>
@@ -18605,23 +17452,13 @@
           <w:szCs w:val="20"/>
         </w:rPr>
       </w:pPr>
-      <w:proofErr w:type="spellStart"/>
-      <w:r>
-        <w:rPr>
-          <w:rFonts w:hint="eastAsia"/>
-          <w:sz w:val="24"/>
-          <w:szCs w:val="20"/>
-        </w:rPr>
-        <w:t>subjectId</w:t>
-      </w:r>
-      <w:proofErr w:type="spellEnd"/>
-      <w:r>
-        <w:rPr>
-          <w:rFonts w:hint="eastAsia"/>
-          <w:sz w:val="24"/>
-          <w:szCs w:val="20"/>
-        </w:rPr>
-        <w:t xml:space="preserve"> </w:t>
+      <w:r>
+        <w:rPr>
+          <w:rFonts w:hint="eastAsia"/>
+          <w:sz w:val="24"/>
+          <w:szCs w:val="20"/>
+        </w:rPr>
+        <w:t xml:space="preserve">subjectId </w:t>
       </w:r>
       <w:r>
         <w:rPr>
@@ -18648,23 +17485,13 @@
           <w:szCs w:val="20"/>
         </w:rPr>
       </w:pPr>
-      <w:proofErr w:type="spellStart"/>
-      <w:r>
-        <w:rPr>
-          <w:rFonts w:hint="eastAsia"/>
-          <w:sz w:val="24"/>
-          <w:szCs w:val="20"/>
-        </w:rPr>
-        <w:t>pageIndex</w:t>
-      </w:r>
-      <w:proofErr w:type="spellEnd"/>
-      <w:r>
-        <w:rPr>
-          <w:rFonts w:hint="eastAsia"/>
-          <w:sz w:val="24"/>
-          <w:szCs w:val="20"/>
-        </w:rPr>
-        <w:t xml:space="preserve"> </w:t>
+      <w:r>
+        <w:rPr>
+          <w:rFonts w:hint="eastAsia"/>
+          <w:sz w:val="24"/>
+          <w:szCs w:val="20"/>
+        </w:rPr>
+        <w:t xml:space="preserve">pageIndex </w:t>
       </w:r>
       <w:r>
         <w:rPr>
@@ -18683,23 +17510,13 @@
           <w:szCs w:val="20"/>
         </w:rPr>
       </w:pPr>
-      <w:proofErr w:type="spellStart"/>
-      <w:r>
-        <w:rPr>
-          <w:rFonts w:hint="eastAsia"/>
-          <w:sz w:val="24"/>
-          <w:szCs w:val="20"/>
-        </w:rPr>
-        <w:t>deviceId</w:t>
-      </w:r>
-      <w:proofErr w:type="spellEnd"/>
-      <w:r>
-        <w:rPr>
-          <w:rFonts w:hint="eastAsia"/>
-          <w:sz w:val="24"/>
-          <w:szCs w:val="20"/>
-        </w:rPr>
-        <w:t xml:space="preserve"> </w:t>
+      <w:r>
+        <w:rPr>
+          <w:rFonts w:hint="eastAsia"/>
+          <w:sz w:val="24"/>
+          <w:szCs w:val="20"/>
+        </w:rPr>
+        <w:t xml:space="preserve">deviceId </w:t>
       </w:r>
       <w:r>
         <w:rPr>
@@ -18781,16 +17598,39 @@
           <w:szCs w:val="20"/>
         </w:rPr>
       </w:pPr>
-      <w:proofErr w:type="gramStart"/>
-      <w:r>
-        <w:rPr>
-          <w:rFonts w:hint="eastAsia"/>
-          <w:sz w:val="24"/>
-          <w:szCs w:val="20"/>
-        </w:rPr>
-        <w:t xml:space="preserve">id  </w:t>
-      </w:r>
-      <w:proofErr w:type="spellStart"/>
+      <w:r>
+        <w:rPr>
+          <w:rFonts w:hint="eastAsia"/>
+          <w:sz w:val="24"/>
+          <w:szCs w:val="20"/>
+        </w:rPr>
+        <w:t>id  id</w:t>
+      </w:r>
+    </w:p>
+    <w:p>
+      <w:pPr>
+        <w:ind w:left="1080" w:firstLine="40"/>
+        <w:rPr>
+          <w:sz w:val="24"/>
+          <w:szCs w:val="20"/>
+        </w:rPr>
+      </w:pPr>
+      <w:r>
+        <w:rPr>
+          <w:rFonts w:hint="eastAsia"/>
+          <w:sz w:val="24"/>
+          <w:szCs w:val="20"/>
+        </w:rPr>
+        <w:t xml:space="preserve">subjectId </w:t>
+      </w:r>
+      <w:r>
+        <w:rPr>
+          <w:rFonts w:hint="eastAsia"/>
+          <w:sz w:val="24"/>
+          <w:szCs w:val="20"/>
+        </w:rPr>
+        <w:t>科目</w:t>
+      </w:r>
       <w:r>
         <w:rPr>
           <w:rFonts w:hint="eastAsia"/>
@@ -18799,8 +17639,6 @@
         </w:rPr>
         <w:t>id</w:t>
       </w:r>
-      <w:proofErr w:type="spellEnd"/>
-      <w:proofErr w:type="gramEnd"/>
     </w:p>
     <w:p>
       <w:pPr>
@@ -18810,31 +17648,46 @@
           <w:szCs w:val="20"/>
         </w:rPr>
       </w:pPr>
-      <w:proofErr w:type="spellStart"/>
-      <w:r>
-        <w:rPr>
-          <w:rFonts w:hint="eastAsia"/>
-          <w:sz w:val="24"/>
-          <w:szCs w:val="20"/>
-        </w:rPr>
-        <w:t>subjectId</w:t>
-      </w:r>
-      <w:proofErr w:type="spellEnd"/>
-      <w:r>
-        <w:rPr>
-          <w:rFonts w:hint="eastAsia"/>
-          <w:sz w:val="24"/>
-          <w:szCs w:val="20"/>
-        </w:rPr>
-        <w:t xml:space="preserve"> </w:t>
-      </w:r>
-      <w:r>
-        <w:rPr>
-          <w:rFonts w:hint="eastAsia"/>
-          <w:sz w:val="24"/>
-          <w:szCs w:val="20"/>
-        </w:rPr>
-        <w:t>科目</w:t>
+      <w:r>
+        <w:rPr>
+          <w:rFonts w:hint="eastAsia"/>
+          <w:sz w:val="24"/>
+          <w:szCs w:val="20"/>
+        </w:rPr>
+        <w:t xml:space="preserve">subjectName </w:t>
+      </w:r>
+      <w:r>
+        <w:rPr>
+          <w:rFonts w:hint="eastAsia"/>
+          <w:sz w:val="24"/>
+          <w:szCs w:val="20"/>
+        </w:rPr>
+        <w:t>科目名称</w:t>
+      </w:r>
+    </w:p>
+    <w:p>
+      <w:pPr>
+        <w:ind w:left="1080" w:firstLine="40"/>
+        <w:rPr>
+          <w:sz w:val="24"/>
+          <w:szCs w:val="20"/>
+        </w:rPr>
+      </w:pPr>
+      <w:r>
+        <w:rPr>
+          <w:rFonts w:hint="eastAsia"/>
+          <w:sz w:val="24"/>
+          <w:szCs w:val="20"/>
+        </w:rPr>
+        <w:t xml:space="preserve">timuId </w:t>
+      </w:r>
+      <w:r>
+        <w:rPr>
+          <w:rFonts w:hint="eastAsia"/>
+          <w:sz w:val="24"/>
+          <w:szCs w:val="20"/>
+        </w:rPr>
+        <w:t>题目</w:t>
       </w:r>
       <w:r>
         <w:rPr>
@@ -18853,31 +17706,21 @@
           <w:szCs w:val="20"/>
         </w:rPr>
       </w:pPr>
-      <w:proofErr w:type="spellStart"/>
-      <w:r>
-        <w:rPr>
-          <w:rFonts w:hint="eastAsia"/>
-          <w:sz w:val="24"/>
-          <w:szCs w:val="20"/>
-        </w:rPr>
-        <w:t>subjectName</w:t>
-      </w:r>
-      <w:proofErr w:type="spellEnd"/>
-      <w:r>
-        <w:rPr>
-          <w:rFonts w:hint="eastAsia"/>
-          <w:sz w:val="24"/>
-          <w:szCs w:val="20"/>
-        </w:rPr>
-        <w:t xml:space="preserve"> </w:t>
-      </w:r>
-      <w:r>
-        <w:rPr>
-          <w:rFonts w:hint="eastAsia"/>
-          <w:sz w:val="24"/>
-          <w:szCs w:val="20"/>
-        </w:rPr>
-        <w:t>科目名称</w:t>
+      <w:r>
+        <w:rPr>
+          <w:rFonts w:hint="eastAsia"/>
+          <w:sz w:val="24"/>
+          <w:szCs w:val="20"/>
+        </w:rPr>
+        <w:t xml:space="preserve">trunk  </w:t>
+      </w:r>
+      <w:r>
+        <w:rPr>
+          <w:rFonts w:hint="eastAsia"/>
+          <w:sz w:val="24"/>
+          <w:szCs w:val="20"/>
+        </w:rPr>
+        <w:t>题干</w:t>
       </w:r>
     </w:p>
     <w:p>
@@ -18888,91 +17731,13 @@
           <w:szCs w:val="20"/>
         </w:rPr>
       </w:pPr>
-      <w:proofErr w:type="spellStart"/>
-      <w:r>
-        <w:rPr>
-          <w:rFonts w:hint="eastAsia"/>
-          <w:sz w:val="24"/>
-          <w:szCs w:val="20"/>
-        </w:rPr>
-        <w:t>timuId</w:t>
-      </w:r>
-      <w:proofErr w:type="spellEnd"/>
-      <w:r>
-        <w:rPr>
-          <w:rFonts w:hint="eastAsia"/>
-          <w:sz w:val="24"/>
-          <w:szCs w:val="20"/>
-        </w:rPr>
-        <w:t xml:space="preserve"> </w:t>
-      </w:r>
-      <w:r>
-        <w:rPr>
-          <w:rFonts w:hint="eastAsia"/>
-          <w:sz w:val="24"/>
-          <w:szCs w:val="20"/>
-        </w:rPr>
-        <w:t>题目</w:t>
-      </w:r>
-      <w:r>
-        <w:rPr>
-          <w:rFonts w:hint="eastAsia"/>
-          <w:sz w:val="24"/>
-          <w:szCs w:val="20"/>
-        </w:rPr>
-        <w:t>id</w:t>
-      </w:r>
-    </w:p>
-    <w:p>
-      <w:pPr>
-        <w:ind w:left="1080" w:firstLine="40"/>
-        <w:rPr>
-          <w:sz w:val="24"/>
-          <w:szCs w:val="20"/>
-        </w:rPr>
-      </w:pPr>
-      <w:r>
-        <w:rPr>
-          <w:rFonts w:hint="eastAsia"/>
-          <w:sz w:val="24"/>
-          <w:szCs w:val="20"/>
-        </w:rPr>
-        <w:t xml:space="preserve">trunk  </w:t>
-      </w:r>
-      <w:r>
-        <w:rPr>
-          <w:rFonts w:hint="eastAsia"/>
-          <w:sz w:val="24"/>
-          <w:szCs w:val="20"/>
-        </w:rPr>
-        <w:t>题干</w:t>
-      </w:r>
-    </w:p>
-    <w:p>
-      <w:pPr>
-        <w:ind w:left="1080" w:firstLine="40"/>
-        <w:rPr>
-          <w:sz w:val="24"/>
-          <w:szCs w:val="20"/>
-        </w:rPr>
-      </w:pPr>
-      <w:proofErr w:type="spellStart"/>
-      <w:r>
-        <w:rPr>
-          <w:rFonts w:hint="eastAsia"/>
-          <w:sz w:val="24"/>
-          <w:szCs w:val="20"/>
-        </w:rPr>
-        <w:t>createTime</w:t>
-      </w:r>
-      <w:proofErr w:type="spellEnd"/>
-      <w:r>
-        <w:rPr>
-          <w:rFonts w:hint="eastAsia"/>
-          <w:sz w:val="24"/>
-          <w:szCs w:val="20"/>
-        </w:rPr>
-        <w:t xml:space="preserve"> </w:t>
+      <w:r>
+        <w:rPr>
+          <w:rFonts w:hint="eastAsia"/>
+          <w:sz w:val="24"/>
+          <w:szCs w:val="20"/>
+        </w:rPr>
+        <w:t xml:space="preserve">createTime </w:t>
       </w:r>
       <w:r>
         <w:rPr>
@@ -19086,7 +17851,7 @@
                     </pic:cNvPicPr>
                   </pic:nvPicPr>
                   <pic:blipFill>
-                    <a:blip r:embed="rId29"/>
+                    <a:blip r:embed="rId28"/>
                     <a:stretch>
                       <a:fillRect/>
                     </a:stretch>
@@ -20682,8 +19447,8 @@
       </w:pPr>
     </w:p>
     <w:sectPr>
-      <w:headerReference w:type="default" r:id="rId30"/>
-      <w:footerReference w:type="default" r:id="rId31"/>
+      <w:headerReference w:type="default" r:id="rId29"/>
+      <w:footerReference w:type="default" r:id="rId30"/>
       <w:pgSz w:w="11906" w:h="16838"/>
       <w:pgMar w:top="1701" w:right="1247" w:bottom="1418" w:left="1418" w:header="1021" w:footer="737" w:gutter="0"/>
       <w:pgNumType w:start="0"/>
@@ -20836,19 +19601,7 @@
         <w:sz w:val="21"/>
         <w:szCs w:val="21"/>
       </w:rPr>
-      <w:t>第</w:t>
-    </w:r>
-    <w:r>
-      <w:rPr>
-        <w:rStyle w:val="ad"/>
-        <w:rFonts w:ascii="黑体" w:eastAsia="黑体" w:hint="eastAsia"/>
-        <w:b/>
-        <w:bCs/>
-        <w:kern w:val="0"/>
-        <w:sz w:val="21"/>
-        <w:szCs w:val="21"/>
-      </w:rPr>
-      <w:t xml:space="preserve"> </w:t>
+      <w:t xml:space="preserve">第 </w:t>
     </w:r>
     <w:r>
       <w:rPr>
@@ -20897,7 +19650,7 @@
         <w:sz w:val="21"/>
         <w:szCs w:val="21"/>
       </w:rPr>
-      <w:t>4</w:t>
+      <w:t>6</w:t>
     </w:r>
     <w:r>
       <w:rPr>
@@ -20921,19 +19674,7 @@
         <w:sz w:val="21"/>
         <w:szCs w:val="21"/>
       </w:rPr>
-      <w:t xml:space="preserve"> </w:t>
-    </w:r>
-    <w:r>
-      <w:rPr>
-        <w:rStyle w:val="ad"/>
-        <w:rFonts w:ascii="黑体" w:eastAsia="黑体" w:hint="eastAsia"/>
-        <w:b/>
-        <w:bCs/>
-        <w:kern w:val="0"/>
-        <w:sz w:val="21"/>
-        <w:szCs w:val="21"/>
-      </w:rPr>
-      <w:t>页</w:t>
+      <w:t xml:space="preserve"> 页</w:t>
     </w:r>
   </w:p>
 </w:ftr>
@@ -26084,7 +24825,6 @@
   <w:rsids>
     <w:rsidRoot w:val="00B73D0E"/>
     <w:rsid w:val="00B73D0E"/>
-    <w:rsid w:val="00E16393"/>
   </w:rsids>
   <m:mathPr>
     <m:mathFont m:val="Cambria Math"/>
